--- a/UDW/Bai_10_7_Pages_Recover_Delete.docx
+++ b/UDW/Bai_10_7_Pages_Recover_Delete.docx
@@ -1534,27 +1534,7 @@
           <w:szCs w:val="19"/>
           <w14:ligatures w14:val="standardContextual"/>
         </w:rPr>
-        <w:t>"</w:t>
-      </w:r>
-      <w:r>
-        <w:rPr>
-          <w:rFonts w:ascii="Consolas" w:eastAsiaTheme="minorHAnsi" w:hAnsi="Consolas" w:cs="Consolas"/>
-          <w:color w:val="A31515"/>
-          <w:sz w:val="19"/>
-          <w:szCs w:val="19"/>
-          <w14:ligatures w14:val="standardContextual"/>
-        </w:rPr>
-        <w:t>,</w:t>
-      </w:r>
-      <w:r>
-        <w:rPr>
-          <w:rFonts w:ascii="Consolas" w:eastAsiaTheme="minorHAnsi" w:hAnsi="Consolas" w:cs="Consolas"/>
-          <w:color w:val="A31515"/>
-          <w:sz w:val="19"/>
-          <w:szCs w:val="19"/>
-          <w14:ligatures w14:val="standardContextual"/>
-        </w:rPr>
-        <w:t>"</w:t>
+        <w:t>","</w:t>
       </w:r>
       <w:r>
         <w:rPr>
@@ -3511,7 +3491,5291 @@
     </w:p>
     <w:p>
       <w:pPr>
-        <w:ind w:left="2268" w:hanging="2268"/>
+        <w:pStyle w:val="Heading1"/>
+        <w:jc w:val="left"/>
+        <w:rPr>
+          <w:rFonts w:eastAsiaTheme="minorHAnsi"/>
+        </w:rPr>
+      </w:pPr>
+      <w:r>
+        <w:rPr>
+          <w:rFonts w:eastAsiaTheme="minorHAnsi"/>
+        </w:rPr>
+        <w:t>Chi tiết</w:t>
+      </w:r>
+    </w:p>
+    <w:p>
+      <w:pPr>
+        <w:autoSpaceDE w:val="0"/>
+        <w:autoSpaceDN w:val="0"/>
+        <w:adjustRightInd w:val="0"/>
+        <w:rPr>
+          <w:rFonts w:ascii="Consolas" w:eastAsiaTheme="minorHAnsi" w:hAnsi="Consolas" w:cs="Consolas"/>
+          <w:color w:val="000000"/>
+          <w:sz w:val="19"/>
+          <w:szCs w:val="19"/>
+          <w14:ligatures w14:val="standardContextual"/>
+        </w:rPr>
+      </w:pPr>
+      <w:r>
+        <w:rPr>
+          <w:rFonts w:ascii="Consolas" w:eastAsiaTheme="minorHAnsi" w:hAnsi="Consolas" w:cs="Consolas"/>
+          <w:color w:val="000000"/>
+          <w:sz w:val="19"/>
+          <w:szCs w:val="19"/>
+          <w:highlight w:val="yellow"/>
+          <w14:ligatures w14:val="standardContextual"/>
+        </w:rPr>
+        <w:t xml:space="preserve">@model </w:t>
+      </w:r>
+      <w:r>
+        <w:rPr>
+          <w:rFonts w:ascii="Consolas" w:eastAsiaTheme="minorHAnsi" w:hAnsi="Consolas" w:cs="Consolas"/>
+          <w:color w:val="000000"/>
+          <w:sz w:val="19"/>
+          <w:szCs w:val="19"/>
+          <w14:ligatures w14:val="standardContextual"/>
+        </w:rPr>
+        <w:t>IEnumerable&lt;MyClass.Model.Posts&gt;</w:t>
+      </w:r>
+    </w:p>
+    <w:p>
+      <w:pPr>
+        <w:autoSpaceDE w:val="0"/>
+        <w:autoSpaceDN w:val="0"/>
+        <w:adjustRightInd w:val="0"/>
+        <w:rPr>
+          <w:rFonts w:ascii="Consolas" w:eastAsiaTheme="minorHAnsi" w:hAnsi="Consolas" w:cs="Consolas"/>
+          <w:color w:val="000000"/>
+          <w:sz w:val="19"/>
+          <w:szCs w:val="19"/>
+          <w14:ligatures w14:val="standardContextual"/>
+        </w:rPr>
+      </w:pPr>
+      <w:r>
+        <w:rPr>
+          <w:rFonts w:ascii="Consolas" w:eastAsiaTheme="minorHAnsi" w:hAnsi="Consolas" w:cs="Consolas"/>
+          <w:color w:val="000000"/>
+          <w:sz w:val="19"/>
+          <w:szCs w:val="19"/>
+          <w:highlight w:val="yellow"/>
+          <w14:ligatures w14:val="standardContextual"/>
+        </w:rPr>
+        <w:t>@{</w:t>
+      </w:r>
+    </w:p>
+    <w:p>
+      <w:pPr>
+        <w:autoSpaceDE w:val="0"/>
+        <w:autoSpaceDN w:val="0"/>
+        <w:adjustRightInd w:val="0"/>
+        <w:rPr>
+          <w:rFonts w:ascii="Consolas" w:eastAsiaTheme="minorHAnsi" w:hAnsi="Consolas" w:cs="Consolas"/>
+          <w:color w:val="000000"/>
+          <w:sz w:val="19"/>
+          <w:szCs w:val="19"/>
+          <w14:ligatures w14:val="standardContextual"/>
+        </w:rPr>
+      </w:pPr>
+      <w:r>
+        <w:rPr>
+          <w:rFonts w:ascii="Consolas" w:eastAsiaTheme="minorHAnsi" w:hAnsi="Consolas" w:cs="Consolas"/>
+          <w:color w:val="000000"/>
+          <w:sz w:val="19"/>
+          <w:szCs w:val="19"/>
+          <w14:ligatures w14:val="standardContextual"/>
+        </w:rPr>
+        <w:t xml:space="preserve">  </w:t>
+      </w:r>
+      <w:r>
+        <w:rPr>
+          <w:rFonts w:ascii="Consolas" w:eastAsiaTheme="minorHAnsi" w:hAnsi="Consolas" w:cs="Consolas"/>
+          <w:color w:val="000000"/>
+          <w:sz w:val="19"/>
+          <w:szCs w:val="19"/>
+          <w14:ligatures w14:val="standardContextual"/>
+        </w:rPr>
+        <w:t xml:space="preserve">ViewBag.Title = </w:t>
+      </w:r>
+      <w:r>
+        <w:rPr>
+          <w:rFonts w:ascii="Consolas" w:eastAsiaTheme="minorHAnsi" w:hAnsi="Consolas" w:cs="Consolas"/>
+          <w:color w:val="A31515"/>
+          <w:sz w:val="19"/>
+          <w:szCs w:val="19"/>
+          <w14:ligatures w14:val="standardContextual"/>
+        </w:rPr>
+        <w:t>"Danh sách bài viết đã xóa"</w:t>
+      </w:r>
+      <w:r>
+        <w:rPr>
+          <w:rFonts w:ascii="Consolas" w:eastAsiaTheme="minorHAnsi" w:hAnsi="Consolas" w:cs="Consolas"/>
+          <w:color w:val="000000"/>
+          <w:sz w:val="19"/>
+          <w:szCs w:val="19"/>
+          <w14:ligatures w14:val="standardContextual"/>
+        </w:rPr>
+        <w:t>;</w:t>
+      </w:r>
+    </w:p>
+    <w:p>
+      <w:pPr>
+        <w:autoSpaceDE w:val="0"/>
+        <w:autoSpaceDN w:val="0"/>
+        <w:adjustRightInd w:val="0"/>
+        <w:rPr>
+          <w:rFonts w:ascii="Consolas" w:eastAsiaTheme="minorHAnsi" w:hAnsi="Consolas" w:cs="Consolas"/>
+          <w:color w:val="000000"/>
+          <w:sz w:val="19"/>
+          <w:szCs w:val="19"/>
+          <w14:ligatures w14:val="standardContextual"/>
+        </w:rPr>
+      </w:pPr>
+      <w:r>
+        <w:rPr>
+          <w:rFonts w:ascii="Consolas" w:eastAsiaTheme="minorHAnsi" w:hAnsi="Consolas" w:cs="Consolas"/>
+          <w:color w:val="000000"/>
+          <w:sz w:val="19"/>
+          <w:szCs w:val="19"/>
+          <w14:ligatures w14:val="standardContextual"/>
+        </w:rPr>
+        <w:t xml:space="preserve">  </w:t>
+      </w:r>
+      <w:r>
+        <w:rPr>
+          <w:rFonts w:ascii="Consolas" w:eastAsiaTheme="minorHAnsi" w:hAnsi="Consolas" w:cs="Consolas"/>
+          <w:color w:val="000000"/>
+          <w:sz w:val="19"/>
+          <w:szCs w:val="19"/>
+          <w14:ligatures w14:val="standardContextual"/>
+        </w:rPr>
+        <w:t xml:space="preserve">Layout = </w:t>
+      </w:r>
+      <w:r>
+        <w:rPr>
+          <w:rFonts w:ascii="Consolas" w:eastAsiaTheme="minorHAnsi" w:hAnsi="Consolas" w:cs="Consolas"/>
+          <w:color w:val="A31515"/>
+          <w:sz w:val="19"/>
+          <w:szCs w:val="19"/>
+          <w14:ligatures w14:val="standardContextual"/>
+        </w:rPr>
+        <w:t>"~/Areas/Admin/Views/Shared/_LayoutAdmin.cshtml"</w:t>
+      </w:r>
+      <w:r>
+        <w:rPr>
+          <w:rFonts w:ascii="Consolas" w:eastAsiaTheme="minorHAnsi" w:hAnsi="Consolas" w:cs="Consolas"/>
+          <w:color w:val="000000"/>
+          <w:sz w:val="19"/>
+          <w:szCs w:val="19"/>
+          <w14:ligatures w14:val="standardContextual"/>
+        </w:rPr>
+        <w:t>;</w:t>
+      </w:r>
+    </w:p>
+    <w:p>
+      <w:pPr>
+        <w:autoSpaceDE w:val="0"/>
+        <w:autoSpaceDN w:val="0"/>
+        <w:adjustRightInd w:val="0"/>
+        <w:rPr>
+          <w:rFonts w:ascii="Consolas" w:eastAsiaTheme="minorHAnsi" w:hAnsi="Consolas" w:cs="Consolas"/>
+          <w:color w:val="000000"/>
+          <w:sz w:val="19"/>
+          <w:szCs w:val="19"/>
+          <w14:ligatures w14:val="standardContextual"/>
+        </w:rPr>
+      </w:pPr>
+      <w:r>
+        <w:rPr>
+          <w:rFonts w:ascii="Consolas" w:eastAsiaTheme="minorHAnsi" w:hAnsi="Consolas" w:cs="Consolas"/>
+          <w:color w:val="000000"/>
+          <w:sz w:val="19"/>
+          <w:szCs w:val="19"/>
+          <w:highlight w:val="yellow"/>
+          <w14:ligatures w14:val="standardContextual"/>
+        </w:rPr>
+        <w:t>}</w:t>
+      </w:r>
+    </w:p>
+    <w:p>
+      <w:pPr>
+        <w:autoSpaceDE w:val="0"/>
+        <w:autoSpaceDN w:val="0"/>
+        <w:adjustRightInd w:val="0"/>
+        <w:rPr>
+          <w:rFonts w:ascii="Consolas" w:eastAsiaTheme="minorHAnsi" w:hAnsi="Consolas" w:cs="Consolas"/>
+          <w:color w:val="000000"/>
+          <w:sz w:val="19"/>
+          <w:szCs w:val="19"/>
+          <w14:ligatures w14:val="standardContextual"/>
+        </w:rPr>
+      </w:pPr>
+    </w:p>
+    <w:p>
+      <w:pPr>
+        <w:autoSpaceDE w:val="0"/>
+        <w:autoSpaceDN w:val="0"/>
+        <w:adjustRightInd w:val="0"/>
+        <w:rPr>
+          <w:rFonts w:ascii="Consolas" w:eastAsiaTheme="minorHAnsi" w:hAnsi="Consolas" w:cs="Consolas"/>
+          <w:color w:val="000000"/>
+          <w:sz w:val="19"/>
+          <w:szCs w:val="19"/>
+          <w14:ligatures w14:val="standardContextual"/>
+        </w:rPr>
+      </w:pPr>
+      <w:r>
+        <w:rPr>
+          <w:rFonts w:ascii="Consolas" w:eastAsiaTheme="minorHAnsi" w:hAnsi="Consolas" w:cs="Consolas"/>
+          <w:color w:val="000000"/>
+          <w:sz w:val="19"/>
+          <w:szCs w:val="19"/>
+          <w:highlight w:val="yellow"/>
+          <w14:ligatures w14:val="standardContextual"/>
+        </w:rPr>
+        <w:t>@section header {</w:t>
+      </w:r>
+    </w:p>
+    <w:p>
+      <w:pPr>
+        <w:autoSpaceDE w:val="0"/>
+        <w:autoSpaceDN w:val="0"/>
+        <w:adjustRightInd w:val="0"/>
+        <w:ind w:left="1418" w:hanging="1418"/>
+        <w:rPr>
+          <w:rFonts w:ascii="Consolas" w:eastAsiaTheme="minorHAnsi" w:hAnsi="Consolas" w:cs="Consolas"/>
+          <w:color w:val="000000"/>
+          <w:sz w:val="19"/>
+          <w:szCs w:val="19"/>
+          <w14:ligatures w14:val="standardContextual"/>
+        </w:rPr>
+      </w:pPr>
+      <w:r>
+        <w:rPr>
+          <w:rFonts w:ascii="Consolas" w:eastAsiaTheme="minorHAnsi" w:hAnsi="Consolas" w:cs="Consolas"/>
+          <w:color w:val="000000"/>
+          <w:sz w:val="19"/>
+          <w:szCs w:val="19"/>
+          <w14:ligatures w14:val="standardContextual"/>
+        </w:rPr>
+        <w:t xml:space="preserve">  </w:t>
+      </w:r>
+      <w:r>
+        <w:rPr>
+          <w:rFonts w:ascii="Consolas" w:eastAsiaTheme="minorHAnsi" w:hAnsi="Consolas" w:cs="Consolas"/>
+          <w:color w:val="0000FF"/>
+          <w:sz w:val="19"/>
+          <w:szCs w:val="19"/>
+          <w14:ligatures w14:val="standardContextual"/>
+        </w:rPr>
+        <w:t>&lt;</w:t>
+      </w:r>
+      <w:r>
+        <w:rPr>
+          <w:rFonts w:ascii="Consolas" w:eastAsiaTheme="minorHAnsi" w:hAnsi="Consolas" w:cs="Consolas"/>
+          <w:color w:val="800000"/>
+          <w:sz w:val="19"/>
+          <w:szCs w:val="19"/>
+          <w14:ligatures w14:val="standardContextual"/>
+        </w:rPr>
+        <w:t>link</w:t>
+      </w:r>
+      <w:r>
+        <w:rPr>
+          <w:rFonts w:ascii="Consolas" w:eastAsiaTheme="minorHAnsi" w:hAnsi="Consolas" w:cs="Consolas"/>
+          <w:color w:val="000000"/>
+          <w:sz w:val="19"/>
+          <w:szCs w:val="19"/>
+          <w14:ligatures w14:val="standardContextual"/>
+        </w:rPr>
+        <w:t xml:space="preserve"> </w:t>
+      </w:r>
+      <w:r>
+        <w:rPr>
+          <w:rFonts w:ascii="Consolas" w:eastAsiaTheme="minorHAnsi" w:hAnsi="Consolas" w:cs="Consolas"/>
+          <w:color w:val="FF0000"/>
+          <w:sz w:val="19"/>
+          <w:szCs w:val="19"/>
+          <w14:ligatures w14:val="standardContextual"/>
+        </w:rPr>
+        <w:t>href</w:t>
+      </w:r>
+      <w:r>
+        <w:rPr>
+          <w:rFonts w:ascii="Consolas" w:eastAsiaTheme="minorHAnsi" w:hAnsi="Consolas" w:cs="Consolas"/>
+          <w:color w:val="0000FF"/>
+          <w:sz w:val="19"/>
+          <w:szCs w:val="19"/>
+          <w14:ligatures w14:val="standardContextual"/>
+        </w:rPr>
+        <w:t>="~/Public/css/cdn.datatables.net_1.13.6_css_jquery.dataTables.min.css"</w:t>
+      </w:r>
+      <w:r>
+        <w:rPr>
+          <w:rFonts w:ascii="Consolas" w:eastAsiaTheme="minorHAnsi" w:hAnsi="Consolas" w:cs="Consolas"/>
+          <w:color w:val="000000"/>
+          <w:sz w:val="19"/>
+          <w:szCs w:val="19"/>
+          <w14:ligatures w14:val="standardContextual"/>
+        </w:rPr>
+        <w:t xml:space="preserve"> </w:t>
+      </w:r>
+      <w:r>
+        <w:rPr>
+          <w:rFonts w:ascii="Consolas" w:eastAsiaTheme="minorHAnsi" w:hAnsi="Consolas" w:cs="Consolas"/>
+          <w:color w:val="FF0000"/>
+          <w:sz w:val="19"/>
+          <w:szCs w:val="19"/>
+          <w14:ligatures w14:val="standardContextual"/>
+        </w:rPr>
+        <w:t>rel</w:t>
+      </w:r>
+      <w:r>
+        <w:rPr>
+          <w:rFonts w:ascii="Consolas" w:eastAsiaTheme="minorHAnsi" w:hAnsi="Consolas" w:cs="Consolas"/>
+          <w:color w:val="0000FF"/>
+          <w:sz w:val="19"/>
+          <w:szCs w:val="19"/>
+          <w14:ligatures w14:val="standardContextual"/>
+        </w:rPr>
+        <w:t>="stylesheet"</w:t>
+      </w:r>
+      <w:r>
+        <w:rPr>
+          <w:rFonts w:ascii="Consolas" w:eastAsiaTheme="minorHAnsi" w:hAnsi="Consolas" w:cs="Consolas"/>
+          <w:color w:val="000000"/>
+          <w:sz w:val="19"/>
+          <w:szCs w:val="19"/>
+          <w14:ligatures w14:val="standardContextual"/>
+        </w:rPr>
+        <w:t xml:space="preserve"> </w:t>
+      </w:r>
+      <w:r>
+        <w:rPr>
+          <w:rFonts w:ascii="Consolas" w:eastAsiaTheme="minorHAnsi" w:hAnsi="Consolas" w:cs="Consolas"/>
+          <w:color w:val="0000FF"/>
+          <w:sz w:val="19"/>
+          <w:szCs w:val="19"/>
+          <w14:ligatures w14:val="standardContextual"/>
+        </w:rPr>
+        <w:t>/&gt;</w:t>
+      </w:r>
+    </w:p>
+    <w:p>
+      <w:pPr>
+        <w:autoSpaceDE w:val="0"/>
+        <w:autoSpaceDN w:val="0"/>
+        <w:adjustRightInd w:val="0"/>
+        <w:rPr>
+          <w:rFonts w:ascii="Consolas" w:eastAsiaTheme="minorHAnsi" w:hAnsi="Consolas" w:cs="Consolas"/>
+          <w:color w:val="000000"/>
+          <w:sz w:val="19"/>
+          <w:szCs w:val="19"/>
+          <w14:ligatures w14:val="standardContextual"/>
+        </w:rPr>
+      </w:pPr>
+      <w:r>
+        <w:rPr>
+          <w:rFonts w:ascii="Consolas" w:eastAsiaTheme="minorHAnsi" w:hAnsi="Consolas" w:cs="Consolas"/>
+          <w:color w:val="000000"/>
+          <w:sz w:val="19"/>
+          <w:szCs w:val="19"/>
+          <w:highlight w:val="yellow"/>
+          <w14:ligatures w14:val="standardContextual"/>
+        </w:rPr>
+        <w:t>}</w:t>
+      </w:r>
+    </w:p>
+    <w:p>
+      <w:pPr>
+        <w:autoSpaceDE w:val="0"/>
+        <w:autoSpaceDN w:val="0"/>
+        <w:adjustRightInd w:val="0"/>
+        <w:rPr>
+          <w:rFonts w:ascii="Consolas" w:eastAsiaTheme="minorHAnsi" w:hAnsi="Consolas" w:cs="Consolas"/>
+          <w:color w:val="000000"/>
+          <w:sz w:val="19"/>
+          <w:szCs w:val="19"/>
+          <w14:ligatures w14:val="standardContextual"/>
+        </w:rPr>
+      </w:pPr>
+    </w:p>
+    <w:p>
+      <w:pPr>
+        <w:autoSpaceDE w:val="0"/>
+        <w:autoSpaceDN w:val="0"/>
+        <w:adjustRightInd w:val="0"/>
+        <w:rPr>
+          <w:rFonts w:ascii="Consolas" w:eastAsiaTheme="minorHAnsi" w:hAnsi="Consolas" w:cs="Consolas"/>
+          <w:color w:val="000000"/>
+          <w:sz w:val="19"/>
+          <w:szCs w:val="19"/>
+          <w14:ligatures w14:val="standardContextual"/>
+        </w:rPr>
+      </w:pPr>
+      <w:r>
+        <w:rPr>
+          <w:rFonts w:ascii="Consolas" w:eastAsiaTheme="minorHAnsi" w:hAnsi="Consolas" w:cs="Consolas"/>
+          <w:color w:val="000000"/>
+          <w:sz w:val="19"/>
+          <w:szCs w:val="19"/>
+          <w:highlight w:val="yellow"/>
+          <w14:ligatures w14:val="standardContextual"/>
+        </w:rPr>
+        <w:t>@section footer {</w:t>
+      </w:r>
+    </w:p>
+    <w:p>
+      <w:pPr>
+        <w:autoSpaceDE w:val="0"/>
+        <w:autoSpaceDN w:val="0"/>
+        <w:adjustRightInd w:val="0"/>
+        <w:rPr>
+          <w:rFonts w:ascii="Consolas" w:eastAsiaTheme="minorHAnsi" w:hAnsi="Consolas" w:cs="Consolas"/>
+          <w:color w:val="000000"/>
+          <w:sz w:val="19"/>
+          <w:szCs w:val="19"/>
+          <w14:ligatures w14:val="standardContextual"/>
+        </w:rPr>
+      </w:pPr>
+      <w:r>
+        <w:rPr>
+          <w:rFonts w:ascii="Consolas" w:eastAsiaTheme="minorHAnsi" w:hAnsi="Consolas" w:cs="Consolas"/>
+          <w:color w:val="000000"/>
+          <w:sz w:val="19"/>
+          <w:szCs w:val="19"/>
+          <w14:ligatures w14:val="standardContextual"/>
+        </w:rPr>
+        <w:t xml:space="preserve">  </w:t>
+      </w:r>
+      <w:r>
+        <w:rPr>
+          <w:rFonts w:ascii="Consolas" w:eastAsiaTheme="minorHAnsi" w:hAnsi="Consolas" w:cs="Consolas"/>
+          <w:color w:val="0000FF"/>
+          <w:sz w:val="19"/>
+          <w:szCs w:val="19"/>
+          <w14:ligatures w14:val="standardContextual"/>
+        </w:rPr>
+        <w:t>&lt;</w:t>
+      </w:r>
+      <w:r>
+        <w:rPr>
+          <w:rFonts w:ascii="Consolas" w:eastAsiaTheme="minorHAnsi" w:hAnsi="Consolas" w:cs="Consolas"/>
+          <w:color w:val="800000"/>
+          <w:sz w:val="19"/>
+          <w:szCs w:val="19"/>
+          <w14:ligatures w14:val="standardContextual"/>
+        </w:rPr>
+        <w:t>script</w:t>
+      </w:r>
+      <w:r>
+        <w:rPr>
+          <w:rFonts w:ascii="Consolas" w:eastAsiaTheme="minorHAnsi" w:hAnsi="Consolas" w:cs="Consolas"/>
+          <w:color w:val="000000"/>
+          <w:sz w:val="19"/>
+          <w:szCs w:val="19"/>
+          <w14:ligatures w14:val="standardContextual"/>
+        </w:rPr>
+        <w:t xml:space="preserve"> </w:t>
+      </w:r>
+      <w:r>
+        <w:rPr>
+          <w:rFonts w:ascii="Consolas" w:eastAsiaTheme="minorHAnsi" w:hAnsi="Consolas" w:cs="Consolas"/>
+          <w:color w:val="FF0000"/>
+          <w:sz w:val="19"/>
+          <w:szCs w:val="19"/>
+          <w14:ligatures w14:val="standardContextual"/>
+        </w:rPr>
+        <w:t>src</w:t>
+      </w:r>
+      <w:r>
+        <w:rPr>
+          <w:rFonts w:ascii="Consolas" w:eastAsiaTheme="minorHAnsi" w:hAnsi="Consolas" w:cs="Consolas"/>
+          <w:color w:val="0000FF"/>
+          <w:sz w:val="19"/>
+          <w:szCs w:val="19"/>
+          <w14:ligatures w14:val="standardContextual"/>
+        </w:rPr>
+        <w:t>="~/Public/js/cdn.datatables.net_1.13.6_js_jquery.dataTables.min.js"&gt;&lt;/</w:t>
+      </w:r>
+      <w:r>
+        <w:rPr>
+          <w:rFonts w:ascii="Consolas" w:eastAsiaTheme="minorHAnsi" w:hAnsi="Consolas" w:cs="Consolas"/>
+          <w:color w:val="800000"/>
+          <w:sz w:val="19"/>
+          <w:szCs w:val="19"/>
+          <w14:ligatures w14:val="standardContextual"/>
+        </w:rPr>
+        <w:t>script</w:t>
+      </w:r>
+      <w:r>
+        <w:rPr>
+          <w:rFonts w:ascii="Consolas" w:eastAsiaTheme="minorHAnsi" w:hAnsi="Consolas" w:cs="Consolas"/>
+          <w:color w:val="0000FF"/>
+          <w:sz w:val="19"/>
+          <w:szCs w:val="19"/>
+          <w14:ligatures w14:val="standardContextual"/>
+        </w:rPr>
+        <w:t>&gt;</w:t>
+      </w:r>
+    </w:p>
+    <w:p>
+      <w:pPr>
+        <w:autoSpaceDE w:val="0"/>
+        <w:autoSpaceDN w:val="0"/>
+        <w:adjustRightInd w:val="0"/>
+        <w:rPr>
+          <w:rFonts w:ascii="Consolas" w:eastAsiaTheme="minorHAnsi" w:hAnsi="Consolas" w:cs="Consolas"/>
+          <w:color w:val="000000"/>
+          <w:sz w:val="19"/>
+          <w:szCs w:val="19"/>
+          <w14:ligatures w14:val="standardContextual"/>
+        </w:rPr>
+      </w:pPr>
+      <w:r>
+        <w:rPr>
+          <w:rFonts w:ascii="Consolas" w:eastAsiaTheme="minorHAnsi" w:hAnsi="Consolas" w:cs="Consolas"/>
+          <w:color w:val="000000"/>
+          <w:sz w:val="19"/>
+          <w:szCs w:val="19"/>
+          <w14:ligatures w14:val="standardContextual"/>
+        </w:rPr>
+        <w:t xml:space="preserve">  </w:t>
+      </w:r>
+      <w:r>
+        <w:rPr>
+          <w:rFonts w:ascii="Consolas" w:eastAsiaTheme="minorHAnsi" w:hAnsi="Consolas" w:cs="Consolas"/>
+          <w:color w:val="0000FF"/>
+          <w:sz w:val="19"/>
+          <w:szCs w:val="19"/>
+          <w14:ligatures w14:val="standardContextual"/>
+        </w:rPr>
+        <w:t>&lt;</w:t>
+      </w:r>
+      <w:r>
+        <w:rPr>
+          <w:rFonts w:ascii="Consolas" w:eastAsiaTheme="minorHAnsi" w:hAnsi="Consolas" w:cs="Consolas"/>
+          <w:color w:val="800000"/>
+          <w:sz w:val="19"/>
+          <w:szCs w:val="19"/>
+          <w14:ligatures w14:val="standardContextual"/>
+        </w:rPr>
+        <w:t>script</w:t>
+      </w:r>
+      <w:r>
+        <w:rPr>
+          <w:rFonts w:ascii="Consolas" w:eastAsiaTheme="minorHAnsi" w:hAnsi="Consolas" w:cs="Consolas"/>
+          <w:color w:val="0000FF"/>
+          <w:sz w:val="19"/>
+          <w:szCs w:val="19"/>
+          <w14:ligatures w14:val="standardContextual"/>
+        </w:rPr>
+        <w:t>&gt;let</w:t>
+      </w:r>
+      <w:r>
+        <w:rPr>
+          <w:rFonts w:ascii="Consolas" w:eastAsiaTheme="minorHAnsi" w:hAnsi="Consolas" w:cs="Consolas"/>
+          <w:color w:val="000000"/>
+          <w:sz w:val="19"/>
+          <w:szCs w:val="19"/>
+          <w14:ligatures w14:val="standardContextual"/>
+        </w:rPr>
+        <w:t xml:space="preserve"> table = </w:t>
+      </w:r>
+      <w:r>
+        <w:rPr>
+          <w:rFonts w:ascii="Consolas" w:eastAsiaTheme="minorHAnsi" w:hAnsi="Consolas" w:cs="Consolas"/>
+          <w:color w:val="0000FF"/>
+          <w:sz w:val="19"/>
+          <w:szCs w:val="19"/>
+          <w14:ligatures w14:val="standardContextual"/>
+        </w:rPr>
+        <w:t>new</w:t>
+      </w:r>
+      <w:r>
+        <w:rPr>
+          <w:rFonts w:ascii="Consolas" w:eastAsiaTheme="minorHAnsi" w:hAnsi="Consolas" w:cs="Consolas"/>
+          <w:color w:val="000000"/>
+          <w:sz w:val="19"/>
+          <w:szCs w:val="19"/>
+          <w14:ligatures w14:val="standardContextual"/>
+        </w:rPr>
+        <w:t xml:space="preserve"> DataTable(</w:t>
+      </w:r>
+      <w:r>
+        <w:rPr>
+          <w:rFonts w:ascii="Consolas" w:eastAsiaTheme="minorHAnsi" w:hAnsi="Consolas" w:cs="Consolas"/>
+          <w:color w:val="A31515"/>
+          <w:sz w:val="19"/>
+          <w:szCs w:val="19"/>
+          <w14:ligatures w14:val="standardContextual"/>
+        </w:rPr>
+        <w:t>'#myTable'</w:t>
+      </w:r>
+      <w:r>
+        <w:rPr>
+          <w:rFonts w:ascii="Consolas" w:eastAsiaTheme="minorHAnsi" w:hAnsi="Consolas" w:cs="Consolas"/>
+          <w:color w:val="000000"/>
+          <w:sz w:val="19"/>
+          <w:szCs w:val="19"/>
+          <w14:ligatures w14:val="standardContextual"/>
+        </w:rPr>
+        <w:t>);</w:t>
+      </w:r>
+      <w:r>
+        <w:rPr>
+          <w:rFonts w:ascii="Consolas" w:eastAsiaTheme="minorHAnsi" w:hAnsi="Consolas" w:cs="Consolas"/>
+          <w:color w:val="0000FF"/>
+          <w:sz w:val="19"/>
+          <w:szCs w:val="19"/>
+          <w14:ligatures w14:val="standardContextual"/>
+        </w:rPr>
+        <w:t>&lt;/</w:t>
+      </w:r>
+      <w:r>
+        <w:rPr>
+          <w:rFonts w:ascii="Consolas" w:eastAsiaTheme="minorHAnsi" w:hAnsi="Consolas" w:cs="Consolas"/>
+          <w:color w:val="800000"/>
+          <w:sz w:val="19"/>
+          <w:szCs w:val="19"/>
+          <w14:ligatures w14:val="standardContextual"/>
+        </w:rPr>
+        <w:t>script</w:t>
+      </w:r>
+      <w:r>
+        <w:rPr>
+          <w:rFonts w:ascii="Consolas" w:eastAsiaTheme="minorHAnsi" w:hAnsi="Consolas" w:cs="Consolas"/>
+          <w:color w:val="0000FF"/>
+          <w:sz w:val="19"/>
+          <w:szCs w:val="19"/>
+          <w14:ligatures w14:val="standardContextual"/>
+        </w:rPr>
+        <w:t>&gt;</w:t>
+      </w:r>
+    </w:p>
+    <w:p>
+      <w:pPr>
+        <w:autoSpaceDE w:val="0"/>
+        <w:autoSpaceDN w:val="0"/>
+        <w:adjustRightInd w:val="0"/>
+        <w:rPr>
+          <w:rFonts w:ascii="Consolas" w:eastAsiaTheme="minorHAnsi" w:hAnsi="Consolas" w:cs="Consolas"/>
+          <w:color w:val="000000"/>
+          <w:sz w:val="19"/>
+          <w:szCs w:val="19"/>
+          <w14:ligatures w14:val="standardContextual"/>
+        </w:rPr>
+      </w:pPr>
+      <w:r>
+        <w:rPr>
+          <w:rFonts w:ascii="Consolas" w:eastAsiaTheme="minorHAnsi" w:hAnsi="Consolas" w:cs="Consolas"/>
+          <w:color w:val="000000"/>
+          <w:sz w:val="19"/>
+          <w:szCs w:val="19"/>
+          <w:highlight w:val="yellow"/>
+          <w14:ligatures w14:val="standardContextual"/>
+        </w:rPr>
+        <w:t>}</w:t>
+      </w:r>
+    </w:p>
+    <w:p>
+      <w:pPr>
+        <w:autoSpaceDE w:val="0"/>
+        <w:autoSpaceDN w:val="0"/>
+        <w:adjustRightInd w:val="0"/>
+        <w:rPr>
+          <w:rFonts w:ascii="Consolas" w:eastAsiaTheme="minorHAnsi" w:hAnsi="Consolas" w:cs="Consolas"/>
+          <w:color w:val="000000"/>
+          <w:sz w:val="19"/>
+          <w:szCs w:val="19"/>
+          <w14:ligatures w14:val="standardContextual"/>
+        </w:rPr>
+      </w:pPr>
+      <w:r>
+        <w:rPr>
+          <w:rFonts w:ascii="Consolas" w:eastAsiaTheme="minorHAnsi" w:hAnsi="Consolas" w:cs="Consolas"/>
+          <w:color w:val="006400"/>
+          <w:sz w:val="19"/>
+          <w:szCs w:val="19"/>
+          <w14:ligatures w14:val="standardContextual"/>
+        </w:rPr>
+        <w:t>&lt;!-- Content Wrapper. Contains page content --&gt;</w:t>
+      </w:r>
+    </w:p>
+    <w:p>
+      <w:pPr>
+        <w:autoSpaceDE w:val="0"/>
+        <w:autoSpaceDN w:val="0"/>
+        <w:adjustRightInd w:val="0"/>
+        <w:rPr>
+          <w:rFonts w:ascii="Consolas" w:eastAsiaTheme="minorHAnsi" w:hAnsi="Consolas" w:cs="Consolas"/>
+          <w:color w:val="000000"/>
+          <w:sz w:val="19"/>
+          <w:szCs w:val="19"/>
+          <w14:ligatures w14:val="standardContextual"/>
+        </w:rPr>
+      </w:pPr>
+      <w:r>
+        <w:rPr>
+          <w:rFonts w:ascii="Consolas" w:eastAsiaTheme="minorHAnsi" w:hAnsi="Consolas" w:cs="Consolas"/>
+          <w:color w:val="0000FF"/>
+          <w:sz w:val="19"/>
+          <w:szCs w:val="19"/>
+          <w14:ligatures w14:val="standardContextual"/>
+        </w:rPr>
+        <w:t>&lt;</w:t>
+      </w:r>
+      <w:r>
+        <w:rPr>
+          <w:rFonts w:ascii="Consolas" w:eastAsiaTheme="minorHAnsi" w:hAnsi="Consolas" w:cs="Consolas"/>
+          <w:color w:val="800000"/>
+          <w:sz w:val="19"/>
+          <w:szCs w:val="19"/>
+          <w14:ligatures w14:val="standardContextual"/>
+        </w:rPr>
+        <w:t>div</w:t>
+      </w:r>
+      <w:r>
+        <w:rPr>
+          <w:rFonts w:ascii="Consolas" w:eastAsiaTheme="minorHAnsi" w:hAnsi="Consolas" w:cs="Consolas"/>
+          <w:color w:val="000000"/>
+          <w:sz w:val="19"/>
+          <w:szCs w:val="19"/>
+          <w14:ligatures w14:val="standardContextual"/>
+        </w:rPr>
+        <w:t xml:space="preserve"> </w:t>
+      </w:r>
+      <w:r>
+        <w:rPr>
+          <w:rFonts w:ascii="Consolas" w:eastAsiaTheme="minorHAnsi" w:hAnsi="Consolas" w:cs="Consolas"/>
+          <w:color w:val="FF0000"/>
+          <w:sz w:val="19"/>
+          <w:szCs w:val="19"/>
+          <w14:ligatures w14:val="standardContextual"/>
+        </w:rPr>
+        <w:t>class</w:t>
+      </w:r>
+      <w:r>
+        <w:rPr>
+          <w:rFonts w:ascii="Consolas" w:eastAsiaTheme="minorHAnsi" w:hAnsi="Consolas" w:cs="Consolas"/>
+          <w:color w:val="0000FF"/>
+          <w:sz w:val="19"/>
+          <w:szCs w:val="19"/>
+          <w14:ligatures w14:val="standardContextual"/>
+        </w:rPr>
+        <w:t>="content-wrapper"&gt;</w:t>
+      </w:r>
+    </w:p>
+    <w:p>
+      <w:pPr>
+        <w:autoSpaceDE w:val="0"/>
+        <w:autoSpaceDN w:val="0"/>
+        <w:adjustRightInd w:val="0"/>
+        <w:rPr>
+          <w:rFonts w:ascii="Consolas" w:eastAsiaTheme="minorHAnsi" w:hAnsi="Consolas" w:cs="Consolas"/>
+          <w:color w:val="000000"/>
+          <w:sz w:val="19"/>
+          <w:szCs w:val="19"/>
+          <w14:ligatures w14:val="standardContextual"/>
+        </w:rPr>
+      </w:pPr>
+      <w:r>
+        <w:rPr>
+          <w:rFonts w:ascii="Consolas" w:eastAsiaTheme="minorHAnsi" w:hAnsi="Consolas" w:cs="Consolas"/>
+          <w:color w:val="000000"/>
+          <w:sz w:val="19"/>
+          <w:szCs w:val="19"/>
+          <w14:ligatures w14:val="standardContextual"/>
+        </w:rPr>
+        <w:lastRenderedPageBreak/>
+        <w:t xml:space="preserve">  </w:t>
+      </w:r>
+      <w:r>
+        <w:rPr>
+          <w:rFonts w:ascii="Consolas" w:eastAsiaTheme="minorHAnsi" w:hAnsi="Consolas" w:cs="Consolas"/>
+          <w:color w:val="006400"/>
+          <w:sz w:val="19"/>
+          <w:szCs w:val="19"/>
+          <w14:ligatures w14:val="standardContextual"/>
+        </w:rPr>
+        <w:t>&lt;!-- Main content --&gt;</w:t>
+      </w:r>
+    </w:p>
+    <w:p>
+      <w:pPr>
+        <w:autoSpaceDE w:val="0"/>
+        <w:autoSpaceDN w:val="0"/>
+        <w:adjustRightInd w:val="0"/>
+        <w:rPr>
+          <w:rFonts w:ascii="Consolas" w:eastAsiaTheme="minorHAnsi" w:hAnsi="Consolas" w:cs="Consolas"/>
+          <w:color w:val="000000"/>
+          <w:sz w:val="19"/>
+          <w:szCs w:val="19"/>
+          <w14:ligatures w14:val="standardContextual"/>
+        </w:rPr>
+      </w:pPr>
+      <w:r>
+        <w:rPr>
+          <w:rFonts w:ascii="Consolas" w:eastAsiaTheme="minorHAnsi" w:hAnsi="Consolas" w:cs="Consolas"/>
+          <w:color w:val="000000"/>
+          <w:sz w:val="19"/>
+          <w:szCs w:val="19"/>
+          <w14:ligatures w14:val="standardContextual"/>
+        </w:rPr>
+        <w:t xml:space="preserve">    </w:t>
+      </w:r>
+      <w:r>
+        <w:rPr>
+          <w:rFonts w:ascii="Consolas" w:eastAsiaTheme="minorHAnsi" w:hAnsi="Consolas" w:cs="Consolas"/>
+          <w:color w:val="0000FF"/>
+          <w:sz w:val="19"/>
+          <w:szCs w:val="19"/>
+          <w14:ligatures w14:val="standardContextual"/>
+        </w:rPr>
+        <w:t>&lt;</w:t>
+      </w:r>
+      <w:r>
+        <w:rPr>
+          <w:rFonts w:ascii="Consolas" w:eastAsiaTheme="minorHAnsi" w:hAnsi="Consolas" w:cs="Consolas"/>
+          <w:color w:val="800000"/>
+          <w:sz w:val="19"/>
+          <w:szCs w:val="19"/>
+          <w14:ligatures w14:val="standardContextual"/>
+        </w:rPr>
+        <w:t>section</w:t>
+      </w:r>
+      <w:r>
+        <w:rPr>
+          <w:rFonts w:ascii="Consolas" w:eastAsiaTheme="minorHAnsi" w:hAnsi="Consolas" w:cs="Consolas"/>
+          <w:color w:val="000000"/>
+          <w:sz w:val="19"/>
+          <w:szCs w:val="19"/>
+          <w14:ligatures w14:val="standardContextual"/>
+        </w:rPr>
+        <w:t xml:space="preserve"> </w:t>
+      </w:r>
+      <w:r>
+        <w:rPr>
+          <w:rFonts w:ascii="Consolas" w:eastAsiaTheme="minorHAnsi" w:hAnsi="Consolas" w:cs="Consolas"/>
+          <w:color w:val="FF0000"/>
+          <w:sz w:val="19"/>
+          <w:szCs w:val="19"/>
+          <w14:ligatures w14:val="standardContextual"/>
+        </w:rPr>
+        <w:t>class</w:t>
+      </w:r>
+      <w:r>
+        <w:rPr>
+          <w:rFonts w:ascii="Consolas" w:eastAsiaTheme="minorHAnsi" w:hAnsi="Consolas" w:cs="Consolas"/>
+          <w:color w:val="0000FF"/>
+          <w:sz w:val="19"/>
+          <w:szCs w:val="19"/>
+          <w14:ligatures w14:val="standardContextual"/>
+        </w:rPr>
+        <w:t>="content my-2"&gt;</w:t>
+      </w:r>
+    </w:p>
+    <w:p>
+      <w:pPr>
+        <w:autoSpaceDE w:val="0"/>
+        <w:autoSpaceDN w:val="0"/>
+        <w:adjustRightInd w:val="0"/>
+        <w:rPr>
+          <w:rFonts w:ascii="Consolas" w:eastAsiaTheme="minorHAnsi" w:hAnsi="Consolas" w:cs="Consolas"/>
+          <w:color w:val="000000"/>
+          <w:sz w:val="19"/>
+          <w:szCs w:val="19"/>
+          <w14:ligatures w14:val="standardContextual"/>
+        </w:rPr>
+      </w:pPr>
+      <w:r>
+        <w:rPr>
+          <w:rFonts w:ascii="Consolas" w:eastAsiaTheme="minorHAnsi" w:hAnsi="Consolas" w:cs="Consolas"/>
+          <w:color w:val="000000"/>
+          <w:sz w:val="19"/>
+          <w:szCs w:val="19"/>
+          <w14:ligatures w14:val="standardContextual"/>
+        </w:rPr>
+        <w:t xml:space="preserve">    </w:t>
+      </w:r>
+      <w:r>
+        <w:rPr>
+          <w:rFonts w:ascii="Consolas" w:eastAsiaTheme="minorHAnsi" w:hAnsi="Consolas" w:cs="Consolas"/>
+          <w:color w:val="006400"/>
+          <w:sz w:val="19"/>
+          <w:szCs w:val="19"/>
+          <w14:ligatures w14:val="standardContextual"/>
+        </w:rPr>
+        <w:t>&lt;!-- Default box --&gt;</w:t>
+      </w:r>
+    </w:p>
+    <w:p>
+      <w:pPr>
+        <w:autoSpaceDE w:val="0"/>
+        <w:autoSpaceDN w:val="0"/>
+        <w:adjustRightInd w:val="0"/>
+        <w:rPr>
+          <w:rFonts w:ascii="Consolas" w:eastAsiaTheme="minorHAnsi" w:hAnsi="Consolas" w:cs="Consolas"/>
+          <w:color w:val="000000"/>
+          <w:sz w:val="19"/>
+          <w:szCs w:val="19"/>
+          <w14:ligatures w14:val="standardContextual"/>
+        </w:rPr>
+      </w:pPr>
+      <w:r>
+        <w:rPr>
+          <w:rFonts w:ascii="Consolas" w:eastAsiaTheme="minorHAnsi" w:hAnsi="Consolas" w:cs="Consolas"/>
+          <w:color w:val="000000"/>
+          <w:sz w:val="19"/>
+          <w:szCs w:val="19"/>
+          <w14:ligatures w14:val="standardContextual"/>
+        </w:rPr>
+        <w:t xml:space="preserve">      </w:t>
+      </w:r>
+      <w:r>
+        <w:rPr>
+          <w:rFonts w:ascii="Consolas" w:eastAsiaTheme="minorHAnsi" w:hAnsi="Consolas" w:cs="Consolas"/>
+          <w:color w:val="0000FF"/>
+          <w:sz w:val="19"/>
+          <w:szCs w:val="19"/>
+          <w14:ligatures w14:val="standardContextual"/>
+        </w:rPr>
+        <w:t>&lt;</w:t>
+      </w:r>
+      <w:r>
+        <w:rPr>
+          <w:rFonts w:ascii="Consolas" w:eastAsiaTheme="minorHAnsi" w:hAnsi="Consolas" w:cs="Consolas"/>
+          <w:color w:val="800000"/>
+          <w:sz w:val="19"/>
+          <w:szCs w:val="19"/>
+          <w14:ligatures w14:val="standardContextual"/>
+        </w:rPr>
+        <w:t>div</w:t>
+      </w:r>
+      <w:r>
+        <w:rPr>
+          <w:rFonts w:ascii="Consolas" w:eastAsiaTheme="minorHAnsi" w:hAnsi="Consolas" w:cs="Consolas"/>
+          <w:color w:val="000000"/>
+          <w:sz w:val="19"/>
+          <w:szCs w:val="19"/>
+          <w14:ligatures w14:val="standardContextual"/>
+        </w:rPr>
+        <w:t xml:space="preserve"> </w:t>
+      </w:r>
+      <w:r>
+        <w:rPr>
+          <w:rFonts w:ascii="Consolas" w:eastAsiaTheme="minorHAnsi" w:hAnsi="Consolas" w:cs="Consolas"/>
+          <w:color w:val="FF0000"/>
+          <w:sz w:val="19"/>
+          <w:szCs w:val="19"/>
+          <w14:ligatures w14:val="standardContextual"/>
+        </w:rPr>
+        <w:t>class</w:t>
+      </w:r>
+      <w:r>
+        <w:rPr>
+          <w:rFonts w:ascii="Consolas" w:eastAsiaTheme="minorHAnsi" w:hAnsi="Consolas" w:cs="Consolas"/>
+          <w:color w:val="0000FF"/>
+          <w:sz w:val="19"/>
+          <w:szCs w:val="19"/>
+          <w14:ligatures w14:val="standardContextual"/>
+        </w:rPr>
+        <w:t>="card"&gt;</w:t>
+      </w:r>
+    </w:p>
+    <w:p>
+      <w:pPr>
+        <w:autoSpaceDE w:val="0"/>
+        <w:autoSpaceDN w:val="0"/>
+        <w:adjustRightInd w:val="0"/>
+        <w:ind w:firstLine="720"/>
+        <w:rPr>
+          <w:rFonts w:ascii="Consolas" w:eastAsiaTheme="minorHAnsi" w:hAnsi="Consolas" w:cs="Consolas"/>
+          <w:color w:val="000000"/>
+          <w:sz w:val="19"/>
+          <w:szCs w:val="19"/>
+          <w14:ligatures w14:val="standardContextual"/>
+        </w:rPr>
+      </w:pPr>
+      <w:r>
+        <w:rPr>
+          <w:rFonts w:ascii="Consolas" w:eastAsiaTheme="minorHAnsi" w:hAnsi="Consolas" w:cs="Consolas"/>
+          <w:color w:val="000000"/>
+          <w:sz w:val="19"/>
+          <w:szCs w:val="19"/>
+          <w14:ligatures w14:val="standardContextual"/>
+        </w:rPr>
+        <w:t xml:space="preserve"> </w:t>
+      </w:r>
+      <w:r>
+        <w:rPr>
+          <w:rFonts w:ascii="Consolas" w:eastAsiaTheme="minorHAnsi" w:hAnsi="Consolas" w:cs="Consolas"/>
+          <w:color w:val="0000FF"/>
+          <w:sz w:val="19"/>
+          <w:szCs w:val="19"/>
+          <w14:ligatures w14:val="standardContextual"/>
+        </w:rPr>
+        <w:t>&lt;</w:t>
+      </w:r>
+      <w:r>
+        <w:rPr>
+          <w:rFonts w:ascii="Consolas" w:eastAsiaTheme="minorHAnsi" w:hAnsi="Consolas" w:cs="Consolas"/>
+          <w:color w:val="800000"/>
+          <w:sz w:val="19"/>
+          <w:szCs w:val="19"/>
+          <w14:ligatures w14:val="standardContextual"/>
+        </w:rPr>
+        <w:t>div</w:t>
+      </w:r>
+      <w:r>
+        <w:rPr>
+          <w:rFonts w:ascii="Consolas" w:eastAsiaTheme="minorHAnsi" w:hAnsi="Consolas" w:cs="Consolas"/>
+          <w:color w:val="000000"/>
+          <w:sz w:val="19"/>
+          <w:szCs w:val="19"/>
+          <w14:ligatures w14:val="standardContextual"/>
+        </w:rPr>
+        <w:t xml:space="preserve"> </w:t>
+      </w:r>
+      <w:r>
+        <w:rPr>
+          <w:rFonts w:ascii="Consolas" w:eastAsiaTheme="minorHAnsi" w:hAnsi="Consolas" w:cs="Consolas"/>
+          <w:color w:val="FF0000"/>
+          <w:sz w:val="19"/>
+          <w:szCs w:val="19"/>
+          <w14:ligatures w14:val="standardContextual"/>
+        </w:rPr>
+        <w:t>class</w:t>
+      </w:r>
+      <w:r>
+        <w:rPr>
+          <w:rFonts w:ascii="Consolas" w:eastAsiaTheme="minorHAnsi" w:hAnsi="Consolas" w:cs="Consolas"/>
+          <w:color w:val="0000FF"/>
+          <w:sz w:val="19"/>
+          <w:szCs w:val="19"/>
+          <w14:ligatures w14:val="standardContextual"/>
+        </w:rPr>
+        <w:t>="card-header"&gt;</w:t>
+      </w:r>
+    </w:p>
+    <w:p>
+      <w:pPr>
+        <w:autoSpaceDE w:val="0"/>
+        <w:autoSpaceDN w:val="0"/>
+        <w:adjustRightInd w:val="0"/>
+        <w:ind w:firstLine="720"/>
+        <w:rPr>
+          <w:rFonts w:ascii="Consolas" w:eastAsiaTheme="minorHAnsi" w:hAnsi="Consolas" w:cs="Consolas"/>
+          <w:color w:val="000000"/>
+          <w:sz w:val="19"/>
+          <w:szCs w:val="19"/>
+          <w14:ligatures w14:val="standardContextual"/>
+        </w:rPr>
+      </w:pPr>
+      <w:r>
+        <w:rPr>
+          <w:rFonts w:ascii="Consolas" w:eastAsiaTheme="minorHAnsi" w:hAnsi="Consolas" w:cs="Consolas"/>
+          <w:color w:val="000000"/>
+          <w:sz w:val="19"/>
+          <w:szCs w:val="19"/>
+          <w14:ligatures w14:val="standardContextual"/>
+        </w:rPr>
+        <w:t xml:space="preserve">   </w:t>
+      </w:r>
+      <w:r>
+        <w:rPr>
+          <w:rFonts w:ascii="Consolas" w:eastAsiaTheme="minorHAnsi" w:hAnsi="Consolas" w:cs="Consolas"/>
+          <w:color w:val="0000FF"/>
+          <w:sz w:val="19"/>
+          <w:szCs w:val="19"/>
+          <w14:ligatures w14:val="standardContextual"/>
+        </w:rPr>
+        <w:t>&lt;</w:t>
+      </w:r>
+      <w:r>
+        <w:rPr>
+          <w:rFonts w:ascii="Consolas" w:eastAsiaTheme="minorHAnsi" w:hAnsi="Consolas" w:cs="Consolas"/>
+          <w:color w:val="800000"/>
+          <w:sz w:val="19"/>
+          <w:szCs w:val="19"/>
+          <w14:ligatures w14:val="standardContextual"/>
+        </w:rPr>
+        <w:t>div</w:t>
+      </w:r>
+      <w:r>
+        <w:rPr>
+          <w:rFonts w:ascii="Consolas" w:eastAsiaTheme="minorHAnsi" w:hAnsi="Consolas" w:cs="Consolas"/>
+          <w:color w:val="000000"/>
+          <w:sz w:val="19"/>
+          <w:szCs w:val="19"/>
+          <w14:ligatures w14:val="standardContextual"/>
+        </w:rPr>
+        <w:t xml:space="preserve"> </w:t>
+      </w:r>
+      <w:r>
+        <w:rPr>
+          <w:rFonts w:ascii="Consolas" w:eastAsiaTheme="minorHAnsi" w:hAnsi="Consolas" w:cs="Consolas"/>
+          <w:color w:val="FF0000"/>
+          <w:sz w:val="19"/>
+          <w:szCs w:val="19"/>
+          <w14:ligatures w14:val="standardContextual"/>
+        </w:rPr>
+        <w:t>class</w:t>
+      </w:r>
+      <w:r>
+        <w:rPr>
+          <w:rFonts w:ascii="Consolas" w:eastAsiaTheme="minorHAnsi" w:hAnsi="Consolas" w:cs="Consolas"/>
+          <w:color w:val="0000FF"/>
+          <w:sz w:val="19"/>
+          <w:szCs w:val="19"/>
+          <w14:ligatures w14:val="standardContextual"/>
+        </w:rPr>
+        <w:t>="row"&gt;</w:t>
+      </w:r>
+    </w:p>
+    <w:p>
+      <w:pPr>
+        <w:autoSpaceDE w:val="0"/>
+        <w:autoSpaceDN w:val="0"/>
+        <w:adjustRightInd w:val="0"/>
+        <w:ind w:firstLine="720"/>
+        <w:rPr>
+          <w:rFonts w:ascii="Consolas" w:eastAsiaTheme="minorHAnsi" w:hAnsi="Consolas" w:cs="Consolas"/>
+          <w:color w:val="000000"/>
+          <w:sz w:val="19"/>
+          <w:szCs w:val="19"/>
+          <w14:ligatures w14:val="standardContextual"/>
+        </w:rPr>
+      </w:pPr>
+      <w:r>
+        <w:rPr>
+          <w:rFonts w:ascii="Consolas" w:eastAsiaTheme="minorHAnsi" w:hAnsi="Consolas" w:cs="Consolas"/>
+          <w:color w:val="0000FF"/>
+          <w:sz w:val="19"/>
+          <w:szCs w:val="19"/>
+          <w14:ligatures w14:val="standardContextual"/>
+        </w:rPr>
+        <w:t xml:space="preserve">     </w:t>
+      </w:r>
+      <w:r>
+        <w:rPr>
+          <w:rFonts w:ascii="Consolas" w:eastAsiaTheme="minorHAnsi" w:hAnsi="Consolas" w:cs="Consolas"/>
+          <w:color w:val="0000FF"/>
+          <w:sz w:val="19"/>
+          <w:szCs w:val="19"/>
+          <w14:ligatures w14:val="standardContextual"/>
+        </w:rPr>
+        <w:t>&lt;</w:t>
+      </w:r>
+      <w:r>
+        <w:rPr>
+          <w:rFonts w:ascii="Consolas" w:eastAsiaTheme="minorHAnsi" w:hAnsi="Consolas" w:cs="Consolas"/>
+          <w:color w:val="800000"/>
+          <w:sz w:val="19"/>
+          <w:szCs w:val="19"/>
+          <w14:ligatures w14:val="standardContextual"/>
+        </w:rPr>
+        <w:t>div</w:t>
+      </w:r>
+      <w:r>
+        <w:rPr>
+          <w:rFonts w:ascii="Consolas" w:eastAsiaTheme="minorHAnsi" w:hAnsi="Consolas" w:cs="Consolas"/>
+          <w:color w:val="000000"/>
+          <w:sz w:val="19"/>
+          <w:szCs w:val="19"/>
+          <w14:ligatures w14:val="standardContextual"/>
+        </w:rPr>
+        <w:t xml:space="preserve"> </w:t>
+      </w:r>
+      <w:r>
+        <w:rPr>
+          <w:rFonts w:ascii="Consolas" w:eastAsiaTheme="minorHAnsi" w:hAnsi="Consolas" w:cs="Consolas"/>
+          <w:color w:val="FF0000"/>
+          <w:sz w:val="19"/>
+          <w:szCs w:val="19"/>
+          <w14:ligatures w14:val="standardContextual"/>
+        </w:rPr>
+        <w:t>class</w:t>
+      </w:r>
+      <w:r>
+        <w:rPr>
+          <w:rFonts w:ascii="Consolas" w:eastAsiaTheme="minorHAnsi" w:hAnsi="Consolas" w:cs="Consolas"/>
+          <w:color w:val="0000FF"/>
+          <w:sz w:val="19"/>
+          <w:szCs w:val="19"/>
+          <w14:ligatures w14:val="standardContextual"/>
+        </w:rPr>
+        <w:t>="col-md-6"&gt;</w:t>
+      </w:r>
+    </w:p>
+    <w:p>
+      <w:pPr>
+        <w:autoSpaceDE w:val="0"/>
+        <w:autoSpaceDN w:val="0"/>
+        <w:adjustRightInd w:val="0"/>
+        <w:ind w:left="720" w:firstLine="720"/>
+        <w:rPr>
+          <w:rFonts w:ascii="Consolas" w:eastAsiaTheme="minorHAnsi" w:hAnsi="Consolas" w:cs="Consolas"/>
+          <w:color w:val="000000"/>
+          <w:sz w:val="19"/>
+          <w:szCs w:val="19"/>
+          <w14:ligatures w14:val="standardContextual"/>
+        </w:rPr>
+      </w:pPr>
+      <w:r>
+        <w:rPr>
+          <w:rFonts w:ascii="Consolas" w:eastAsiaTheme="minorHAnsi" w:hAnsi="Consolas" w:cs="Consolas"/>
+          <w:color w:val="0000FF"/>
+          <w:sz w:val="19"/>
+          <w:szCs w:val="19"/>
+          <w14:ligatures w14:val="standardContextual"/>
+        </w:rPr>
+        <w:t>&lt;</w:t>
+      </w:r>
+      <w:r>
+        <w:rPr>
+          <w:rFonts w:ascii="Consolas" w:eastAsiaTheme="minorHAnsi" w:hAnsi="Consolas" w:cs="Consolas"/>
+          <w:color w:val="800000"/>
+          <w:sz w:val="19"/>
+          <w:szCs w:val="19"/>
+          <w14:ligatures w14:val="standardContextual"/>
+        </w:rPr>
+        <w:t>strong</w:t>
+      </w:r>
+      <w:r>
+        <w:rPr>
+          <w:rFonts w:ascii="Consolas" w:eastAsiaTheme="minorHAnsi" w:hAnsi="Consolas" w:cs="Consolas"/>
+          <w:color w:val="000000"/>
+          <w:sz w:val="19"/>
+          <w:szCs w:val="19"/>
+          <w14:ligatures w14:val="standardContextual"/>
+        </w:rPr>
+        <w:t xml:space="preserve"> </w:t>
+      </w:r>
+      <w:r>
+        <w:rPr>
+          <w:rFonts w:ascii="Consolas" w:eastAsiaTheme="minorHAnsi" w:hAnsi="Consolas" w:cs="Consolas"/>
+          <w:color w:val="FF0000"/>
+          <w:sz w:val="19"/>
+          <w:szCs w:val="19"/>
+          <w14:ligatures w14:val="standardContextual"/>
+        </w:rPr>
+        <w:t>class</w:t>
+      </w:r>
+      <w:r>
+        <w:rPr>
+          <w:rFonts w:ascii="Consolas" w:eastAsiaTheme="minorHAnsi" w:hAnsi="Consolas" w:cs="Consolas"/>
+          <w:color w:val="0000FF"/>
+          <w:sz w:val="19"/>
+          <w:szCs w:val="19"/>
+          <w14:ligatures w14:val="standardContextual"/>
+        </w:rPr>
+        <w:t>="text-danger"&gt;</w:t>
+      </w:r>
+      <w:r>
+        <w:rPr>
+          <w:rFonts w:ascii="Consolas" w:eastAsiaTheme="minorHAnsi" w:hAnsi="Consolas" w:cs="Consolas"/>
+          <w:color w:val="000000"/>
+          <w:sz w:val="19"/>
+          <w:szCs w:val="19"/>
+          <w14:ligatures w14:val="standardContextual"/>
+        </w:rPr>
+        <w:t>DANH SÁCH BÀI VIẾT</w:t>
+      </w:r>
+      <w:r>
+        <w:rPr>
+          <w:rFonts w:ascii="Consolas" w:eastAsiaTheme="minorHAnsi" w:hAnsi="Consolas" w:cs="Consolas"/>
+          <w:color w:val="0000FF"/>
+          <w:sz w:val="19"/>
+          <w:szCs w:val="19"/>
+          <w14:ligatures w14:val="standardContextual"/>
+        </w:rPr>
+        <w:t>&lt;/</w:t>
+      </w:r>
+      <w:r>
+        <w:rPr>
+          <w:rFonts w:ascii="Consolas" w:eastAsiaTheme="minorHAnsi" w:hAnsi="Consolas" w:cs="Consolas"/>
+          <w:color w:val="800000"/>
+          <w:sz w:val="19"/>
+          <w:szCs w:val="19"/>
+          <w14:ligatures w14:val="standardContextual"/>
+        </w:rPr>
+        <w:t>strong</w:t>
+      </w:r>
+      <w:r>
+        <w:rPr>
+          <w:rFonts w:ascii="Consolas" w:eastAsiaTheme="minorHAnsi" w:hAnsi="Consolas" w:cs="Consolas"/>
+          <w:color w:val="0000FF"/>
+          <w:sz w:val="19"/>
+          <w:szCs w:val="19"/>
+          <w14:ligatures w14:val="standardContextual"/>
+        </w:rPr>
+        <w:t>&gt;</w:t>
+      </w:r>
+    </w:p>
+    <w:p>
+      <w:pPr>
+        <w:autoSpaceDE w:val="0"/>
+        <w:autoSpaceDN w:val="0"/>
+        <w:adjustRightInd w:val="0"/>
+        <w:ind w:firstLine="720"/>
+        <w:rPr>
+          <w:rFonts w:ascii="Consolas" w:eastAsiaTheme="minorHAnsi" w:hAnsi="Consolas" w:cs="Consolas"/>
+          <w:color w:val="000000"/>
+          <w:sz w:val="19"/>
+          <w:szCs w:val="19"/>
+          <w14:ligatures w14:val="standardContextual"/>
+        </w:rPr>
+      </w:pPr>
+      <w:r>
+        <w:rPr>
+          <w:rFonts w:ascii="Consolas" w:eastAsiaTheme="minorHAnsi" w:hAnsi="Consolas" w:cs="Consolas"/>
+          <w:color w:val="000000"/>
+          <w:sz w:val="19"/>
+          <w:szCs w:val="19"/>
+          <w14:ligatures w14:val="standardContextual"/>
+        </w:rPr>
+        <w:t xml:space="preserve">     </w:t>
+      </w:r>
+      <w:r>
+        <w:rPr>
+          <w:rFonts w:ascii="Consolas" w:eastAsiaTheme="minorHAnsi" w:hAnsi="Consolas" w:cs="Consolas"/>
+          <w:color w:val="0000FF"/>
+          <w:sz w:val="19"/>
+          <w:szCs w:val="19"/>
+          <w14:ligatures w14:val="standardContextual"/>
+        </w:rPr>
+        <w:t>&lt;/</w:t>
+      </w:r>
+      <w:r>
+        <w:rPr>
+          <w:rFonts w:ascii="Consolas" w:eastAsiaTheme="minorHAnsi" w:hAnsi="Consolas" w:cs="Consolas"/>
+          <w:color w:val="800000"/>
+          <w:sz w:val="19"/>
+          <w:szCs w:val="19"/>
+          <w14:ligatures w14:val="standardContextual"/>
+        </w:rPr>
+        <w:t>div</w:t>
+      </w:r>
+      <w:r>
+        <w:rPr>
+          <w:rFonts w:ascii="Consolas" w:eastAsiaTheme="minorHAnsi" w:hAnsi="Consolas" w:cs="Consolas"/>
+          <w:color w:val="0000FF"/>
+          <w:sz w:val="19"/>
+          <w:szCs w:val="19"/>
+          <w14:ligatures w14:val="standardContextual"/>
+        </w:rPr>
+        <w:t>&gt;</w:t>
+      </w:r>
+    </w:p>
+    <w:p>
+      <w:pPr>
+        <w:autoSpaceDE w:val="0"/>
+        <w:autoSpaceDN w:val="0"/>
+        <w:adjustRightInd w:val="0"/>
+        <w:ind w:firstLine="720"/>
+        <w:rPr>
+          <w:rFonts w:ascii="Consolas" w:eastAsiaTheme="minorHAnsi" w:hAnsi="Consolas" w:cs="Consolas"/>
+          <w:color w:val="000000"/>
+          <w:sz w:val="19"/>
+          <w:szCs w:val="19"/>
+          <w14:ligatures w14:val="standardContextual"/>
+        </w:rPr>
+      </w:pPr>
+      <w:r>
+        <w:rPr>
+          <w:rFonts w:ascii="Consolas" w:eastAsiaTheme="minorHAnsi" w:hAnsi="Consolas" w:cs="Consolas"/>
+          <w:color w:val="000000"/>
+          <w:sz w:val="19"/>
+          <w:szCs w:val="19"/>
+          <w14:ligatures w14:val="standardContextual"/>
+        </w:rPr>
+        <w:t xml:space="preserve">     </w:t>
+      </w:r>
+      <w:r>
+        <w:rPr>
+          <w:rFonts w:ascii="Consolas" w:eastAsiaTheme="minorHAnsi" w:hAnsi="Consolas" w:cs="Consolas"/>
+          <w:color w:val="0000FF"/>
+          <w:sz w:val="19"/>
+          <w:szCs w:val="19"/>
+          <w14:ligatures w14:val="standardContextual"/>
+        </w:rPr>
+        <w:t>&lt;</w:t>
+      </w:r>
+      <w:r>
+        <w:rPr>
+          <w:rFonts w:ascii="Consolas" w:eastAsiaTheme="minorHAnsi" w:hAnsi="Consolas" w:cs="Consolas"/>
+          <w:color w:val="800000"/>
+          <w:sz w:val="19"/>
+          <w:szCs w:val="19"/>
+          <w14:ligatures w14:val="standardContextual"/>
+        </w:rPr>
+        <w:t>div</w:t>
+      </w:r>
+      <w:r>
+        <w:rPr>
+          <w:rFonts w:ascii="Consolas" w:eastAsiaTheme="minorHAnsi" w:hAnsi="Consolas" w:cs="Consolas"/>
+          <w:color w:val="000000"/>
+          <w:sz w:val="19"/>
+          <w:szCs w:val="19"/>
+          <w14:ligatures w14:val="standardContextual"/>
+        </w:rPr>
+        <w:t xml:space="preserve"> </w:t>
+      </w:r>
+      <w:r>
+        <w:rPr>
+          <w:rFonts w:ascii="Consolas" w:eastAsiaTheme="minorHAnsi" w:hAnsi="Consolas" w:cs="Consolas"/>
+          <w:color w:val="FF0000"/>
+          <w:sz w:val="19"/>
+          <w:szCs w:val="19"/>
+          <w14:ligatures w14:val="standardContextual"/>
+        </w:rPr>
+        <w:t>class</w:t>
+      </w:r>
+      <w:r>
+        <w:rPr>
+          <w:rFonts w:ascii="Consolas" w:eastAsiaTheme="minorHAnsi" w:hAnsi="Consolas" w:cs="Consolas"/>
+          <w:color w:val="0000FF"/>
+          <w:sz w:val="19"/>
+          <w:szCs w:val="19"/>
+          <w14:ligatures w14:val="standardContextual"/>
+        </w:rPr>
+        <w:t>="col-md-6 text-right"&gt;</w:t>
+      </w:r>
+    </w:p>
+    <w:p>
+      <w:pPr>
+        <w:autoSpaceDE w:val="0"/>
+        <w:autoSpaceDN w:val="0"/>
+        <w:adjustRightInd w:val="0"/>
+        <w:ind w:left="3686" w:hanging="2246"/>
+        <w:rPr>
+          <w:rFonts w:ascii="Consolas" w:eastAsiaTheme="minorHAnsi" w:hAnsi="Consolas" w:cs="Consolas"/>
+          <w:color w:val="000000"/>
+          <w:sz w:val="19"/>
+          <w:szCs w:val="19"/>
+          <w14:ligatures w14:val="standardContextual"/>
+        </w:rPr>
+      </w:pPr>
+      <w:r>
+        <w:rPr>
+          <w:rFonts w:ascii="Consolas" w:eastAsiaTheme="minorHAnsi" w:hAnsi="Consolas" w:cs="Consolas"/>
+          <w:color w:val="0000FF"/>
+          <w:sz w:val="19"/>
+          <w:szCs w:val="19"/>
+          <w14:ligatures w14:val="standardContextual"/>
+        </w:rPr>
+        <w:t>&lt;</w:t>
+      </w:r>
+      <w:r>
+        <w:rPr>
+          <w:rFonts w:ascii="Consolas" w:eastAsiaTheme="minorHAnsi" w:hAnsi="Consolas" w:cs="Consolas"/>
+          <w:color w:val="800000"/>
+          <w:sz w:val="19"/>
+          <w:szCs w:val="19"/>
+          <w14:ligatures w14:val="standardContextual"/>
+        </w:rPr>
+        <w:t>a</w:t>
+      </w:r>
+      <w:r>
+        <w:rPr>
+          <w:rFonts w:ascii="Consolas" w:eastAsiaTheme="minorHAnsi" w:hAnsi="Consolas" w:cs="Consolas"/>
+          <w:color w:val="000000"/>
+          <w:sz w:val="19"/>
+          <w:szCs w:val="19"/>
+          <w14:ligatures w14:val="standardContextual"/>
+        </w:rPr>
+        <w:t xml:space="preserve"> </w:t>
+      </w:r>
+      <w:r>
+        <w:rPr>
+          <w:rFonts w:ascii="Consolas" w:eastAsiaTheme="minorHAnsi" w:hAnsi="Consolas" w:cs="Consolas"/>
+          <w:color w:val="FF0000"/>
+          <w:sz w:val="19"/>
+          <w:szCs w:val="19"/>
+          <w14:ligatures w14:val="standardContextual"/>
+        </w:rPr>
+        <w:t>href</w:t>
+      </w:r>
+      <w:r>
+        <w:rPr>
+          <w:rFonts w:ascii="Consolas" w:eastAsiaTheme="minorHAnsi" w:hAnsi="Consolas" w:cs="Consolas"/>
+          <w:color w:val="0000FF"/>
+          <w:sz w:val="19"/>
+          <w:szCs w:val="19"/>
+          <w14:ligatures w14:val="standardContextual"/>
+        </w:rPr>
+        <w:t>="</w:t>
+      </w:r>
+      <w:r>
+        <w:rPr>
+          <w:rFonts w:ascii="Consolas" w:eastAsiaTheme="minorHAnsi" w:hAnsi="Consolas" w:cs="Consolas"/>
+          <w:color w:val="000000"/>
+          <w:sz w:val="19"/>
+          <w:szCs w:val="19"/>
+          <w:highlight w:val="yellow"/>
+          <w14:ligatures w14:val="standardContextual"/>
+        </w:rPr>
+        <w:t>@</w:t>
+      </w:r>
+      <w:r>
+        <w:rPr>
+          <w:rFonts w:ascii="Consolas" w:eastAsiaTheme="minorHAnsi" w:hAnsi="Consolas" w:cs="Consolas"/>
+          <w:color w:val="000000"/>
+          <w:sz w:val="19"/>
+          <w:szCs w:val="19"/>
+          <w14:ligatures w14:val="standardContextual"/>
+        </w:rPr>
+        <w:t>Url.Action(</w:t>
+      </w:r>
+      <w:r>
+        <w:rPr>
+          <w:rFonts w:ascii="Consolas" w:eastAsiaTheme="minorHAnsi" w:hAnsi="Consolas" w:cs="Consolas"/>
+          <w:color w:val="A31515"/>
+          <w:sz w:val="19"/>
+          <w:szCs w:val="19"/>
+          <w14:ligatures w14:val="standardContextual"/>
+        </w:rPr>
+        <w:t>"Index"</w:t>
+      </w:r>
+      <w:r>
+        <w:rPr>
+          <w:rFonts w:ascii="Consolas" w:eastAsiaTheme="minorHAnsi" w:hAnsi="Consolas" w:cs="Consolas"/>
+          <w:color w:val="000000"/>
+          <w:sz w:val="19"/>
+          <w:szCs w:val="19"/>
+          <w14:ligatures w14:val="standardContextual"/>
+        </w:rPr>
+        <w:t>,</w:t>
+      </w:r>
+      <w:r>
+        <w:rPr>
+          <w:rFonts w:ascii="Consolas" w:eastAsiaTheme="minorHAnsi" w:hAnsi="Consolas" w:cs="Consolas"/>
+          <w:color w:val="A31515"/>
+          <w:sz w:val="19"/>
+          <w:szCs w:val="19"/>
+          <w14:ligatures w14:val="standardContextual"/>
+        </w:rPr>
+        <w:t>"Post"</w:t>
+      </w:r>
+      <w:r>
+        <w:rPr>
+          <w:rFonts w:ascii="Consolas" w:eastAsiaTheme="minorHAnsi" w:hAnsi="Consolas" w:cs="Consolas"/>
+          <w:color w:val="000000"/>
+          <w:sz w:val="19"/>
+          <w:szCs w:val="19"/>
+          <w14:ligatures w14:val="standardContextual"/>
+        </w:rPr>
+        <w:t>)</w:t>
+      </w:r>
+      <w:r>
+        <w:rPr>
+          <w:rFonts w:ascii="Consolas" w:eastAsiaTheme="minorHAnsi" w:hAnsi="Consolas" w:cs="Consolas"/>
+          <w:color w:val="0000FF"/>
+          <w:sz w:val="19"/>
+          <w:szCs w:val="19"/>
+          <w14:ligatures w14:val="standardContextual"/>
+        </w:rPr>
+        <w:t>"</w:t>
+      </w:r>
+      <w:r>
+        <w:rPr>
+          <w:rFonts w:ascii="Consolas" w:eastAsiaTheme="minorHAnsi" w:hAnsi="Consolas" w:cs="Consolas"/>
+          <w:color w:val="000000"/>
+          <w:sz w:val="19"/>
+          <w:szCs w:val="19"/>
+          <w14:ligatures w14:val="standardContextual"/>
+        </w:rPr>
+        <w:t xml:space="preserve"> </w:t>
+      </w:r>
+      <w:r>
+        <w:rPr>
+          <w:rFonts w:ascii="Consolas" w:eastAsiaTheme="minorHAnsi" w:hAnsi="Consolas" w:cs="Consolas"/>
+          <w:color w:val="FF0000"/>
+          <w:sz w:val="19"/>
+          <w:szCs w:val="19"/>
+          <w14:ligatures w14:val="standardContextual"/>
+        </w:rPr>
+        <w:t>class</w:t>
+      </w:r>
+      <w:r>
+        <w:rPr>
+          <w:rFonts w:ascii="Consolas" w:eastAsiaTheme="minorHAnsi" w:hAnsi="Consolas" w:cs="Consolas"/>
+          <w:color w:val="0000FF"/>
+          <w:sz w:val="19"/>
+          <w:szCs w:val="19"/>
+          <w14:ligatures w14:val="standardContextual"/>
+        </w:rPr>
+        <w:t>="btn-sm btn-info"&gt;</w:t>
+      </w:r>
+      <w:r>
+        <w:rPr>
+          <w:rFonts w:ascii="Consolas" w:eastAsiaTheme="minorHAnsi" w:hAnsi="Consolas" w:cs="Consolas"/>
+          <w:color w:val="000000"/>
+          <w:sz w:val="19"/>
+          <w:szCs w:val="19"/>
+          <w14:ligatures w14:val="standardContextual"/>
+        </w:rPr>
+        <w:t xml:space="preserve"> </w:t>
+      </w:r>
+      <w:r>
+        <w:rPr>
+          <w:rFonts w:ascii="Consolas" w:eastAsiaTheme="minorHAnsi" w:hAnsi="Consolas" w:cs="Consolas"/>
+          <w:color w:val="0000FF"/>
+          <w:sz w:val="19"/>
+          <w:szCs w:val="19"/>
+          <w14:ligatures w14:val="standardContextual"/>
+        </w:rPr>
+        <w:t>&lt;</w:t>
+      </w:r>
+      <w:r>
+        <w:rPr>
+          <w:rFonts w:ascii="Consolas" w:eastAsiaTheme="minorHAnsi" w:hAnsi="Consolas" w:cs="Consolas"/>
+          <w:color w:val="800000"/>
+          <w:sz w:val="19"/>
+          <w:szCs w:val="19"/>
+          <w14:ligatures w14:val="standardContextual"/>
+        </w:rPr>
+        <w:t>i</w:t>
+      </w:r>
+      <w:r>
+        <w:rPr>
+          <w:rFonts w:ascii="Consolas" w:eastAsiaTheme="minorHAnsi" w:hAnsi="Consolas" w:cs="Consolas"/>
+          <w:color w:val="000000"/>
+          <w:sz w:val="19"/>
+          <w:szCs w:val="19"/>
+          <w14:ligatures w14:val="standardContextual"/>
+        </w:rPr>
+        <w:t xml:space="preserve"> </w:t>
+      </w:r>
+      <w:r>
+        <w:rPr>
+          <w:rFonts w:ascii="Consolas" w:eastAsiaTheme="minorHAnsi" w:hAnsi="Consolas" w:cs="Consolas"/>
+          <w:color w:val="FF0000"/>
+          <w:sz w:val="19"/>
+          <w:szCs w:val="19"/>
+          <w14:ligatures w14:val="standardContextual"/>
+        </w:rPr>
+        <w:t>class</w:t>
+      </w:r>
+      <w:r>
+        <w:rPr>
+          <w:rFonts w:ascii="Consolas" w:eastAsiaTheme="minorHAnsi" w:hAnsi="Consolas" w:cs="Consolas"/>
+          <w:color w:val="0000FF"/>
+          <w:sz w:val="19"/>
+          <w:szCs w:val="19"/>
+          <w14:ligatures w14:val="standardContextual"/>
+        </w:rPr>
+        <w:t>="fa fa-long-arrow-alt-left"&gt;&lt;/</w:t>
+      </w:r>
+      <w:r>
+        <w:rPr>
+          <w:rFonts w:ascii="Consolas" w:eastAsiaTheme="minorHAnsi" w:hAnsi="Consolas" w:cs="Consolas"/>
+          <w:color w:val="800000"/>
+          <w:sz w:val="19"/>
+          <w:szCs w:val="19"/>
+          <w14:ligatures w14:val="standardContextual"/>
+        </w:rPr>
+        <w:t>i</w:t>
+      </w:r>
+      <w:r>
+        <w:rPr>
+          <w:rFonts w:ascii="Consolas" w:eastAsiaTheme="minorHAnsi" w:hAnsi="Consolas" w:cs="Consolas"/>
+          <w:color w:val="0000FF"/>
+          <w:sz w:val="19"/>
+          <w:szCs w:val="19"/>
+          <w14:ligatures w14:val="standardContextual"/>
+        </w:rPr>
+        <w:t>&gt;</w:t>
+      </w:r>
+      <w:r>
+        <w:rPr>
+          <w:rFonts w:ascii="Consolas" w:eastAsiaTheme="minorHAnsi" w:hAnsi="Consolas" w:cs="Consolas"/>
+          <w:color w:val="000000"/>
+          <w:sz w:val="19"/>
+          <w:szCs w:val="19"/>
+          <w14:ligatures w14:val="standardContextual"/>
+        </w:rPr>
+        <w:t xml:space="preserve"> Quay lại</w:t>
+      </w:r>
+      <w:r>
+        <w:rPr>
+          <w:rFonts w:ascii="Consolas" w:eastAsiaTheme="minorHAnsi" w:hAnsi="Consolas" w:cs="Consolas"/>
+          <w:color w:val="0000FF"/>
+          <w:sz w:val="19"/>
+          <w:szCs w:val="19"/>
+          <w14:ligatures w14:val="standardContextual"/>
+        </w:rPr>
+        <w:t>&lt;/</w:t>
+      </w:r>
+      <w:r>
+        <w:rPr>
+          <w:rFonts w:ascii="Consolas" w:eastAsiaTheme="minorHAnsi" w:hAnsi="Consolas" w:cs="Consolas"/>
+          <w:color w:val="800000"/>
+          <w:sz w:val="19"/>
+          <w:szCs w:val="19"/>
+          <w14:ligatures w14:val="standardContextual"/>
+        </w:rPr>
+        <w:t>a</w:t>
+      </w:r>
+      <w:r>
+        <w:rPr>
+          <w:rFonts w:ascii="Consolas" w:eastAsiaTheme="minorHAnsi" w:hAnsi="Consolas" w:cs="Consolas"/>
+          <w:color w:val="0000FF"/>
+          <w:sz w:val="19"/>
+          <w:szCs w:val="19"/>
+          <w14:ligatures w14:val="standardContextual"/>
+        </w:rPr>
+        <w:t>&gt;</w:t>
+      </w:r>
+    </w:p>
+    <w:p>
+      <w:pPr>
+        <w:autoSpaceDE w:val="0"/>
+        <w:autoSpaceDN w:val="0"/>
+        <w:adjustRightInd w:val="0"/>
+        <w:ind w:firstLine="720"/>
+        <w:rPr>
+          <w:rFonts w:ascii="Consolas" w:eastAsiaTheme="minorHAnsi" w:hAnsi="Consolas" w:cs="Consolas"/>
+          <w:color w:val="0000FF"/>
+          <w:sz w:val="19"/>
+          <w:szCs w:val="19"/>
+          <w14:ligatures w14:val="standardContextual"/>
+        </w:rPr>
+      </w:pPr>
+      <w:r>
+        <w:rPr>
+          <w:rFonts w:ascii="Consolas" w:eastAsiaTheme="minorHAnsi" w:hAnsi="Consolas" w:cs="Consolas"/>
+          <w:color w:val="000000"/>
+          <w:sz w:val="19"/>
+          <w:szCs w:val="19"/>
+          <w14:ligatures w14:val="standardContextual"/>
+        </w:rPr>
+        <w:t xml:space="preserve">     </w:t>
+      </w:r>
+      <w:r>
+        <w:rPr>
+          <w:rFonts w:ascii="Consolas" w:eastAsiaTheme="minorHAnsi" w:hAnsi="Consolas" w:cs="Consolas"/>
+          <w:color w:val="0000FF"/>
+          <w:sz w:val="19"/>
+          <w:szCs w:val="19"/>
+          <w14:ligatures w14:val="standardContextual"/>
+        </w:rPr>
+        <w:t>&lt;/</w:t>
+      </w:r>
+      <w:r>
+        <w:rPr>
+          <w:rFonts w:ascii="Consolas" w:eastAsiaTheme="minorHAnsi" w:hAnsi="Consolas" w:cs="Consolas"/>
+          <w:color w:val="800000"/>
+          <w:sz w:val="19"/>
+          <w:szCs w:val="19"/>
+          <w14:ligatures w14:val="standardContextual"/>
+        </w:rPr>
+        <w:t>div</w:t>
+      </w:r>
+      <w:r>
+        <w:rPr>
+          <w:rFonts w:ascii="Consolas" w:eastAsiaTheme="minorHAnsi" w:hAnsi="Consolas" w:cs="Consolas"/>
+          <w:color w:val="0000FF"/>
+          <w:sz w:val="19"/>
+          <w:szCs w:val="19"/>
+          <w14:ligatures w14:val="standardContextual"/>
+        </w:rPr>
+        <w:t>&gt;</w:t>
+      </w:r>
+    </w:p>
+    <w:p>
+      <w:pPr>
+        <w:autoSpaceDE w:val="0"/>
+        <w:autoSpaceDN w:val="0"/>
+        <w:adjustRightInd w:val="0"/>
+        <w:ind w:firstLine="720"/>
+        <w:rPr>
+          <w:rFonts w:ascii="Consolas" w:eastAsiaTheme="minorHAnsi" w:hAnsi="Consolas" w:cs="Consolas"/>
+          <w:color w:val="000000"/>
+          <w:sz w:val="19"/>
+          <w:szCs w:val="19"/>
+          <w14:ligatures w14:val="standardContextual"/>
+        </w:rPr>
+      </w:pPr>
+      <w:r>
+        <w:rPr>
+          <w:rFonts w:ascii="Consolas" w:eastAsiaTheme="minorHAnsi" w:hAnsi="Consolas" w:cs="Consolas"/>
+          <w:color w:val="0000FF"/>
+          <w:sz w:val="19"/>
+          <w:szCs w:val="19"/>
+          <w14:ligatures w14:val="standardContextual"/>
+        </w:rPr>
+        <w:t>&lt;/</w:t>
+      </w:r>
+      <w:r>
+        <w:rPr>
+          <w:rFonts w:ascii="Consolas" w:eastAsiaTheme="minorHAnsi" w:hAnsi="Consolas" w:cs="Consolas"/>
+          <w:color w:val="800000"/>
+          <w:sz w:val="19"/>
+          <w:szCs w:val="19"/>
+          <w14:ligatures w14:val="standardContextual"/>
+        </w:rPr>
+        <w:t>div</w:t>
+      </w:r>
+      <w:r>
+        <w:rPr>
+          <w:rFonts w:ascii="Consolas" w:eastAsiaTheme="minorHAnsi" w:hAnsi="Consolas" w:cs="Consolas"/>
+          <w:color w:val="0000FF"/>
+          <w:sz w:val="19"/>
+          <w:szCs w:val="19"/>
+          <w14:ligatures w14:val="standardContextual"/>
+        </w:rPr>
+        <w:t>&gt;</w:t>
+      </w:r>
+    </w:p>
+    <w:p>
+      <w:pPr>
+        <w:autoSpaceDE w:val="0"/>
+        <w:autoSpaceDN w:val="0"/>
+        <w:adjustRightInd w:val="0"/>
+        <w:rPr>
+          <w:rFonts w:ascii="Consolas" w:eastAsiaTheme="minorHAnsi" w:hAnsi="Consolas" w:cs="Consolas"/>
+          <w:color w:val="000000"/>
+          <w:sz w:val="19"/>
+          <w:szCs w:val="19"/>
+          <w14:ligatures w14:val="standardContextual"/>
+        </w:rPr>
+      </w:pPr>
+      <w:r>
+        <w:rPr>
+          <w:rFonts w:ascii="Consolas" w:eastAsiaTheme="minorHAnsi" w:hAnsi="Consolas" w:cs="Consolas"/>
+          <w:color w:val="000000"/>
+          <w:sz w:val="19"/>
+          <w:szCs w:val="19"/>
+          <w14:ligatures w14:val="standardContextual"/>
+        </w:rPr>
+        <w:t xml:space="preserve">     </w:t>
+      </w:r>
+      <w:r>
+        <w:rPr>
+          <w:rFonts w:ascii="Consolas" w:eastAsiaTheme="minorHAnsi" w:hAnsi="Consolas" w:cs="Consolas"/>
+          <w:color w:val="0000FF"/>
+          <w:sz w:val="19"/>
+          <w:szCs w:val="19"/>
+          <w14:ligatures w14:val="standardContextual"/>
+        </w:rPr>
+        <w:t>&lt;/</w:t>
+      </w:r>
+      <w:r>
+        <w:rPr>
+          <w:rFonts w:ascii="Consolas" w:eastAsiaTheme="minorHAnsi" w:hAnsi="Consolas" w:cs="Consolas"/>
+          <w:color w:val="800000"/>
+          <w:sz w:val="19"/>
+          <w:szCs w:val="19"/>
+          <w14:ligatures w14:val="standardContextual"/>
+        </w:rPr>
+        <w:t>div</w:t>
+      </w:r>
+      <w:r>
+        <w:rPr>
+          <w:rFonts w:ascii="Consolas" w:eastAsiaTheme="minorHAnsi" w:hAnsi="Consolas" w:cs="Consolas"/>
+          <w:color w:val="0000FF"/>
+          <w:sz w:val="19"/>
+          <w:szCs w:val="19"/>
+          <w14:ligatures w14:val="standardContextual"/>
+        </w:rPr>
+        <w:t>&gt;</w:t>
+      </w:r>
+    </w:p>
+    <w:p>
+      <w:pPr>
+        <w:autoSpaceDE w:val="0"/>
+        <w:autoSpaceDN w:val="0"/>
+        <w:adjustRightInd w:val="0"/>
+        <w:rPr>
+          <w:rFonts w:ascii="Consolas" w:eastAsiaTheme="minorHAnsi" w:hAnsi="Consolas" w:cs="Consolas"/>
+          <w:color w:val="000000"/>
+          <w:sz w:val="19"/>
+          <w:szCs w:val="19"/>
+          <w14:ligatures w14:val="standardContextual"/>
+        </w:rPr>
+      </w:pPr>
+      <w:r>
+        <w:rPr>
+          <w:rFonts w:ascii="Consolas" w:eastAsiaTheme="minorHAnsi" w:hAnsi="Consolas" w:cs="Consolas"/>
+          <w:color w:val="000000"/>
+          <w:sz w:val="19"/>
+          <w:szCs w:val="19"/>
+          <w14:ligatures w14:val="standardContextual"/>
+        </w:rPr>
+        <w:t xml:space="preserve">     </w:t>
+      </w:r>
+      <w:r>
+        <w:rPr>
+          <w:rFonts w:ascii="Consolas" w:eastAsiaTheme="minorHAnsi" w:hAnsi="Consolas" w:cs="Consolas"/>
+          <w:color w:val="0000FF"/>
+          <w:sz w:val="19"/>
+          <w:szCs w:val="19"/>
+          <w14:ligatures w14:val="standardContextual"/>
+        </w:rPr>
+        <w:t>&lt;</w:t>
+      </w:r>
+      <w:r>
+        <w:rPr>
+          <w:rFonts w:ascii="Consolas" w:eastAsiaTheme="minorHAnsi" w:hAnsi="Consolas" w:cs="Consolas"/>
+          <w:color w:val="800000"/>
+          <w:sz w:val="19"/>
+          <w:szCs w:val="19"/>
+          <w14:ligatures w14:val="standardContextual"/>
+        </w:rPr>
+        <w:t>div</w:t>
+      </w:r>
+      <w:r>
+        <w:rPr>
+          <w:rFonts w:ascii="Consolas" w:eastAsiaTheme="minorHAnsi" w:hAnsi="Consolas" w:cs="Consolas"/>
+          <w:color w:val="000000"/>
+          <w:sz w:val="19"/>
+          <w:szCs w:val="19"/>
+          <w14:ligatures w14:val="standardContextual"/>
+        </w:rPr>
+        <w:t xml:space="preserve"> </w:t>
+      </w:r>
+      <w:r>
+        <w:rPr>
+          <w:rFonts w:ascii="Consolas" w:eastAsiaTheme="minorHAnsi" w:hAnsi="Consolas" w:cs="Consolas"/>
+          <w:color w:val="FF0000"/>
+          <w:sz w:val="19"/>
+          <w:szCs w:val="19"/>
+          <w14:ligatures w14:val="standardContextual"/>
+        </w:rPr>
+        <w:t>class</w:t>
+      </w:r>
+      <w:r>
+        <w:rPr>
+          <w:rFonts w:ascii="Consolas" w:eastAsiaTheme="minorHAnsi" w:hAnsi="Consolas" w:cs="Consolas"/>
+          <w:color w:val="0000FF"/>
+          <w:sz w:val="19"/>
+          <w:szCs w:val="19"/>
+          <w14:ligatures w14:val="standardContextual"/>
+        </w:rPr>
+        <w:t>="card-body"&gt;</w:t>
+      </w:r>
+    </w:p>
+    <w:p>
+      <w:pPr>
+        <w:autoSpaceDE w:val="0"/>
+        <w:autoSpaceDN w:val="0"/>
+        <w:adjustRightInd w:val="0"/>
+        <w:ind w:firstLine="720"/>
+        <w:rPr>
+          <w:rFonts w:ascii="Consolas" w:eastAsiaTheme="minorHAnsi" w:hAnsi="Consolas" w:cs="Consolas"/>
+          <w:color w:val="000000"/>
+          <w:sz w:val="19"/>
+          <w:szCs w:val="19"/>
+          <w14:ligatures w14:val="standardContextual"/>
+        </w:rPr>
+      </w:pPr>
+      <w:r>
+        <w:rPr>
+          <w:rFonts w:ascii="Consolas" w:eastAsiaTheme="minorHAnsi" w:hAnsi="Consolas" w:cs="Consolas"/>
+          <w:color w:val="000000"/>
+          <w:sz w:val="19"/>
+          <w:szCs w:val="19"/>
+          <w:highlight w:val="yellow"/>
+          <w14:ligatures w14:val="standardContextual"/>
+        </w:rPr>
+        <w:t>@*</w:t>
+      </w:r>
+      <w:r>
+        <w:rPr>
+          <w:rFonts w:ascii="Consolas" w:eastAsiaTheme="minorHAnsi" w:hAnsi="Consolas" w:cs="Consolas"/>
+          <w:color w:val="006400"/>
+          <w:sz w:val="19"/>
+          <w:szCs w:val="19"/>
+          <w14:ligatures w14:val="standardContextual"/>
+        </w:rPr>
+        <w:t>Hien thi noi dung thong bao ngay ben tren bang du lieu</w:t>
+      </w:r>
+      <w:r>
+        <w:rPr>
+          <w:rFonts w:ascii="Consolas" w:eastAsiaTheme="minorHAnsi" w:hAnsi="Consolas" w:cs="Consolas"/>
+          <w:color w:val="000000"/>
+          <w:sz w:val="19"/>
+          <w:szCs w:val="19"/>
+          <w:highlight w:val="yellow"/>
+          <w14:ligatures w14:val="standardContextual"/>
+        </w:rPr>
+        <w:t>*@</w:t>
+      </w:r>
+    </w:p>
+    <w:p>
+      <w:pPr>
+        <w:autoSpaceDE w:val="0"/>
+        <w:autoSpaceDN w:val="0"/>
+        <w:adjustRightInd w:val="0"/>
+        <w:ind w:firstLine="720"/>
+        <w:rPr>
+          <w:rFonts w:ascii="Consolas" w:eastAsiaTheme="minorHAnsi" w:hAnsi="Consolas" w:cs="Consolas"/>
+          <w:color w:val="000000"/>
+          <w:sz w:val="19"/>
+          <w:szCs w:val="19"/>
+          <w14:ligatures w14:val="standardContextual"/>
+        </w:rPr>
+      </w:pPr>
+      <w:r>
+        <w:rPr>
+          <w:rFonts w:ascii="Consolas" w:eastAsiaTheme="minorHAnsi" w:hAnsi="Consolas" w:cs="Consolas"/>
+          <w:color w:val="000000"/>
+          <w:sz w:val="19"/>
+          <w:szCs w:val="19"/>
+          <w:highlight w:val="yellow"/>
+          <w14:ligatures w14:val="standardContextual"/>
+        </w:rPr>
+        <w:t>@</w:t>
+      </w:r>
+      <w:r>
+        <w:rPr>
+          <w:rFonts w:ascii="Consolas" w:eastAsiaTheme="minorHAnsi" w:hAnsi="Consolas" w:cs="Consolas"/>
+          <w:color w:val="000000"/>
+          <w:sz w:val="19"/>
+          <w:szCs w:val="19"/>
+          <w14:ligatures w14:val="standardContextual"/>
+        </w:rPr>
+        <w:t>Html.Partial(</w:t>
+      </w:r>
+      <w:r>
+        <w:rPr>
+          <w:rFonts w:ascii="Consolas" w:eastAsiaTheme="minorHAnsi" w:hAnsi="Consolas" w:cs="Consolas"/>
+          <w:color w:val="A31515"/>
+          <w:sz w:val="19"/>
+          <w:szCs w:val="19"/>
+          <w14:ligatures w14:val="standardContextual"/>
+        </w:rPr>
+        <w:t>"Message"</w:t>
+      </w:r>
+      <w:r>
+        <w:rPr>
+          <w:rFonts w:ascii="Consolas" w:eastAsiaTheme="minorHAnsi" w:hAnsi="Consolas" w:cs="Consolas"/>
+          <w:color w:val="000000"/>
+          <w:sz w:val="19"/>
+          <w:szCs w:val="19"/>
+          <w14:ligatures w14:val="standardContextual"/>
+        </w:rPr>
+        <w:t>)</w:t>
+      </w:r>
+    </w:p>
+    <w:p>
+      <w:pPr>
+        <w:autoSpaceDE w:val="0"/>
+        <w:autoSpaceDN w:val="0"/>
+        <w:adjustRightInd w:val="0"/>
+        <w:ind w:firstLine="720"/>
+        <w:rPr>
+          <w:rFonts w:ascii="Consolas" w:eastAsiaTheme="minorHAnsi" w:hAnsi="Consolas" w:cs="Consolas"/>
+          <w:color w:val="000000"/>
+          <w:sz w:val="19"/>
+          <w:szCs w:val="19"/>
+          <w14:ligatures w14:val="standardContextual"/>
+        </w:rPr>
+      </w:pPr>
+      <w:r>
+        <w:rPr>
+          <w:rFonts w:ascii="Consolas" w:eastAsiaTheme="minorHAnsi" w:hAnsi="Consolas" w:cs="Consolas"/>
+          <w:color w:val="000000"/>
+          <w:sz w:val="19"/>
+          <w:szCs w:val="19"/>
+          <w14:ligatures w14:val="standardContextual"/>
+        </w:rPr>
+        <w:t xml:space="preserve">  </w:t>
+      </w:r>
+      <w:r>
+        <w:rPr>
+          <w:rFonts w:ascii="Consolas" w:eastAsiaTheme="minorHAnsi" w:hAnsi="Consolas" w:cs="Consolas"/>
+          <w:color w:val="0000FF"/>
+          <w:sz w:val="19"/>
+          <w:szCs w:val="19"/>
+          <w14:ligatures w14:val="standardContextual"/>
+        </w:rPr>
+        <w:t>&lt;</w:t>
+      </w:r>
+      <w:r>
+        <w:rPr>
+          <w:rFonts w:ascii="Consolas" w:eastAsiaTheme="minorHAnsi" w:hAnsi="Consolas" w:cs="Consolas"/>
+          <w:color w:val="800000"/>
+          <w:sz w:val="19"/>
+          <w:szCs w:val="19"/>
+          <w14:ligatures w14:val="standardContextual"/>
+        </w:rPr>
+        <w:t>table</w:t>
+      </w:r>
+      <w:r>
+        <w:rPr>
+          <w:rFonts w:ascii="Consolas" w:eastAsiaTheme="minorHAnsi" w:hAnsi="Consolas" w:cs="Consolas"/>
+          <w:color w:val="000000"/>
+          <w:sz w:val="19"/>
+          <w:szCs w:val="19"/>
+          <w14:ligatures w14:val="standardContextual"/>
+        </w:rPr>
+        <w:t xml:space="preserve"> </w:t>
+      </w:r>
+      <w:r>
+        <w:rPr>
+          <w:rFonts w:ascii="Consolas" w:eastAsiaTheme="minorHAnsi" w:hAnsi="Consolas" w:cs="Consolas"/>
+          <w:color w:val="FF0000"/>
+          <w:sz w:val="19"/>
+          <w:szCs w:val="19"/>
+          <w14:ligatures w14:val="standardContextual"/>
+        </w:rPr>
+        <w:t>class</w:t>
+      </w:r>
+      <w:r>
+        <w:rPr>
+          <w:rFonts w:ascii="Consolas" w:eastAsiaTheme="minorHAnsi" w:hAnsi="Consolas" w:cs="Consolas"/>
+          <w:color w:val="0000FF"/>
+          <w:sz w:val="19"/>
+          <w:szCs w:val="19"/>
+          <w14:ligatures w14:val="standardContextual"/>
+        </w:rPr>
+        <w:t>="table table-bordered table-striped"</w:t>
+      </w:r>
+      <w:r>
+        <w:rPr>
+          <w:rFonts w:ascii="Consolas" w:eastAsiaTheme="minorHAnsi" w:hAnsi="Consolas" w:cs="Consolas"/>
+          <w:color w:val="000000"/>
+          <w:sz w:val="19"/>
+          <w:szCs w:val="19"/>
+          <w14:ligatures w14:val="standardContextual"/>
+        </w:rPr>
+        <w:t xml:space="preserve"> </w:t>
+      </w:r>
+      <w:r>
+        <w:rPr>
+          <w:rFonts w:ascii="Consolas" w:eastAsiaTheme="minorHAnsi" w:hAnsi="Consolas" w:cs="Consolas"/>
+          <w:color w:val="FF0000"/>
+          <w:sz w:val="19"/>
+          <w:szCs w:val="19"/>
+          <w14:ligatures w14:val="standardContextual"/>
+        </w:rPr>
+        <w:t>id</w:t>
+      </w:r>
+      <w:r>
+        <w:rPr>
+          <w:rFonts w:ascii="Consolas" w:eastAsiaTheme="minorHAnsi" w:hAnsi="Consolas" w:cs="Consolas"/>
+          <w:color w:val="0000FF"/>
+          <w:sz w:val="19"/>
+          <w:szCs w:val="19"/>
+          <w14:ligatures w14:val="standardContextual"/>
+        </w:rPr>
+        <w:t>="myTable"&gt;</w:t>
+      </w:r>
+    </w:p>
+    <w:p>
+      <w:pPr>
+        <w:autoSpaceDE w:val="0"/>
+        <w:autoSpaceDN w:val="0"/>
+        <w:adjustRightInd w:val="0"/>
+        <w:ind w:firstLine="720"/>
+        <w:rPr>
+          <w:rFonts w:ascii="Consolas" w:eastAsiaTheme="minorHAnsi" w:hAnsi="Consolas" w:cs="Consolas"/>
+          <w:color w:val="000000"/>
+          <w:sz w:val="19"/>
+          <w:szCs w:val="19"/>
+          <w14:ligatures w14:val="standardContextual"/>
+        </w:rPr>
+      </w:pPr>
+      <w:r>
+        <w:rPr>
+          <w:rFonts w:ascii="Consolas" w:eastAsiaTheme="minorHAnsi" w:hAnsi="Consolas" w:cs="Consolas"/>
+          <w:color w:val="000000"/>
+          <w:sz w:val="19"/>
+          <w:szCs w:val="19"/>
+          <w14:ligatures w14:val="standardContextual"/>
+        </w:rPr>
+        <w:t xml:space="preserve">    </w:t>
+      </w:r>
+      <w:r>
+        <w:rPr>
+          <w:rFonts w:ascii="Consolas" w:eastAsiaTheme="minorHAnsi" w:hAnsi="Consolas" w:cs="Consolas"/>
+          <w:color w:val="0000FF"/>
+          <w:sz w:val="19"/>
+          <w:szCs w:val="19"/>
+          <w14:ligatures w14:val="standardContextual"/>
+        </w:rPr>
+        <w:t>&lt;</w:t>
+      </w:r>
+      <w:r>
+        <w:rPr>
+          <w:rFonts w:ascii="Consolas" w:eastAsiaTheme="minorHAnsi" w:hAnsi="Consolas" w:cs="Consolas"/>
+          <w:color w:val="800000"/>
+          <w:sz w:val="19"/>
+          <w:szCs w:val="19"/>
+          <w14:ligatures w14:val="standardContextual"/>
+        </w:rPr>
+        <w:t>thead</w:t>
+      </w:r>
+      <w:r>
+        <w:rPr>
+          <w:rFonts w:ascii="Consolas" w:eastAsiaTheme="minorHAnsi" w:hAnsi="Consolas" w:cs="Consolas"/>
+          <w:color w:val="0000FF"/>
+          <w:sz w:val="19"/>
+          <w:szCs w:val="19"/>
+          <w14:ligatures w14:val="standardContextual"/>
+        </w:rPr>
+        <w:t>&gt;</w:t>
+      </w:r>
+    </w:p>
+    <w:p>
+      <w:pPr>
+        <w:autoSpaceDE w:val="0"/>
+        <w:autoSpaceDN w:val="0"/>
+        <w:adjustRightInd w:val="0"/>
+        <w:ind w:firstLine="720"/>
+        <w:rPr>
+          <w:rFonts w:ascii="Consolas" w:eastAsiaTheme="minorHAnsi" w:hAnsi="Consolas" w:cs="Consolas"/>
+          <w:color w:val="000000"/>
+          <w:sz w:val="19"/>
+          <w:szCs w:val="19"/>
+          <w14:ligatures w14:val="standardContextual"/>
+        </w:rPr>
+      </w:pPr>
+      <w:r>
+        <w:rPr>
+          <w:rFonts w:ascii="Consolas" w:eastAsiaTheme="minorHAnsi" w:hAnsi="Consolas" w:cs="Consolas"/>
+          <w:color w:val="000000"/>
+          <w:sz w:val="19"/>
+          <w:szCs w:val="19"/>
+          <w14:ligatures w14:val="standardContextual"/>
+        </w:rPr>
+        <w:t xml:space="preserve">      </w:t>
+      </w:r>
+      <w:r>
+        <w:rPr>
+          <w:rFonts w:ascii="Consolas" w:eastAsiaTheme="minorHAnsi" w:hAnsi="Consolas" w:cs="Consolas"/>
+          <w:color w:val="0000FF"/>
+          <w:sz w:val="19"/>
+          <w:szCs w:val="19"/>
+          <w14:ligatures w14:val="standardContextual"/>
+        </w:rPr>
+        <w:t>&lt;</w:t>
+      </w:r>
+      <w:r>
+        <w:rPr>
+          <w:rFonts w:ascii="Consolas" w:eastAsiaTheme="minorHAnsi" w:hAnsi="Consolas" w:cs="Consolas"/>
+          <w:color w:val="800000"/>
+          <w:sz w:val="19"/>
+          <w:szCs w:val="19"/>
+          <w14:ligatures w14:val="standardContextual"/>
+        </w:rPr>
+        <w:t>tr</w:t>
+      </w:r>
+      <w:r>
+        <w:rPr>
+          <w:rFonts w:ascii="Consolas" w:eastAsiaTheme="minorHAnsi" w:hAnsi="Consolas" w:cs="Consolas"/>
+          <w:color w:val="0000FF"/>
+          <w:sz w:val="19"/>
+          <w:szCs w:val="19"/>
+          <w14:ligatures w14:val="standardContextual"/>
+        </w:rPr>
+        <w:t>&gt;</w:t>
+      </w:r>
+    </w:p>
+    <w:p>
+      <w:pPr>
+        <w:autoSpaceDE w:val="0"/>
+        <w:autoSpaceDN w:val="0"/>
+        <w:adjustRightInd w:val="0"/>
+        <w:ind w:left="720" w:firstLine="720"/>
+        <w:rPr>
+          <w:rFonts w:ascii="Consolas" w:eastAsiaTheme="minorHAnsi" w:hAnsi="Consolas" w:cs="Consolas"/>
+          <w:color w:val="000000"/>
+          <w:sz w:val="19"/>
+          <w:szCs w:val="19"/>
+          <w14:ligatures w14:val="standardContextual"/>
+        </w:rPr>
+      </w:pPr>
+      <w:r>
+        <w:rPr>
+          <w:rFonts w:ascii="Consolas" w:eastAsiaTheme="minorHAnsi" w:hAnsi="Consolas" w:cs="Consolas"/>
+          <w:color w:val="000000"/>
+          <w:sz w:val="19"/>
+          <w:szCs w:val="19"/>
+          <w14:ligatures w14:val="standardContextual"/>
+        </w:rPr>
+        <w:t xml:space="preserve"> </w:t>
+      </w:r>
+      <w:r>
+        <w:rPr>
+          <w:rFonts w:ascii="Consolas" w:eastAsiaTheme="minorHAnsi" w:hAnsi="Consolas" w:cs="Consolas"/>
+          <w:color w:val="0000FF"/>
+          <w:sz w:val="19"/>
+          <w:szCs w:val="19"/>
+          <w14:ligatures w14:val="standardContextual"/>
+        </w:rPr>
+        <w:t>&lt;</w:t>
+      </w:r>
+      <w:r>
+        <w:rPr>
+          <w:rFonts w:ascii="Consolas" w:eastAsiaTheme="minorHAnsi" w:hAnsi="Consolas" w:cs="Consolas"/>
+          <w:color w:val="800000"/>
+          <w:sz w:val="19"/>
+          <w:szCs w:val="19"/>
+          <w14:ligatures w14:val="standardContextual"/>
+        </w:rPr>
+        <w:t>th</w:t>
+      </w:r>
+      <w:r>
+        <w:rPr>
+          <w:rFonts w:ascii="Consolas" w:eastAsiaTheme="minorHAnsi" w:hAnsi="Consolas" w:cs="Consolas"/>
+          <w:color w:val="0000FF"/>
+          <w:sz w:val="19"/>
+          <w:szCs w:val="19"/>
+          <w14:ligatures w14:val="standardContextual"/>
+        </w:rPr>
+        <w:t>&gt;</w:t>
+      </w:r>
+      <w:r>
+        <w:rPr>
+          <w:rFonts w:ascii="Consolas" w:eastAsiaTheme="minorHAnsi" w:hAnsi="Consolas" w:cs="Consolas"/>
+          <w:color w:val="000000"/>
+          <w:sz w:val="19"/>
+          <w:szCs w:val="19"/>
+          <w14:ligatures w14:val="standardContextual"/>
+        </w:rPr>
+        <w:t>#</w:t>
+      </w:r>
+      <w:r>
+        <w:rPr>
+          <w:rFonts w:ascii="Consolas" w:eastAsiaTheme="minorHAnsi" w:hAnsi="Consolas" w:cs="Consolas"/>
+          <w:color w:val="0000FF"/>
+          <w:sz w:val="19"/>
+          <w:szCs w:val="19"/>
+          <w14:ligatures w14:val="standardContextual"/>
+        </w:rPr>
+        <w:t>&lt;/</w:t>
+      </w:r>
+      <w:r>
+        <w:rPr>
+          <w:rFonts w:ascii="Consolas" w:eastAsiaTheme="minorHAnsi" w:hAnsi="Consolas" w:cs="Consolas"/>
+          <w:color w:val="800000"/>
+          <w:sz w:val="19"/>
+          <w:szCs w:val="19"/>
+          <w14:ligatures w14:val="standardContextual"/>
+        </w:rPr>
+        <w:t>th</w:t>
+      </w:r>
+      <w:r>
+        <w:rPr>
+          <w:rFonts w:ascii="Consolas" w:eastAsiaTheme="minorHAnsi" w:hAnsi="Consolas" w:cs="Consolas"/>
+          <w:color w:val="0000FF"/>
+          <w:sz w:val="19"/>
+          <w:szCs w:val="19"/>
+          <w14:ligatures w14:val="standardContextual"/>
+        </w:rPr>
+        <w:t>&gt;</w:t>
+      </w:r>
+    </w:p>
+    <w:p>
+      <w:pPr>
+        <w:autoSpaceDE w:val="0"/>
+        <w:autoSpaceDN w:val="0"/>
+        <w:adjustRightInd w:val="0"/>
+        <w:ind w:left="720" w:firstLine="720"/>
+        <w:rPr>
+          <w:rFonts w:ascii="Consolas" w:eastAsiaTheme="minorHAnsi" w:hAnsi="Consolas" w:cs="Consolas"/>
+          <w:color w:val="000000"/>
+          <w:sz w:val="19"/>
+          <w:szCs w:val="19"/>
+          <w14:ligatures w14:val="standardContextual"/>
+        </w:rPr>
+      </w:pPr>
+      <w:r>
+        <w:rPr>
+          <w:rFonts w:ascii="Consolas" w:eastAsiaTheme="minorHAnsi" w:hAnsi="Consolas" w:cs="Consolas"/>
+          <w:color w:val="000000"/>
+          <w:sz w:val="19"/>
+          <w:szCs w:val="19"/>
+          <w14:ligatures w14:val="standardContextual"/>
+        </w:rPr>
+        <w:t xml:space="preserve"> </w:t>
+      </w:r>
+      <w:r>
+        <w:rPr>
+          <w:rFonts w:ascii="Consolas" w:eastAsiaTheme="minorHAnsi" w:hAnsi="Consolas" w:cs="Consolas"/>
+          <w:color w:val="0000FF"/>
+          <w:sz w:val="19"/>
+          <w:szCs w:val="19"/>
+          <w14:ligatures w14:val="standardContextual"/>
+        </w:rPr>
+        <w:t>&lt;</w:t>
+      </w:r>
+      <w:r>
+        <w:rPr>
+          <w:rFonts w:ascii="Consolas" w:eastAsiaTheme="minorHAnsi" w:hAnsi="Consolas" w:cs="Consolas"/>
+          <w:color w:val="800000"/>
+          <w:sz w:val="19"/>
+          <w:szCs w:val="19"/>
+          <w14:ligatures w14:val="standardContextual"/>
+        </w:rPr>
+        <w:t>th</w:t>
+      </w:r>
+      <w:r>
+        <w:rPr>
+          <w:rFonts w:ascii="Consolas" w:eastAsiaTheme="minorHAnsi" w:hAnsi="Consolas" w:cs="Consolas"/>
+          <w:color w:val="0000FF"/>
+          <w:sz w:val="19"/>
+          <w:szCs w:val="19"/>
+          <w14:ligatures w14:val="standardContextual"/>
+        </w:rPr>
+        <w:t>&gt;</w:t>
+      </w:r>
+      <w:r>
+        <w:rPr>
+          <w:rFonts w:ascii="Consolas" w:eastAsiaTheme="minorHAnsi" w:hAnsi="Consolas" w:cs="Consolas"/>
+          <w:color w:val="000000"/>
+          <w:sz w:val="19"/>
+          <w:szCs w:val="19"/>
+          <w:highlight w:val="yellow"/>
+          <w14:ligatures w14:val="standardContextual"/>
+        </w:rPr>
+        <w:t>@</w:t>
+      </w:r>
+      <w:r>
+        <w:rPr>
+          <w:rFonts w:ascii="Consolas" w:eastAsiaTheme="minorHAnsi" w:hAnsi="Consolas" w:cs="Consolas"/>
+          <w:color w:val="000000"/>
+          <w:sz w:val="19"/>
+          <w:szCs w:val="19"/>
+          <w14:ligatures w14:val="standardContextual"/>
+        </w:rPr>
+        <w:t>Html.DisplayNameFor(model =&gt; model.Title)</w:t>
+      </w:r>
+      <w:r>
+        <w:rPr>
+          <w:rFonts w:ascii="Consolas" w:eastAsiaTheme="minorHAnsi" w:hAnsi="Consolas" w:cs="Consolas"/>
+          <w:color w:val="0000FF"/>
+          <w:sz w:val="19"/>
+          <w:szCs w:val="19"/>
+          <w14:ligatures w14:val="standardContextual"/>
+        </w:rPr>
+        <w:t>&lt;/</w:t>
+      </w:r>
+      <w:r>
+        <w:rPr>
+          <w:rFonts w:ascii="Consolas" w:eastAsiaTheme="minorHAnsi" w:hAnsi="Consolas" w:cs="Consolas"/>
+          <w:color w:val="800000"/>
+          <w:sz w:val="19"/>
+          <w:szCs w:val="19"/>
+          <w14:ligatures w14:val="standardContextual"/>
+        </w:rPr>
+        <w:t>th</w:t>
+      </w:r>
+      <w:r>
+        <w:rPr>
+          <w:rFonts w:ascii="Consolas" w:eastAsiaTheme="minorHAnsi" w:hAnsi="Consolas" w:cs="Consolas"/>
+          <w:color w:val="0000FF"/>
+          <w:sz w:val="19"/>
+          <w:szCs w:val="19"/>
+          <w14:ligatures w14:val="standardContextual"/>
+        </w:rPr>
+        <w:t>&gt;</w:t>
+      </w:r>
+    </w:p>
+    <w:p>
+      <w:pPr>
+        <w:autoSpaceDE w:val="0"/>
+        <w:autoSpaceDN w:val="0"/>
+        <w:adjustRightInd w:val="0"/>
+        <w:ind w:left="720" w:firstLine="720"/>
+        <w:rPr>
+          <w:rFonts w:ascii="Consolas" w:eastAsiaTheme="minorHAnsi" w:hAnsi="Consolas" w:cs="Consolas"/>
+          <w:color w:val="000000"/>
+          <w:sz w:val="19"/>
+          <w:szCs w:val="19"/>
+          <w14:ligatures w14:val="standardContextual"/>
+        </w:rPr>
+      </w:pPr>
+      <w:r>
+        <w:rPr>
+          <w:rFonts w:ascii="Consolas" w:eastAsiaTheme="minorHAnsi" w:hAnsi="Consolas" w:cs="Consolas"/>
+          <w:color w:val="000000"/>
+          <w:sz w:val="19"/>
+          <w:szCs w:val="19"/>
+          <w14:ligatures w14:val="standardContextual"/>
+        </w:rPr>
+        <w:t xml:space="preserve"> </w:t>
+      </w:r>
+      <w:r>
+        <w:rPr>
+          <w:rFonts w:ascii="Consolas" w:eastAsiaTheme="minorHAnsi" w:hAnsi="Consolas" w:cs="Consolas"/>
+          <w:color w:val="0000FF"/>
+          <w:sz w:val="19"/>
+          <w:szCs w:val="19"/>
+          <w14:ligatures w14:val="standardContextual"/>
+        </w:rPr>
+        <w:t>&lt;</w:t>
+      </w:r>
+      <w:r>
+        <w:rPr>
+          <w:rFonts w:ascii="Consolas" w:eastAsiaTheme="minorHAnsi" w:hAnsi="Consolas" w:cs="Consolas"/>
+          <w:color w:val="800000"/>
+          <w:sz w:val="19"/>
+          <w:szCs w:val="19"/>
+          <w14:ligatures w14:val="standardContextual"/>
+        </w:rPr>
+        <w:t>th</w:t>
+      </w:r>
+      <w:r>
+        <w:rPr>
+          <w:rFonts w:ascii="Consolas" w:eastAsiaTheme="minorHAnsi" w:hAnsi="Consolas" w:cs="Consolas"/>
+          <w:color w:val="0000FF"/>
+          <w:sz w:val="19"/>
+          <w:szCs w:val="19"/>
+          <w14:ligatures w14:val="standardContextual"/>
+        </w:rPr>
+        <w:t>&gt;</w:t>
+      </w:r>
+      <w:r>
+        <w:rPr>
+          <w:rFonts w:ascii="Consolas" w:eastAsiaTheme="minorHAnsi" w:hAnsi="Consolas" w:cs="Consolas"/>
+          <w:color w:val="000000"/>
+          <w:sz w:val="19"/>
+          <w:szCs w:val="19"/>
+          <w:highlight w:val="yellow"/>
+          <w14:ligatures w14:val="standardContextual"/>
+        </w:rPr>
+        <w:t>@</w:t>
+      </w:r>
+      <w:r>
+        <w:rPr>
+          <w:rFonts w:ascii="Consolas" w:eastAsiaTheme="minorHAnsi" w:hAnsi="Consolas" w:cs="Consolas"/>
+          <w:color w:val="000000"/>
+          <w:sz w:val="19"/>
+          <w:szCs w:val="19"/>
+          <w14:ligatures w14:val="standardContextual"/>
+        </w:rPr>
+        <w:t>Html.DisplayNameFor(model =&gt; model.TopID)</w:t>
+      </w:r>
+      <w:r>
+        <w:rPr>
+          <w:rFonts w:ascii="Consolas" w:eastAsiaTheme="minorHAnsi" w:hAnsi="Consolas" w:cs="Consolas"/>
+          <w:color w:val="0000FF"/>
+          <w:sz w:val="19"/>
+          <w:szCs w:val="19"/>
+          <w14:ligatures w14:val="standardContextual"/>
+        </w:rPr>
+        <w:t>&lt;/</w:t>
+      </w:r>
+      <w:r>
+        <w:rPr>
+          <w:rFonts w:ascii="Consolas" w:eastAsiaTheme="minorHAnsi" w:hAnsi="Consolas" w:cs="Consolas"/>
+          <w:color w:val="800000"/>
+          <w:sz w:val="19"/>
+          <w:szCs w:val="19"/>
+          <w14:ligatures w14:val="standardContextual"/>
+        </w:rPr>
+        <w:t>th</w:t>
+      </w:r>
+      <w:r>
+        <w:rPr>
+          <w:rFonts w:ascii="Consolas" w:eastAsiaTheme="minorHAnsi" w:hAnsi="Consolas" w:cs="Consolas"/>
+          <w:color w:val="0000FF"/>
+          <w:sz w:val="19"/>
+          <w:szCs w:val="19"/>
+          <w14:ligatures w14:val="standardContextual"/>
+        </w:rPr>
+        <w:t>&gt;</w:t>
+      </w:r>
+    </w:p>
+    <w:p>
+      <w:pPr>
+        <w:autoSpaceDE w:val="0"/>
+        <w:autoSpaceDN w:val="0"/>
+        <w:adjustRightInd w:val="0"/>
+        <w:ind w:left="720" w:firstLine="720"/>
+        <w:rPr>
+          <w:rFonts w:ascii="Consolas" w:eastAsiaTheme="minorHAnsi" w:hAnsi="Consolas" w:cs="Consolas"/>
+          <w:color w:val="000000"/>
+          <w:sz w:val="19"/>
+          <w:szCs w:val="19"/>
+          <w14:ligatures w14:val="standardContextual"/>
+        </w:rPr>
+      </w:pPr>
+      <w:r>
+        <w:rPr>
+          <w:rFonts w:ascii="Consolas" w:eastAsiaTheme="minorHAnsi" w:hAnsi="Consolas" w:cs="Consolas"/>
+          <w:color w:val="000000"/>
+          <w:sz w:val="19"/>
+          <w:szCs w:val="19"/>
+          <w14:ligatures w14:val="standardContextual"/>
+        </w:rPr>
+        <w:t xml:space="preserve"> </w:t>
+      </w:r>
+      <w:r>
+        <w:rPr>
+          <w:rFonts w:ascii="Consolas" w:eastAsiaTheme="minorHAnsi" w:hAnsi="Consolas" w:cs="Consolas"/>
+          <w:color w:val="0000FF"/>
+          <w:sz w:val="19"/>
+          <w:szCs w:val="19"/>
+          <w14:ligatures w14:val="standardContextual"/>
+        </w:rPr>
+        <w:t>&lt;</w:t>
+      </w:r>
+      <w:r>
+        <w:rPr>
+          <w:rFonts w:ascii="Consolas" w:eastAsiaTheme="minorHAnsi" w:hAnsi="Consolas" w:cs="Consolas"/>
+          <w:color w:val="800000"/>
+          <w:sz w:val="19"/>
+          <w:szCs w:val="19"/>
+          <w14:ligatures w14:val="standardContextual"/>
+        </w:rPr>
+        <w:t>th</w:t>
+      </w:r>
+      <w:r>
+        <w:rPr>
+          <w:rFonts w:ascii="Consolas" w:eastAsiaTheme="minorHAnsi" w:hAnsi="Consolas" w:cs="Consolas"/>
+          <w:color w:val="0000FF"/>
+          <w:sz w:val="19"/>
+          <w:szCs w:val="19"/>
+          <w14:ligatures w14:val="standardContextual"/>
+        </w:rPr>
+        <w:t>&gt;</w:t>
+      </w:r>
+      <w:r>
+        <w:rPr>
+          <w:rFonts w:ascii="Consolas" w:eastAsiaTheme="minorHAnsi" w:hAnsi="Consolas" w:cs="Consolas"/>
+          <w:color w:val="000000"/>
+          <w:sz w:val="19"/>
+          <w:szCs w:val="19"/>
+          <w:highlight w:val="yellow"/>
+          <w14:ligatures w14:val="standardContextual"/>
+        </w:rPr>
+        <w:t>@</w:t>
+      </w:r>
+      <w:r>
+        <w:rPr>
+          <w:rFonts w:ascii="Consolas" w:eastAsiaTheme="minorHAnsi" w:hAnsi="Consolas" w:cs="Consolas"/>
+          <w:color w:val="000000"/>
+          <w:sz w:val="19"/>
+          <w:szCs w:val="19"/>
+          <w14:ligatures w14:val="standardContextual"/>
+        </w:rPr>
+        <w:t>Html.DisplayNameFor(model =&gt; model.PostType)</w:t>
+      </w:r>
+      <w:r>
+        <w:rPr>
+          <w:rFonts w:ascii="Consolas" w:eastAsiaTheme="minorHAnsi" w:hAnsi="Consolas" w:cs="Consolas"/>
+          <w:color w:val="0000FF"/>
+          <w:sz w:val="19"/>
+          <w:szCs w:val="19"/>
+          <w14:ligatures w14:val="standardContextual"/>
+        </w:rPr>
+        <w:t>&lt;/</w:t>
+      </w:r>
+      <w:r>
+        <w:rPr>
+          <w:rFonts w:ascii="Consolas" w:eastAsiaTheme="minorHAnsi" w:hAnsi="Consolas" w:cs="Consolas"/>
+          <w:color w:val="800000"/>
+          <w:sz w:val="19"/>
+          <w:szCs w:val="19"/>
+          <w14:ligatures w14:val="standardContextual"/>
+        </w:rPr>
+        <w:t>th</w:t>
+      </w:r>
+      <w:r>
+        <w:rPr>
+          <w:rFonts w:ascii="Consolas" w:eastAsiaTheme="minorHAnsi" w:hAnsi="Consolas" w:cs="Consolas"/>
+          <w:color w:val="0000FF"/>
+          <w:sz w:val="19"/>
+          <w:szCs w:val="19"/>
+          <w14:ligatures w14:val="standardContextual"/>
+        </w:rPr>
+        <w:t>&gt;</w:t>
+      </w:r>
+    </w:p>
+    <w:p>
+      <w:pPr>
+        <w:autoSpaceDE w:val="0"/>
+        <w:autoSpaceDN w:val="0"/>
+        <w:adjustRightInd w:val="0"/>
+        <w:ind w:left="720" w:firstLine="720"/>
+        <w:rPr>
+          <w:rFonts w:ascii="Consolas" w:eastAsiaTheme="minorHAnsi" w:hAnsi="Consolas" w:cs="Consolas"/>
+          <w:color w:val="000000"/>
+          <w:sz w:val="19"/>
+          <w:szCs w:val="19"/>
+          <w14:ligatures w14:val="standardContextual"/>
+        </w:rPr>
+      </w:pPr>
+      <w:r>
+        <w:rPr>
+          <w:rFonts w:ascii="Consolas" w:eastAsiaTheme="minorHAnsi" w:hAnsi="Consolas" w:cs="Consolas"/>
+          <w:color w:val="000000"/>
+          <w:sz w:val="19"/>
+          <w:szCs w:val="19"/>
+          <w14:ligatures w14:val="standardContextual"/>
+        </w:rPr>
+        <w:t xml:space="preserve"> </w:t>
+      </w:r>
+      <w:r>
+        <w:rPr>
+          <w:rFonts w:ascii="Consolas" w:eastAsiaTheme="minorHAnsi" w:hAnsi="Consolas" w:cs="Consolas"/>
+          <w:color w:val="0000FF"/>
+          <w:sz w:val="19"/>
+          <w:szCs w:val="19"/>
+          <w14:ligatures w14:val="standardContextual"/>
+        </w:rPr>
+        <w:t>&lt;</w:t>
+      </w:r>
+      <w:r>
+        <w:rPr>
+          <w:rFonts w:ascii="Consolas" w:eastAsiaTheme="minorHAnsi" w:hAnsi="Consolas" w:cs="Consolas"/>
+          <w:color w:val="800000"/>
+          <w:sz w:val="19"/>
+          <w:szCs w:val="19"/>
+          <w14:ligatures w14:val="standardContextual"/>
+        </w:rPr>
+        <w:t>th</w:t>
+      </w:r>
+      <w:r>
+        <w:rPr>
+          <w:rFonts w:ascii="Consolas" w:eastAsiaTheme="minorHAnsi" w:hAnsi="Consolas" w:cs="Consolas"/>
+          <w:color w:val="0000FF"/>
+          <w:sz w:val="19"/>
+          <w:szCs w:val="19"/>
+          <w14:ligatures w14:val="standardContextual"/>
+        </w:rPr>
+        <w:t>&gt;</w:t>
+      </w:r>
+      <w:r>
+        <w:rPr>
+          <w:rFonts w:ascii="Consolas" w:eastAsiaTheme="minorHAnsi" w:hAnsi="Consolas" w:cs="Consolas"/>
+          <w:color w:val="000000"/>
+          <w:sz w:val="19"/>
+          <w:szCs w:val="19"/>
+          <w:highlight w:val="yellow"/>
+          <w14:ligatures w14:val="standardContextual"/>
+        </w:rPr>
+        <w:t>@</w:t>
+      </w:r>
+      <w:r>
+        <w:rPr>
+          <w:rFonts w:ascii="Consolas" w:eastAsiaTheme="minorHAnsi" w:hAnsi="Consolas" w:cs="Consolas"/>
+          <w:color w:val="000000"/>
+          <w:sz w:val="19"/>
+          <w:szCs w:val="19"/>
+          <w14:ligatures w14:val="standardContextual"/>
+        </w:rPr>
+        <w:t>Html.DisplayNameFor(model =&gt; model.Image)</w:t>
+      </w:r>
+      <w:r>
+        <w:rPr>
+          <w:rFonts w:ascii="Consolas" w:eastAsiaTheme="minorHAnsi" w:hAnsi="Consolas" w:cs="Consolas"/>
+          <w:color w:val="0000FF"/>
+          <w:sz w:val="19"/>
+          <w:szCs w:val="19"/>
+          <w14:ligatures w14:val="standardContextual"/>
+        </w:rPr>
+        <w:t>&lt;/</w:t>
+      </w:r>
+      <w:r>
+        <w:rPr>
+          <w:rFonts w:ascii="Consolas" w:eastAsiaTheme="minorHAnsi" w:hAnsi="Consolas" w:cs="Consolas"/>
+          <w:color w:val="800000"/>
+          <w:sz w:val="19"/>
+          <w:szCs w:val="19"/>
+          <w14:ligatures w14:val="standardContextual"/>
+        </w:rPr>
+        <w:t>th</w:t>
+      </w:r>
+      <w:r>
+        <w:rPr>
+          <w:rFonts w:ascii="Consolas" w:eastAsiaTheme="minorHAnsi" w:hAnsi="Consolas" w:cs="Consolas"/>
+          <w:color w:val="0000FF"/>
+          <w:sz w:val="19"/>
+          <w:szCs w:val="19"/>
+          <w14:ligatures w14:val="standardContextual"/>
+        </w:rPr>
+        <w:t>&gt;</w:t>
+      </w:r>
+    </w:p>
+    <w:p>
+      <w:pPr>
+        <w:autoSpaceDE w:val="0"/>
+        <w:autoSpaceDN w:val="0"/>
+        <w:adjustRightInd w:val="0"/>
+        <w:ind w:left="720" w:firstLine="720"/>
+        <w:rPr>
+          <w:rFonts w:ascii="Consolas" w:eastAsiaTheme="minorHAnsi" w:hAnsi="Consolas" w:cs="Consolas"/>
+          <w:color w:val="000000"/>
+          <w:sz w:val="19"/>
+          <w:szCs w:val="19"/>
+          <w14:ligatures w14:val="standardContextual"/>
+        </w:rPr>
+      </w:pPr>
+      <w:r>
+        <w:rPr>
+          <w:rFonts w:ascii="Consolas" w:eastAsiaTheme="minorHAnsi" w:hAnsi="Consolas" w:cs="Consolas"/>
+          <w:color w:val="000000"/>
+          <w:sz w:val="19"/>
+          <w:szCs w:val="19"/>
+          <w14:ligatures w14:val="standardContextual"/>
+        </w:rPr>
+        <w:t xml:space="preserve"> </w:t>
+      </w:r>
+      <w:r>
+        <w:rPr>
+          <w:rFonts w:ascii="Consolas" w:eastAsiaTheme="minorHAnsi" w:hAnsi="Consolas" w:cs="Consolas"/>
+          <w:color w:val="0000FF"/>
+          <w:sz w:val="19"/>
+          <w:szCs w:val="19"/>
+          <w14:ligatures w14:val="standardContextual"/>
+        </w:rPr>
+        <w:t>&lt;</w:t>
+      </w:r>
+      <w:r>
+        <w:rPr>
+          <w:rFonts w:ascii="Consolas" w:eastAsiaTheme="minorHAnsi" w:hAnsi="Consolas" w:cs="Consolas"/>
+          <w:color w:val="800000"/>
+          <w:sz w:val="19"/>
+          <w:szCs w:val="19"/>
+          <w14:ligatures w14:val="standardContextual"/>
+        </w:rPr>
+        <w:t>th</w:t>
+      </w:r>
+      <w:r>
+        <w:rPr>
+          <w:rFonts w:ascii="Consolas" w:eastAsiaTheme="minorHAnsi" w:hAnsi="Consolas" w:cs="Consolas"/>
+          <w:color w:val="0000FF"/>
+          <w:sz w:val="19"/>
+          <w:szCs w:val="19"/>
+          <w14:ligatures w14:val="standardContextual"/>
+        </w:rPr>
+        <w:t>&gt;</w:t>
+      </w:r>
+      <w:r>
+        <w:rPr>
+          <w:rFonts w:ascii="Consolas" w:eastAsiaTheme="minorHAnsi" w:hAnsi="Consolas" w:cs="Consolas"/>
+          <w:color w:val="000000"/>
+          <w:sz w:val="19"/>
+          <w:szCs w:val="19"/>
+          <w:highlight w:val="yellow"/>
+          <w14:ligatures w14:val="standardContextual"/>
+        </w:rPr>
+        <w:t>@</w:t>
+      </w:r>
+      <w:r>
+        <w:rPr>
+          <w:rFonts w:ascii="Consolas" w:eastAsiaTheme="minorHAnsi" w:hAnsi="Consolas" w:cs="Consolas"/>
+          <w:color w:val="000000"/>
+          <w:sz w:val="19"/>
+          <w:szCs w:val="19"/>
+          <w14:ligatures w14:val="standardContextual"/>
+        </w:rPr>
+        <w:t>Html.DisplayNameFor(model =&gt; model.Id)</w:t>
+      </w:r>
+      <w:r>
+        <w:rPr>
+          <w:rFonts w:ascii="Consolas" w:eastAsiaTheme="minorHAnsi" w:hAnsi="Consolas" w:cs="Consolas"/>
+          <w:color w:val="0000FF"/>
+          <w:sz w:val="19"/>
+          <w:szCs w:val="19"/>
+          <w14:ligatures w14:val="standardContextual"/>
+        </w:rPr>
+        <w:t>&lt;/</w:t>
+      </w:r>
+      <w:r>
+        <w:rPr>
+          <w:rFonts w:ascii="Consolas" w:eastAsiaTheme="minorHAnsi" w:hAnsi="Consolas" w:cs="Consolas"/>
+          <w:color w:val="800000"/>
+          <w:sz w:val="19"/>
+          <w:szCs w:val="19"/>
+          <w14:ligatures w14:val="standardContextual"/>
+        </w:rPr>
+        <w:t>th</w:t>
+      </w:r>
+      <w:r>
+        <w:rPr>
+          <w:rFonts w:ascii="Consolas" w:eastAsiaTheme="minorHAnsi" w:hAnsi="Consolas" w:cs="Consolas"/>
+          <w:color w:val="0000FF"/>
+          <w:sz w:val="19"/>
+          <w:szCs w:val="19"/>
+          <w14:ligatures w14:val="standardContextual"/>
+        </w:rPr>
+        <w:t>&gt;</w:t>
+      </w:r>
+    </w:p>
+    <w:p>
+      <w:pPr>
+        <w:autoSpaceDE w:val="0"/>
+        <w:autoSpaceDN w:val="0"/>
+        <w:adjustRightInd w:val="0"/>
+        <w:ind w:left="720" w:firstLine="720"/>
+        <w:rPr>
+          <w:rFonts w:ascii="Consolas" w:eastAsiaTheme="minorHAnsi" w:hAnsi="Consolas" w:cs="Consolas"/>
+          <w:color w:val="000000"/>
+          <w:sz w:val="19"/>
+          <w:szCs w:val="19"/>
+          <w14:ligatures w14:val="standardContextual"/>
+        </w:rPr>
+      </w:pPr>
+      <w:r>
+        <w:rPr>
+          <w:rFonts w:ascii="Consolas" w:eastAsiaTheme="minorHAnsi" w:hAnsi="Consolas" w:cs="Consolas"/>
+          <w:color w:val="000000"/>
+          <w:sz w:val="19"/>
+          <w:szCs w:val="19"/>
+          <w14:ligatures w14:val="standardContextual"/>
+        </w:rPr>
+        <w:t xml:space="preserve"> </w:t>
+      </w:r>
+      <w:r>
+        <w:rPr>
+          <w:rFonts w:ascii="Consolas" w:eastAsiaTheme="minorHAnsi" w:hAnsi="Consolas" w:cs="Consolas"/>
+          <w:color w:val="0000FF"/>
+          <w:sz w:val="19"/>
+          <w:szCs w:val="19"/>
+          <w14:ligatures w14:val="standardContextual"/>
+        </w:rPr>
+        <w:t>&lt;</w:t>
+      </w:r>
+      <w:r>
+        <w:rPr>
+          <w:rFonts w:ascii="Consolas" w:eastAsiaTheme="minorHAnsi" w:hAnsi="Consolas" w:cs="Consolas"/>
+          <w:color w:val="800000"/>
+          <w:sz w:val="19"/>
+          <w:szCs w:val="19"/>
+          <w14:ligatures w14:val="standardContextual"/>
+        </w:rPr>
+        <w:t>th</w:t>
+      </w:r>
+      <w:r>
+        <w:rPr>
+          <w:rFonts w:ascii="Consolas" w:eastAsiaTheme="minorHAnsi" w:hAnsi="Consolas" w:cs="Consolas"/>
+          <w:color w:val="0000FF"/>
+          <w:sz w:val="19"/>
+          <w:szCs w:val="19"/>
+          <w14:ligatures w14:val="standardContextual"/>
+        </w:rPr>
+        <w:t>&gt;</w:t>
+      </w:r>
+      <w:r>
+        <w:rPr>
+          <w:rFonts w:ascii="Consolas" w:eastAsiaTheme="minorHAnsi" w:hAnsi="Consolas" w:cs="Consolas"/>
+          <w:color w:val="000000"/>
+          <w:sz w:val="19"/>
+          <w:szCs w:val="19"/>
+          <w14:ligatures w14:val="standardContextual"/>
+        </w:rPr>
+        <w:t>Chức năng</w:t>
+      </w:r>
+      <w:r>
+        <w:rPr>
+          <w:rFonts w:ascii="Consolas" w:eastAsiaTheme="minorHAnsi" w:hAnsi="Consolas" w:cs="Consolas"/>
+          <w:color w:val="0000FF"/>
+          <w:sz w:val="19"/>
+          <w:szCs w:val="19"/>
+          <w14:ligatures w14:val="standardContextual"/>
+        </w:rPr>
+        <w:t>&lt;/</w:t>
+      </w:r>
+      <w:r>
+        <w:rPr>
+          <w:rFonts w:ascii="Consolas" w:eastAsiaTheme="minorHAnsi" w:hAnsi="Consolas" w:cs="Consolas"/>
+          <w:color w:val="800000"/>
+          <w:sz w:val="19"/>
+          <w:szCs w:val="19"/>
+          <w14:ligatures w14:val="standardContextual"/>
+        </w:rPr>
+        <w:t>th</w:t>
+      </w:r>
+      <w:r>
+        <w:rPr>
+          <w:rFonts w:ascii="Consolas" w:eastAsiaTheme="minorHAnsi" w:hAnsi="Consolas" w:cs="Consolas"/>
+          <w:color w:val="0000FF"/>
+          <w:sz w:val="19"/>
+          <w:szCs w:val="19"/>
+          <w14:ligatures w14:val="standardContextual"/>
+        </w:rPr>
+        <w:t>&gt;</w:t>
+      </w:r>
+    </w:p>
+    <w:p>
+      <w:pPr>
+        <w:autoSpaceDE w:val="0"/>
+        <w:autoSpaceDN w:val="0"/>
+        <w:adjustRightInd w:val="0"/>
+        <w:ind w:firstLine="720"/>
+        <w:rPr>
+          <w:rFonts w:ascii="Consolas" w:eastAsiaTheme="minorHAnsi" w:hAnsi="Consolas" w:cs="Consolas"/>
+          <w:color w:val="000000"/>
+          <w:sz w:val="19"/>
+          <w:szCs w:val="19"/>
+          <w14:ligatures w14:val="standardContextual"/>
+        </w:rPr>
+      </w:pPr>
+      <w:r>
+        <w:rPr>
+          <w:rFonts w:ascii="Consolas" w:eastAsiaTheme="minorHAnsi" w:hAnsi="Consolas" w:cs="Consolas"/>
+          <w:color w:val="000000"/>
+          <w:sz w:val="19"/>
+          <w:szCs w:val="19"/>
+          <w14:ligatures w14:val="standardContextual"/>
+        </w:rPr>
+        <w:t xml:space="preserve">      </w:t>
+      </w:r>
+      <w:r>
+        <w:rPr>
+          <w:rFonts w:ascii="Consolas" w:eastAsiaTheme="minorHAnsi" w:hAnsi="Consolas" w:cs="Consolas"/>
+          <w:color w:val="0000FF"/>
+          <w:sz w:val="19"/>
+          <w:szCs w:val="19"/>
+          <w14:ligatures w14:val="standardContextual"/>
+        </w:rPr>
+        <w:t>&lt;/</w:t>
+      </w:r>
+      <w:r>
+        <w:rPr>
+          <w:rFonts w:ascii="Consolas" w:eastAsiaTheme="minorHAnsi" w:hAnsi="Consolas" w:cs="Consolas"/>
+          <w:color w:val="800000"/>
+          <w:sz w:val="19"/>
+          <w:szCs w:val="19"/>
+          <w14:ligatures w14:val="standardContextual"/>
+        </w:rPr>
+        <w:t>tr</w:t>
+      </w:r>
+      <w:r>
+        <w:rPr>
+          <w:rFonts w:ascii="Consolas" w:eastAsiaTheme="minorHAnsi" w:hAnsi="Consolas" w:cs="Consolas"/>
+          <w:color w:val="0000FF"/>
+          <w:sz w:val="19"/>
+          <w:szCs w:val="19"/>
+          <w14:ligatures w14:val="standardContextual"/>
+        </w:rPr>
+        <w:t>&gt;</w:t>
+      </w:r>
+    </w:p>
+    <w:p>
+      <w:pPr>
+        <w:autoSpaceDE w:val="0"/>
+        <w:autoSpaceDN w:val="0"/>
+        <w:adjustRightInd w:val="0"/>
+        <w:ind w:firstLine="720"/>
+        <w:rPr>
+          <w:rFonts w:ascii="Consolas" w:eastAsiaTheme="minorHAnsi" w:hAnsi="Consolas" w:cs="Consolas"/>
+          <w:color w:val="000000"/>
+          <w:sz w:val="19"/>
+          <w:szCs w:val="19"/>
+          <w14:ligatures w14:val="standardContextual"/>
+        </w:rPr>
+      </w:pPr>
+      <w:r>
+        <w:rPr>
+          <w:rFonts w:ascii="Consolas" w:eastAsiaTheme="minorHAnsi" w:hAnsi="Consolas" w:cs="Consolas"/>
+          <w:color w:val="000000"/>
+          <w:sz w:val="19"/>
+          <w:szCs w:val="19"/>
+          <w14:ligatures w14:val="standardContextual"/>
+        </w:rPr>
+        <w:t xml:space="preserve">    </w:t>
+      </w:r>
+      <w:r>
+        <w:rPr>
+          <w:rFonts w:ascii="Consolas" w:eastAsiaTheme="minorHAnsi" w:hAnsi="Consolas" w:cs="Consolas"/>
+          <w:color w:val="0000FF"/>
+          <w:sz w:val="19"/>
+          <w:szCs w:val="19"/>
+          <w14:ligatures w14:val="standardContextual"/>
+        </w:rPr>
+        <w:t>&lt;/</w:t>
+      </w:r>
+      <w:r>
+        <w:rPr>
+          <w:rFonts w:ascii="Consolas" w:eastAsiaTheme="minorHAnsi" w:hAnsi="Consolas" w:cs="Consolas"/>
+          <w:color w:val="800000"/>
+          <w:sz w:val="19"/>
+          <w:szCs w:val="19"/>
+          <w14:ligatures w14:val="standardContextual"/>
+        </w:rPr>
+        <w:t>thead</w:t>
+      </w:r>
+      <w:r>
+        <w:rPr>
+          <w:rFonts w:ascii="Consolas" w:eastAsiaTheme="minorHAnsi" w:hAnsi="Consolas" w:cs="Consolas"/>
+          <w:color w:val="0000FF"/>
+          <w:sz w:val="19"/>
+          <w:szCs w:val="19"/>
+          <w14:ligatures w14:val="standardContextual"/>
+        </w:rPr>
+        <w:t>&gt;</w:t>
+      </w:r>
+    </w:p>
+    <w:p>
+      <w:pPr>
+        <w:autoSpaceDE w:val="0"/>
+        <w:autoSpaceDN w:val="0"/>
+        <w:adjustRightInd w:val="0"/>
+        <w:rPr>
+          <w:rFonts w:ascii="Consolas" w:eastAsiaTheme="minorHAnsi" w:hAnsi="Consolas" w:cs="Consolas"/>
+          <w:color w:val="000000"/>
+          <w:sz w:val="19"/>
+          <w:szCs w:val="19"/>
+          <w14:ligatures w14:val="standardContextual"/>
+        </w:rPr>
+      </w:pPr>
+    </w:p>
+    <w:p>
+      <w:pPr>
+        <w:autoSpaceDE w:val="0"/>
+        <w:autoSpaceDN w:val="0"/>
+        <w:adjustRightInd w:val="0"/>
+        <w:ind w:firstLine="720"/>
+        <w:rPr>
+          <w:rFonts w:ascii="Consolas" w:eastAsiaTheme="minorHAnsi" w:hAnsi="Consolas" w:cs="Consolas"/>
+          <w:color w:val="000000"/>
+          <w:sz w:val="19"/>
+          <w:szCs w:val="19"/>
+          <w14:ligatures w14:val="standardContextual"/>
+        </w:rPr>
+      </w:pPr>
+      <w:r>
+        <w:rPr>
+          <w:rFonts w:ascii="Consolas" w:eastAsiaTheme="minorHAnsi" w:hAnsi="Consolas" w:cs="Consolas"/>
+          <w:color w:val="000000"/>
+          <w:sz w:val="19"/>
+          <w:szCs w:val="19"/>
+          <w14:ligatures w14:val="standardContextual"/>
+        </w:rPr>
+        <w:t xml:space="preserve">    </w:t>
+      </w:r>
+      <w:r>
+        <w:rPr>
+          <w:rFonts w:ascii="Consolas" w:eastAsiaTheme="minorHAnsi" w:hAnsi="Consolas" w:cs="Consolas"/>
+          <w:color w:val="0000FF"/>
+          <w:sz w:val="19"/>
+          <w:szCs w:val="19"/>
+          <w14:ligatures w14:val="standardContextual"/>
+        </w:rPr>
+        <w:t>&lt;</w:t>
+      </w:r>
+      <w:r>
+        <w:rPr>
+          <w:rFonts w:ascii="Consolas" w:eastAsiaTheme="minorHAnsi" w:hAnsi="Consolas" w:cs="Consolas"/>
+          <w:color w:val="800000"/>
+          <w:sz w:val="19"/>
+          <w:szCs w:val="19"/>
+          <w14:ligatures w14:val="standardContextual"/>
+        </w:rPr>
+        <w:t>tbody</w:t>
+      </w:r>
+      <w:r>
+        <w:rPr>
+          <w:rFonts w:ascii="Consolas" w:eastAsiaTheme="minorHAnsi" w:hAnsi="Consolas" w:cs="Consolas"/>
+          <w:color w:val="0000FF"/>
+          <w:sz w:val="19"/>
+          <w:szCs w:val="19"/>
+          <w14:ligatures w14:val="standardContextual"/>
+        </w:rPr>
+        <w:t>&gt;</w:t>
+      </w:r>
+    </w:p>
+    <w:p>
+      <w:pPr>
+        <w:autoSpaceDE w:val="0"/>
+        <w:autoSpaceDN w:val="0"/>
+        <w:adjustRightInd w:val="0"/>
+        <w:ind w:left="720" w:firstLine="720"/>
+        <w:rPr>
+          <w:rFonts w:ascii="Consolas" w:eastAsiaTheme="minorHAnsi" w:hAnsi="Consolas" w:cs="Consolas"/>
+          <w:color w:val="000000"/>
+          <w:sz w:val="19"/>
+          <w:szCs w:val="19"/>
+          <w14:ligatures w14:val="standardContextual"/>
+        </w:rPr>
+      </w:pPr>
+      <w:r>
+        <w:rPr>
+          <w:rFonts w:ascii="Consolas" w:eastAsiaTheme="minorHAnsi" w:hAnsi="Consolas" w:cs="Consolas"/>
+          <w:color w:val="000000"/>
+          <w:sz w:val="19"/>
+          <w:szCs w:val="19"/>
+          <w:highlight w:val="yellow"/>
+          <w14:ligatures w14:val="standardContextual"/>
+        </w:rPr>
+        <w:t>@</w:t>
+      </w:r>
+      <w:r>
+        <w:rPr>
+          <w:rFonts w:ascii="Consolas" w:eastAsiaTheme="minorHAnsi" w:hAnsi="Consolas" w:cs="Consolas"/>
+          <w:color w:val="0000FF"/>
+          <w:sz w:val="19"/>
+          <w:szCs w:val="19"/>
+          <w14:ligatures w14:val="standardContextual"/>
+        </w:rPr>
+        <w:t>foreach</w:t>
+      </w:r>
+      <w:r>
+        <w:rPr>
+          <w:rFonts w:ascii="Consolas" w:eastAsiaTheme="minorHAnsi" w:hAnsi="Consolas" w:cs="Consolas"/>
+          <w:color w:val="000000"/>
+          <w:sz w:val="19"/>
+          <w:szCs w:val="19"/>
+          <w14:ligatures w14:val="standardContextual"/>
+        </w:rPr>
+        <w:t xml:space="preserve"> (var item </w:t>
+      </w:r>
+      <w:r>
+        <w:rPr>
+          <w:rFonts w:ascii="Consolas" w:eastAsiaTheme="minorHAnsi" w:hAnsi="Consolas" w:cs="Consolas"/>
+          <w:color w:val="0000FF"/>
+          <w:sz w:val="19"/>
+          <w:szCs w:val="19"/>
+          <w14:ligatures w14:val="standardContextual"/>
+        </w:rPr>
+        <w:t>in</w:t>
+      </w:r>
+      <w:r>
+        <w:rPr>
+          <w:rFonts w:ascii="Consolas" w:eastAsiaTheme="minorHAnsi" w:hAnsi="Consolas" w:cs="Consolas"/>
+          <w:color w:val="000000"/>
+          <w:sz w:val="19"/>
+          <w:szCs w:val="19"/>
+          <w14:ligatures w14:val="standardContextual"/>
+        </w:rPr>
+        <w:t xml:space="preserve"> Model)</w:t>
+      </w:r>
+    </w:p>
+    <w:p>
+      <w:pPr>
+        <w:autoSpaceDE w:val="0"/>
+        <w:autoSpaceDN w:val="0"/>
+        <w:adjustRightInd w:val="0"/>
+        <w:ind w:left="720" w:firstLine="720"/>
+        <w:rPr>
+          <w:rFonts w:ascii="Consolas" w:eastAsiaTheme="minorHAnsi" w:hAnsi="Consolas" w:cs="Consolas"/>
+          <w:color w:val="000000"/>
+          <w:sz w:val="19"/>
+          <w:szCs w:val="19"/>
+          <w14:ligatures w14:val="standardContextual"/>
+        </w:rPr>
+      </w:pPr>
+      <w:r>
+        <w:rPr>
+          <w:rFonts w:ascii="Consolas" w:eastAsiaTheme="minorHAnsi" w:hAnsi="Consolas" w:cs="Consolas"/>
+          <w:color w:val="000000"/>
+          <w:sz w:val="19"/>
+          <w:szCs w:val="19"/>
+          <w14:ligatures w14:val="standardContextual"/>
+        </w:rPr>
+        <w:t>{</w:t>
+      </w:r>
+    </w:p>
+    <w:p>
+      <w:pPr>
+        <w:autoSpaceDE w:val="0"/>
+        <w:autoSpaceDN w:val="0"/>
+        <w:adjustRightInd w:val="0"/>
+        <w:ind w:left="720" w:firstLine="720"/>
+        <w:rPr>
+          <w:rFonts w:ascii="Consolas" w:eastAsiaTheme="minorHAnsi" w:hAnsi="Consolas" w:cs="Consolas"/>
+          <w:color w:val="000000"/>
+          <w:sz w:val="19"/>
+          <w:szCs w:val="19"/>
+          <w14:ligatures w14:val="standardContextual"/>
+        </w:rPr>
+      </w:pPr>
+      <w:r>
+        <w:rPr>
+          <w:rFonts w:ascii="Consolas" w:eastAsiaTheme="minorHAnsi" w:hAnsi="Consolas" w:cs="Consolas"/>
+          <w:color w:val="000000"/>
+          <w:sz w:val="19"/>
+          <w:szCs w:val="19"/>
+          <w14:ligatures w14:val="standardContextual"/>
+        </w:rPr>
+        <w:t xml:space="preserve">  </w:t>
+      </w:r>
+      <w:r>
+        <w:rPr>
+          <w:rFonts w:ascii="Consolas" w:eastAsiaTheme="minorHAnsi" w:hAnsi="Consolas" w:cs="Consolas"/>
+          <w:color w:val="0000FF"/>
+          <w:sz w:val="19"/>
+          <w:szCs w:val="19"/>
+          <w14:ligatures w14:val="standardContextual"/>
+        </w:rPr>
+        <w:t>&lt;</w:t>
+      </w:r>
+      <w:r>
+        <w:rPr>
+          <w:rFonts w:ascii="Consolas" w:eastAsiaTheme="minorHAnsi" w:hAnsi="Consolas" w:cs="Consolas"/>
+          <w:color w:val="800000"/>
+          <w:sz w:val="19"/>
+          <w:szCs w:val="19"/>
+          <w14:ligatures w14:val="standardContextual"/>
+        </w:rPr>
+        <w:t>tr</w:t>
+      </w:r>
+      <w:r>
+        <w:rPr>
+          <w:rFonts w:ascii="Consolas" w:eastAsiaTheme="minorHAnsi" w:hAnsi="Consolas" w:cs="Consolas"/>
+          <w:color w:val="0000FF"/>
+          <w:sz w:val="19"/>
+          <w:szCs w:val="19"/>
+          <w14:ligatures w14:val="standardContextual"/>
+        </w:rPr>
+        <w:t>&gt;</w:t>
+      </w:r>
+    </w:p>
+    <w:p>
+      <w:pPr>
+        <w:autoSpaceDE w:val="0"/>
+        <w:autoSpaceDN w:val="0"/>
+        <w:adjustRightInd w:val="0"/>
+        <w:ind w:left="720" w:firstLine="720"/>
+        <w:rPr>
+          <w:rFonts w:ascii="Consolas" w:eastAsiaTheme="minorHAnsi" w:hAnsi="Consolas" w:cs="Consolas"/>
+          <w:color w:val="000000"/>
+          <w:sz w:val="19"/>
+          <w:szCs w:val="19"/>
+          <w14:ligatures w14:val="standardContextual"/>
+        </w:rPr>
+      </w:pPr>
+      <w:r>
+        <w:rPr>
+          <w:rFonts w:ascii="Consolas" w:eastAsiaTheme="minorHAnsi" w:hAnsi="Consolas" w:cs="Consolas"/>
+          <w:color w:val="000000"/>
+          <w:sz w:val="19"/>
+          <w:szCs w:val="19"/>
+          <w14:ligatures w14:val="standardContextual"/>
+        </w:rPr>
+        <w:t xml:space="preserve">  </w:t>
+      </w:r>
+      <w:r>
+        <w:rPr>
+          <w:rFonts w:ascii="Consolas" w:eastAsiaTheme="minorHAnsi" w:hAnsi="Consolas" w:cs="Consolas"/>
+          <w:color w:val="0000FF"/>
+          <w:sz w:val="19"/>
+          <w:szCs w:val="19"/>
+          <w14:ligatures w14:val="standardContextual"/>
+        </w:rPr>
+        <w:t>&lt;</w:t>
+      </w:r>
+      <w:r>
+        <w:rPr>
+          <w:rFonts w:ascii="Consolas" w:eastAsiaTheme="minorHAnsi" w:hAnsi="Consolas" w:cs="Consolas"/>
+          <w:color w:val="800000"/>
+          <w:sz w:val="19"/>
+          <w:szCs w:val="19"/>
+          <w14:ligatures w14:val="standardContextual"/>
+        </w:rPr>
+        <w:t>td</w:t>
+      </w:r>
+      <w:r>
+        <w:rPr>
+          <w:rFonts w:ascii="Consolas" w:eastAsiaTheme="minorHAnsi" w:hAnsi="Consolas" w:cs="Consolas"/>
+          <w:color w:val="0000FF"/>
+          <w:sz w:val="19"/>
+          <w:szCs w:val="19"/>
+          <w14:ligatures w14:val="standardContextual"/>
+        </w:rPr>
+        <w:t>&gt;&lt;</w:t>
+      </w:r>
+      <w:r>
+        <w:rPr>
+          <w:rFonts w:ascii="Consolas" w:eastAsiaTheme="minorHAnsi" w:hAnsi="Consolas" w:cs="Consolas"/>
+          <w:color w:val="800000"/>
+          <w:sz w:val="19"/>
+          <w:szCs w:val="19"/>
+          <w14:ligatures w14:val="standardContextual"/>
+        </w:rPr>
+        <w:t>input</w:t>
+      </w:r>
+      <w:r>
+        <w:rPr>
+          <w:rFonts w:ascii="Consolas" w:eastAsiaTheme="minorHAnsi" w:hAnsi="Consolas" w:cs="Consolas"/>
+          <w:color w:val="000000"/>
+          <w:sz w:val="19"/>
+          <w:szCs w:val="19"/>
+          <w14:ligatures w14:val="standardContextual"/>
+        </w:rPr>
+        <w:t xml:space="preserve"> </w:t>
+      </w:r>
+      <w:r>
+        <w:rPr>
+          <w:rFonts w:ascii="Consolas" w:eastAsiaTheme="minorHAnsi" w:hAnsi="Consolas" w:cs="Consolas"/>
+          <w:color w:val="FF0000"/>
+          <w:sz w:val="19"/>
+          <w:szCs w:val="19"/>
+          <w14:ligatures w14:val="standardContextual"/>
+        </w:rPr>
+        <w:t>type</w:t>
+      </w:r>
+      <w:r>
+        <w:rPr>
+          <w:rFonts w:ascii="Consolas" w:eastAsiaTheme="minorHAnsi" w:hAnsi="Consolas" w:cs="Consolas"/>
+          <w:color w:val="0000FF"/>
+          <w:sz w:val="19"/>
+          <w:szCs w:val="19"/>
+          <w14:ligatures w14:val="standardContextual"/>
+        </w:rPr>
+        <w:t>="checkbox"</w:t>
+      </w:r>
+      <w:r>
+        <w:rPr>
+          <w:rFonts w:ascii="Consolas" w:eastAsiaTheme="minorHAnsi" w:hAnsi="Consolas" w:cs="Consolas"/>
+          <w:color w:val="000000"/>
+          <w:sz w:val="19"/>
+          <w:szCs w:val="19"/>
+          <w14:ligatures w14:val="standardContextual"/>
+        </w:rPr>
+        <w:t xml:space="preserve"> </w:t>
+      </w:r>
+      <w:r>
+        <w:rPr>
+          <w:rFonts w:ascii="Consolas" w:eastAsiaTheme="minorHAnsi" w:hAnsi="Consolas" w:cs="Consolas"/>
+          <w:color w:val="FF0000"/>
+          <w:sz w:val="19"/>
+          <w:szCs w:val="19"/>
+          <w14:ligatures w14:val="standardContextual"/>
+        </w:rPr>
+        <w:t>name</w:t>
+      </w:r>
+      <w:r>
+        <w:rPr>
+          <w:rFonts w:ascii="Consolas" w:eastAsiaTheme="minorHAnsi" w:hAnsi="Consolas" w:cs="Consolas"/>
+          <w:color w:val="0000FF"/>
+          <w:sz w:val="19"/>
+          <w:szCs w:val="19"/>
+          <w14:ligatures w14:val="standardContextual"/>
+        </w:rPr>
+        <w:t>="checkid"</w:t>
+      </w:r>
+      <w:r>
+        <w:rPr>
+          <w:rFonts w:ascii="Consolas" w:eastAsiaTheme="minorHAnsi" w:hAnsi="Consolas" w:cs="Consolas"/>
+          <w:color w:val="000000"/>
+          <w:sz w:val="19"/>
+          <w:szCs w:val="19"/>
+          <w14:ligatures w14:val="standardContextual"/>
+        </w:rPr>
+        <w:t xml:space="preserve"> </w:t>
+      </w:r>
+      <w:r>
+        <w:rPr>
+          <w:rFonts w:ascii="Consolas" w:eastAsiaTheme="minorHAnsi" w:hAnsi="Consolas" w:cs="Consolas"/>
+          <w:color w:val="FF0000"/>
+          <w:sz w:val="19"/>
+          <w:szCs w:val="19"/>
+          <w14:ligatures w14:val="standardContextual"/>
+        </w:rPr>
+        <w:t>value</w:t>
+      </w:r>
+      <w:r>
+        <w:rPr>
+          <w:rFonts w:ascii="Consolas" w:eastAsiaTheme="minorHAnsi" w:hAnsi="Consolas" w:cs="Consolas"/>
+          <w:color w:val="0000FF"/>
+          <w:sz w:val="19"/>
+          <w:szCs w:val="19"/>
+          <w14:ligatures w14:val="standardContextual"/>
+        </w:rPr>
+        <w:t>=""</w:t>
+      </w:r>
+      <w:r>
+        <w:rPr>
+          <w:rFonts w:ascii="Consolas" w:eastAsiaTheme="minorHAnsi" w:hAnsi="Consolas" w:cs="Consolas"/>
+          <w:color w:val="000000"/>
+          <w:sz w:val="19"/>
+          <w:szCs w:val="19"/>
+          <w14:ligatures w14:val="standardContextual"/>
+        </w:rPr>
+        <w:t xml:space="preserve"> </w:t>
+      </w:r>
+      <w:r>
+        <w:rPr>
+          <w:rFonts w:ascii="Consolas" w:eastAsiaTheme="minorHAnsi" w:hAnsi="Consolas" w:cs="Consolas"/>
+          <w:color w:val="0000FF"/>
+          <w:sz w:val="19"/>
+          <w:szCs w:val="19"/>
+          <w14:ligatures w14:val="standardContextual"/>
+        </w:rPr>
+        <w:t>/&gt;&lt;/</w:t>
+      </w:r>
+      <w:r>
+        <w:rPr>
+          <w:rFonts w:ascii="Consolas" w:eastAsiaTheme="minorHAnsi" w:hAnsi="Consolas" w:cs="Consolas"/>
+          <w:color w:val="800000"/>
+          <w:sz w:val="19"/>
+          <w:szCs w:val="19"/>
+          <w14:ligatures w14:val="standardContextual"/>
+        </w:rPr>
+        <w:t>td</w:t>
+      </w:r>
+      <w:r>
+        <w:rPr>
+          <w:rFonts w:ascii="Consolas" w:eastAsiaTheme="minorHAnsi" w:hAnsi="Consolas" w:cs="Consolas"/>
+          <w:color w:val="0000FF"/>
+          <w:sz w:val="19"/>
+          <w:szCs w:val="19"/>
+          <w14:ligatures w14:val="standardContextual"/>
+        </w:rPr>
+        <w:t>&gt;</w:t>
+      </w:r>
+    </w:p>
+    <w:p>
+      <w:pPr>
+        <w:autoSpaceDE w:val="0"/>
+        <w:autoSpaceDN w:val="0"/>
+        <w:adjustRightInd w:val="0"/>
+        <w:ind w:left="720" w:firstLine="720"/>
+        <w:rPr>
+          <w:rFonts w:ascii="Consolas" w:eastAsiaTheme="minorHAnsi" w:hAnsi="Consolas" w:cs="Consolas"/>
+          <w:color w:val="000000"/>
+          <w:sz w:val="19"/>
+          <w:szCs w:val="19"/>
+          <w14:ligatures w14:val="standardContextual"/>
+        </w:rPr>
+      </w:pPr>
+      <w:r>
+        <w:rPr>
+          <w:rFonts w:ascii="Consolas" w:eastAsiaTheme="minorHAnsi" w:hAnsi="Consolas" w:cs="Consolas"/>
+          <w:color w:val="000000"/>
+          <w:sz w:val="19"/>
+          <w:szCs w:val="19"/>
+          <w14:ligatures w14:val="standardContextual"/>
+        </w:rPr>
+        <w:t xml:space="preserve">  </w:t>
+      </w:r>
+      <w:r>
+        <w:rPr>
+          <w:rFonts w:ascii="Consolas" w:eastAsiaTheme="minorHAnsi" w:hAnsi="Consolas" w:cs="Consolas"/>
+          <w:color w:val="0000FF"/>
+          <w:sz w:val="19"/>
+          <w:szCs w:val="19"/>
+          <w14:ligatures w14:val="standardContextual"/>
+        </w:rPr>
+        <w:t>&lt;</w:t>
+      </w:r>
+      <w:r>
+        <w:rPr>
+          <w:rFonts w:ascii="Consolas" w:eastAsiaTheme="minorHAnsi" w:hAnsi="Consolas" w:cs="Consolas"/>
+          <w:color w:val="800000"/>
+          <w:sz w:val="19"/>
+          <w:szCs w:val="19"/>
+          <w14:ligatures w14:val="standardContextual"/>
+        </w:rPr>
+        <w:t>td</w:t>
+      </w:r>
+      <w:r>
+        <w:rPr>
+          <w:rFonts w:ascii="Consolas" w:eastAsiaTheme="minorHAnsi" w:hAnsi="Consolas" w:cs="Consolas"/>
+          <w:color w:val="0000FF"/>
+          <w:sz w:val="19"/>
+          <w:szCs w:val="19"/>
+          <w14:ligatures w14:val="standardContextual"/>
+        </w:rPr>
+        <w:t>&gt;</w:t>
+      </w:r>
+      <w:r>
+        <w:rPr>
+          <w:rFonts w:ascii="Consolas" w:eastAsiaTheme="minorHAnsi" w:hAnsi="Consolas" w:cs="Consolas"/>
+          <w:color w:val="000000"/>
+          <w:sz w:val="19"/>
+          <w:szCs w:val="19"/>
+          <w:highlight w:val="yellow"/>
+          <w14:ligatures w14:val="standardContextual"/>
+        </w:rPr>
+        <w:t>@</w:t>
+      </w:r>
+      <w:r>
+        <w:rPr>
+          <w:rFonts w:ascii="Consolas" w:eastAsiaTheme="minorHAnsi" w:hAnsi="Consolas" w:cs="Consolas"/>
+          <w:color w:val="000000"/>
+          <w:sz w:val="19"/>
+          <w:szCs w:val="19"/>
+          <w14:ligatures w14:val="standardContextual"/>
+        </w:rPr>
+        <w:t>Html.DisplayFor(modelItem =&gt; item.Title)</w:t>
+      </w:r>
+      <w:r>
+        <w:rPr>
+          <w:rFonts w:ascii="Consolas" w:eastAsiaTheme="minorHAnsi" w:hAnsi="Consolas" w:cs="Consolas"/>
+          <w:color w:val="0000FF"/>
+          <w:sz w:val="19"/>
+          <w:szCs w:val="19"/>
+          <w14:ligatures w14:val="standardContextual"/>
+        </w:rPr>
+        <w:t>&lt;/</w:t>
+      </w:r>
+      <w:r>
+        <w:rPr>
+          <w:rFonts w:ascii="Consolas" w:eastAsiaTheme="minorHAnsi" w:hAnsi="Consolas" w:cs="Consolas"/>
+          <w:color w:val="800000"/>
+          <w:sz w:val="19"/>
+          <w:szCs w:val="19"/>
+          <w14:ligatures w14:val="standardContextual"/>
+        </w:rPr>
+        <w:t>td</w:t>
+      </w:r>
+      <w:r>
+        <w:rPr>
+          <w:rFonts w:ascii="Consolas" w:eastAsiaTheme="minorHAnsi" w:hAnsi="Consolas" w:cs="Consolas"/>
+          <w:color w:val="0000FF"/>
+          <w:sz w:val="19"/>
+          <w:szCs w:val="19"/>
+          <w14:ligatures w14:val="standardContextual"/>
+        </w:rPr>
+        <w:t>&gt;</w:t>
+      </w:r>
+    </w:p>
+    <w:p>
+      <w:pPr>
+        <w:autoSpaceDE w:val="0"/>
+        <w:autoSpaceDN w:val="0"/>
+        <w:adjustRightInd w:val="0"/>
+        <w:ind w:left="720" w:firstLine="720"/>
+        <w:rPr>
+          <w:rFonts w:ascii="Consolas" w:eastAsiaTheme="minorHAnsi" w:hAnsi="Consolas" w:cs="Consolas"/>
+          <w:color w:val="000000"/>
+          <w:sz w:val="19"/>
+          <w:szCs w:val="19"/>
+          <w14:ligatures w14:val="standardContextual"/>
+        </w:rPr>
+      </w:pPr>
+      <w:r>
+        <w:rPr>
+          <w:rFonts w:ascii="Consolas" w:eastAsiaTheme="minorHAnsi" w:hAnsi="Consolas" w:cs="Consolas"/>
+          <w:color w:val="000000"/>
+          <w:sz w:val="19"/>
+          <w:szCs w:val="19"/>
+          <w14:ligatures w14:val="standardContextual"/>
+        </w:rPr>
+        <w:t xml:space="preserve">  </w:t>
+      </w:r>
+      <w:r>
+        <w:rPr>
+          <w:rFonts w:ascii="Consolas" w:eastAsiaTheme="minorHAnsi" w:hAnsi="Consolas" w:cs="Consolas"/>
+          <w:color w:val="0000FF"/>
+          <w:sz w:val="19"/>
+          <w:szCs w:val="19"/>
+          <w14:ligatures w14:val="standardContextual"/>
+        </w:rPr>
+        <w:t>&lt;</w:t>
+      </w:r>
+      <w:r>
+        <w:rPr>
+          <w:rFonts w:ascii="Consolas" w:eastAsiaTheme="minorHAnsi" w:hAnsi="Consolas" w:cs="Consolas"/>
+          <w:color w:val="800000"/>
+          <w:sz w:val="19"/>
+          <w:szCs w:val="19"/>
+          <w14:ligatures w14:val="standardContextual"/>
+        </w:rPr>
+        <w:t>td</w:t>
+      </w:r>
+      <w:r>
+        <w:rPr>
+          <w:rFonts w:ascii="Consolas" w:eastAsiaTheme="minorHAnsi" w:hAnsi="Consolas" w:cs="Consolas"/>
+          <w:color w:val="0000FF"/>
+          <w:sz w:val="19"/>
+          <w:szCs w:val="19"/>
+          <w14:ligatures w14:val="standardContextual"/>
+        </w:rPr>
+        <w:t>&gt;</w:t>
+      </w:r>
+      <w:r>
+        <w:rPr>
+          <w:rFonts w:ascii="Consolas" w:eastAsiaTheme="minorHAnsi" w:hAnsi="Consolas" w:cs="Consolas"/>
+          <w:color w:val="000000"/>
+          <w:sz w:val="19"/>
+          <w:szCs w:val="19"/>
+          <w:highlight w:val="yellow"/>
+          <w14:ligatures w14:val="standardContextual"/>
+        </w:rPr>
+        <w:t>@</w:t>
+      </w:r>
+      <w:r>
+        <w:rPr>
+          <w:rFonts w:ascii="Consolas" w:eastAsiaTheme="minorHAnsi" w:hAnsi="Consolas" w:cs="Consolas"/>
+          <w:color w:val="000000"/>
+          <w:sz w:val="19"/>
+          <w:szCs w:val="19"/>
+          <w14:ligatures w14:val="standardContextual"/>
+        </w:rPr>
+        <w:t>Html.DisplayFor(modelItem =&gt; item.TopID)</w:t>
+      </w:r>
+      <w:r>
+        <w:rPr>
+          <w:rFonts w:ascii="Consolas" w:eastAsiaTheme="minorHAnsi" w:hAnsi="Consolas" w:cs="Consolas"/>
+          <w:color w:val="0000FF"/>
+          <w:sz w:val="19"/>
+          <w:szCs w:val="19"/>
+          <w14:ligatures w14:val="standardContextual"/>
+        </w:rPr>
+        <w:t>&lt;/</w:t>
+      </w:r>
+      <w:r>
+        <w:rPr>
+          <w:rFonts w:ascii="Consolas" w:eastAsiaTheme="minorHAnsi" w:hAnsi="Consolas" w:cs="Consolas"/>
+          <w:color w:val="800000"/>
+          <w:sz w:val="19"/>
+          <w:szCs w:val="19"/>
+          <w14:ligatures w14:val="standardContextual"/>
+        </w:rPr>
+        <w:t>td</w:t>
+      </w:r>
+      <w:r>
+        <w:rPr>
+          <w:rFonts w:ascii="Consolas" w:eastAsiaTheme="minorHAnsi" w:hAnsi="Consolas" w:cs="Consolas"/>
+          <w:color w:val="0000FF"/>
+          <w:sz w:val="19"/>
+          <w:szCs w:val="19"/>
+          <w14:ligatures w14:val="standardContextual"/>
+        </w:rPr>
+        <w:t>&gt;</w:t>
+      </w:r>
+    </w:p>
+    <w:p>
+      <w:pPr>
+        <w:autoSpaceDE w:val="0"/>
+        <w:autoSpaceDN w:val="0"/>
+        <w:adjustRightInd w:val="0"/>
+        <w:ind w:left="720" w:firstLine="720"/>
+        <w:rPr>
+          <w:rFonts w:ascii="Consolas" w:eastAsiaTheme="minorHAnsi" w:hAnsi="Consolas" w:cs="Consolas"/>
+          <w:color w:val="000000"/>
+          <w:sz w:val="19"/>
+          <w:szCs w:val="19"/>
+          <w14:ligatures w14:val="standardContextual"/>
+        </w:rPr>
+      </w:pPr>
+      <w:r>
+        <w:rPr>
+          <w:rFonts w:ascii="Consolas" w:eastAsiaTheme="minorHAnsi" w:hAnsi="Consolas" w:cs="Consolas"/>
+          <w:color w:val="000000"/>
+          <w:sz w:val="19"/>
+          <w:szCs w:val="19"/>
+          <w14:ligatures w14:val="standardContextual"/>
+        </w:rPr>
+        <w:t xml:space="preserve">  </w:t>
+      </w:r>
+      <w:r>
+        <w:rPr>
+          <w:rFonts w:ascii="Consolas" w:eastAsiaTheme="minorHAnsi" w:hAnsi="Consolas" w:cs="Consolas"/>
+          <w:color w:val="0000FF"/>
+          <w:sz w:val="19"/>
+          <w:szCs w:val="19"/>
+          <w14:ligatures w14:val="standardContextual"/>
+        </w:rPr>
+        <w:t>&lt;</w:t>
+      </w:r>
+      <w:r>
+        <w:rPr>
+          <w:rFonts w:ascii="Consolas" w:eastAsiaTheme="minorHAnsi" w:hAnsi="Consolas" w:cs="Consolas"/>
+          <w:color w:val="800000"/>
+          <w:sz w:val="19"/>
+          <w:szCs w:val="19"/>
+          <w14:ligatures w14:val="standardContextual"/>
+        </w:rPr>
+        <w:t>td</w:t>
+      </w:r>
+      <w:r>
+        <w:rPr>
+          <w:rFonts w:ascii="Consolas" w:eastAsiaTheme="minorHAnsi" w:hAnsi="Consolas" w:cs="Consolas"/>
+          <w:color w:val="0000FF"/>
+          <w:sz w:val="19"/>
+          <w:szCs w:val="19"/>
+          <w14:ligatures w14:val="standardContextual"/>
+        </w:rPr>
+        <w:t>&gt;</w:t>
+      </w:r>
+      <w:r>
+        <w:rPr>
+          <w:rFonts w:ascii="Consolas" w:eastAsiaTheme="minorHAnsi" w:hAnsi="Consolas" w:cs="Consolas"/>
+          <w:color w:val="000000"/>
+          <w:sz w:val="19"/>
+          <w:szCs w:val="19"/>
+          <w:highlight w:val="yellow"/>
+          <w14:ligatures w14:val="standardContextual"/>
+        </w:rPr>
+        <w:t>@</w:t>
+      </w:r>
+      <w:r>
+        <w:rPr>
+          <w:rFonts w:ascii="Consolas" w:eastAsiaTheme="minorHAnsi" w:hAnsi="Consolas" w:cs="Consolas"/>
+          <w:color w:val="000000"/>
+          <w:sz w:val="19"/>
+          <w:szCs w:val="19"/>
+          <w14:ligatures w14:val="standardContextual"/>
+        </w:rPr>
+        <w:t>Html.DisplayFor(modelItem =&gt; item.PostType)</w:t>
+      </w:r>
+      <w:r>
+        <w:rPr>
+          <w:rFonts w:ascii="Consolas" w:eastAsiaTheme="minorHAnsi" w:hAnsi="Consolas" w:cs="Consolas"/>
+          <w:color w:val="0000FF"/>
+          <w:sz w:val="19"/>
+          <w:szCs w:val="19"/>
+          <w14:ligatures w14:val="standardContextual"/>
+        </w:rPr>
+        <w:t>&lt;/</w:t>
+      </w:r>
+      <w:r>
+        <w:rPr>
+          <w:rFonts w:ascii="Consolas" w:eastAsiaTheme="minorHAnsi" w:hAnsi="Consolas" w:cs="Consolas"/>
+          <w:color w:val="800000"/>
+          <w:sz w:val="19"/>
+          <w:szCs w:val="19"/>
+          <w14:ligatures w14:val="standardContextual"/>
+        </w:rPr>
+        <w:t>td</w:t>
+      </w:r>
+      <w:r>
+        <w:rPr>
+          <w:rFonts w:ascii="Consolas" w:eastAsiaTheme="minorHAnsi" w:hAnsi="Consolas" w:cs="Consolas"/>
+          <w:color w:val="0000FF"/>
+          <w:sz w:val="19"/>
+          <w:szCs w:val="19"/>
+          <w14:ligatures w14:val="standardContextual"/>
+        </w:rPr>
+        <w:t>&gt;</w:t>
+      </w:r>
+    </w:p>
+    <w:p>
+      <w:pPr>
+        <w:autoSpaceDE w:val="0"/>
+        <w:autoSpaceDN w:val="0"/>
+        <w:adjustRightInd w:val="0"/>
+        <w:ind w:left="720" w:firstLine="720"/>
+        <w:rPr>
+          <w:rFonts w:ascii="Consolas" w:eastAsiaTheme="minorHAnsi" w:hAnsi="Consolas" w:cs="Consolas"/>
+          <w:color w:val="000000"/>
+          <w:sz w:val="19"/>
+          <w:szCs w:val="19"/>
+          <w14:ligatures w14:val="standardContextual"/>
+        </w:rPr>
+      </w:pPr>
+      <w:r>
+        <w:rPr>
+          <w:rFonts w:ascii="Consolas" w:eastAsiaTheme="minorHAnsi" w:hAnsi="Consolas" w:cs="Consolas"/>
+          <w:color w:val="000000"/>
+          <w:sz w:val="19"/>
+          <w:szCs w:val="19"/>
+          <w14:ligatures w14:val="standardContextual"/>
+        </w:rPr>
+        <w:t xml:space="preserve">  </w:t>
+      </w:r>
+      <w:r>
+        <w:rPr>
+          <w:rFonts w:ascii="Consolas" w:eastAsiaTheme="minorHAnsi" w:hAnsi="Consolas" w:cs="Consolas"/>
+          <w:color w:val="0000FF"/>
+          <w:sz w:val="19"/>
+          <w:szCs w:val="19"/>
+          <w14:ligatures w14:val="standardContextual"/>
+        </w:rPr>
+        <w:t>&lt;</w:t>
+      </w:r>
+      <w:r>
+        <w:rPr>
+          <w:rFonts w:ascii="Consolas" w:eastAsiaTheme="minorHAnsi" w:hAnsi="Consolas" w:cs="Consolas"/>
+          <w:color w:val="800000"/>
+          <w:sz w:val="19"/>
+          <w:szCs w:val="19"/>
+          <w14:ligatures w14:val="standardContextual"/>
+        </w:rPr>
+        <w:t>td</w:t>
+      </w:r>
+      <w:r>
+        <w:rPr>
+          <w:rFonts w:ascii="Consolas" w:eastAsiaTheme="minorHAnsi" w:hAnsi="Consolas" w:cs="Consolas"/>
+          <w:color w:val="0000FF"/>
+          <w:sz w:val="19"/>
+          <w:szCs w:val="19"/>
+          <w14:ligatures w14:val="standardContextual"/>
+        </w:rPr>
+        <w:t>&gt;&lt;</w:t>
+      </w:r>
+      <w:r>
+        <w:rPr>
+          <w:rFonts w:ascii="Consolas" w:eastAsiaTheme="minorHAnsi" w:hAnsi="Consolas" w:cs="Consolas"/>
+          <w:color w:val="800000"/>
+          <w:sz w:val="19"/>
+          <w:szCs w:val="19"/>
+          <w14:ligatures w14:val="standardContextual"/>
+        </w:rPr>
+        <w:t>img</w:t>
+      </w:r>
+      <w:r>
+        <w:rPr>
+          <w:rFonts w:ascii="Consolas" w:eastAsiaTheme="minorHAnsi" w:hAnsi="Consolas" w:cs="Consolas"/>
+          <w:color w:val="000000"/>
+          <w:sz w:val="19"/>
+          <w:szCs w:val="19"/>
+          <w14:ligatures w14:val="standardContextual"/>
+        </w:rPr>
+        <w:t xml:space="preserve"> </w:t>
+      </w:r>
+      <w:r>
+        <w:rPr>
+          <w:rFonts w:ascii="Consolas" w:eastAsiaTheme="minorHAnsi" w:hAnsi="Consolas" w:cs="Consolas"/>
+          <w:color w:val="FF0000"/>
+          <w:sz w:val="19"/>
+          <w:szCs w:val="19"/>
+          <w14:ligatures w14:val="standardContextual"/>
+        </w:rPr>
+        <w:t>src</w:t>
+      </w:r>
+      <w:r>
+        <w:rPr>
+          <w:rFonts w:ascii="Consolas" w:eastAsiaTheme="minorHAnsi" w:hAnsi="Consolas" w:cs="Consolas"/>
+          <w:color w:val="0000FF"/>
+          <w:sz w:val="19"/>
+          <w:szCs w:val="19"/>
+          <w14:ligatures w14:val="standardContextual"/>
+        </w:rPr>
+        <w:t>="~/Public/img/post/</w:t>
+      </w:r>
+      <w:r>
+        <w:rPr>
+          <w:rFonts w:ascii="Consolas" w:eastAsiaTheme="minorHAnsi" w:hAnsi="Consolas" w:cs="Consolas"/>
+          <w:color w:val="000000"/>
+          <w:sz w:val="19"/>
+          <w:szCs w:val="19"/>
+          <w:highlight w:val="yellow"/>
+          <w14:ligatures w14:val="standardContextual"/>
+        </w:rPr>
+        <w:t>@</w:t>
+      </w:r>
+      <w:r>
+        <w:rPr>
+          <w:rFonts w:ascii="Consolas" w:eastAsiaTheme="minorHAnsi" w:hAnsi="Consolas" w:cs="Consolas"/>
+          <w:color w:val="000000"/>
+          <w:sz w:val="19"/>
+          <w:szCs w:val="19"/>
+          <w14:ligatures w14:val="standardContextual"/>
+        </w:rPr>
+        <w:t>item.Image</w:t>
+      </w:r>
+      <w:r>
+        <w:rPr>
+          <w:rFonts w:ascii="Consolas" w:eastAsiaTheme="minorHAnsi" w:hAnsi="Consolas" w:cs="Consolas"/>
+          <w:color w:val="0000FF"/>
+          <w:sz w:val="19"/>
+          <w:szCs w:val="19"/>
+          <w14:ligatures w14:val="standardContextual"/>
+        </w:rPr>
+        <w:t>"</w:t>
+      </w:r>
+      <w:r>
+        <w:rPr>
+          <w:rFonts w:ascii="Consolas" w:eastAsiaTheme="minorHAnsi" w:hAnsi="Consolas" w:cs="Consolas"/>
+          <w:color w:val="FF0000"/>
+          <w:sz w:val="19"/>
+          <w:szCs w:val="19"/>
+          <w14:ligatures w14:val="standardContextual"/>
+        </w:rPr>
+        <w:t>alt</w:t>
+      </w:r>
+      <w:r>
+        <w:rPr>
+          <w:rFonts w:ascii="Consolas" w:eastAsiaTheme="minorHAnsi" w:hAnsi="Consolas" w:cs="Consolas"/>
+          <w:color w:val="0000FF"/>
+          <w:sz w:val="19"/>
+          <w:szCs w:val="19"/>
+          <w14:ligatures w14:val="standardContextual"/>
+        </w:rPr>
+        <w:t>="Img"</w:t>
+      </w:r>
+      <w:r>
+        <w:rPr>
+          <w:rFonts w:ascii="Consolas" w:eastAsiaTheme="minorHAnsi" w:hAnsi="Consolas" w:cs="Consolas"/>
+          <w:color w:val="FF0000"/>
+          <w:sz w:val="19"/>
+          <w:szCs w:val="19"/>
+          <w14:ligatures w14:val="standardContextual"/>
+        </w:rPr>
+        <w:t>class</w:t>
+      </w:r>
+      <w:r>
+        <w:rPr>
+          <w:rFonts w:ascii="Consolas" w:eastAsiaTheme="minorHAnsi" w:hAnsi="Consolas" w:cs="Consolas"/>
+          <w:color w:val="0000FF"/>
+          <w:sz w:val="19"/>
+          <w:szCs w:val="19"/>
+          <w14:ligatures w14:val="standardContextual"/>
+        </w:rPr>
+        <w:t>="img-fluid"</w:t>
+      </w:r>
+      <w:r>
+        <w:rPr>
+          <w:rFonts w:ascii="Consolas" w:eastAsiaTheme="minorHAnsi" w:hAnsi="Consolas" w:cs="Consolas"/>
+          <w:color w:val="000000"/>
+          <w:sz w:val="19"/>
+          <w:szCs w:val="19"/>
+          <w14:ligatures w14:val="standardContextual"/>
+        </w:rPr>
+        <w:t xml:space="preserve"> </w:t>
+      </w:r>
+      <w:r>
+        <w:rPr>
+          <w:rFonts w:ascii="Consolas" w:eastAsiaTheme="minorHAnsi" w:hAnsi="Consolas" w:cs="Consolas"/>
+          <w:color w:val="0000FF"/>
+          <w:sz w:val="19"/>
+          <w:szCs w:val="19"/>
+          <w14:ligatures w14:val="standardContextual"/>
+        </w:rPr>
+        <w:t>/&gt;&lt;/</w:t>
+      </w:r>
+      <w:r>
+        <w:rPr>
+          <w:rFonts w:ascii="Consolas" w:eastAsiaTheme="minorHAnsi" w:hAnsi="Consolas" w:cs="Consolas"/>
+          <w:color w:val="800000"/>
+          <w:sz w:val="19"/>
+          <w:szCs w:val="19"/>
+          <w14:ligatures w14:val="standardContextual"/>
+        </w:rPr>
+        <w:t>td</w:t>
+      </w:r>
+      <w:r>
+        <w:rPr>
+          <w:rFonts w:ascii="Consolas" w:eastAsiaTheme="minorHAnsi" w:hAnsi="Consolas" w:cs="Consolas"/>
+          <w:color w:val="0000FF"/>
+          <w:sz w:val="19"/>
+          <w:szCs w:val="19"/>
+          <w14:ligatures w14:val="standardContextual"/>
+        </w:rPr>
+        <w:t>&gt;</w:t>
+      </w:r>
+    </w:p>
+    <w:p>
+      <w:pPr>
+        <w:autoSpaceDE w:val="0"/>
+        <w:autoSpaceDN w:val="0"/>
+        <w:adjustRightInd w:val="0"/>
+        <w:ind w:left="720" w:firstLine="720"/>
+        <w:rPr>
+          <w:rFonts w:ascii="Consolas" w:eastAsiaTheme="minorHAnsi" w:hAnsi="Consolas" w:cs="Consolas"/>
+          <w:color w:val="000000"/>
+          <w:sz w:val="19"/>
+          <w:szCs w:val="19"/>
+          <w14:ligatures w14:val="standardContextual"/>
+        </w:rPr>
+      </w:pPr>
+      <w:r>
+        <w:rPr>
+          <w:rFonts w:ascii="Consolas" w:eastAsiaTheme="minorHAnsi" w:hAnsi="Consolas" w:cs="Consolas"/>
+          <w:color w:val="000000"/>
+          <w:sz w:val="19"/>
+          <w:szCs w:val="19"/>
+          <w14:ligatures w14:val="standardContextual"/>
+        </w:rPr>
+        <w:t xml:space="preserve">  </w:t>
+      </w:r>
+      <w:r>
+        <w:rPr>
+          <w:rFonts w:ascii="Consolas" w:eastAsiaTheme="minorHAnsi" w:hAnsi="Consolas" w:cs="Consolas"/>
+          <w:color w:val="0000FF"/>
+          <w:sz w:val="19"/>
+          <w:szCs w:val="19"/>
+          <w14:ligatures w14:val="standardContextual"/>
+        </w:rPr>
+        <w:t>&lt;</w:t>
+      </w:r>
+      <w:r>
+        <w:rPr>
+          <w:rFonts w:ascii="Consolas" w:eastAsiaTheme="minorHAnsi" w:hAnsi="Consolas" w:cs="Consolas"/>
+          <w:color w:val="800000"/>
+          <w:sz w:val="19"/>
+          <w:szCs w:val="19"/>
+          <w14:ligatures w14:val="standardContextual"/>
+        </w:rPr>
+        <w:t>td</w:t>
+      </w:r>
+      <w:r>
+        <w:rPr>
+          <w:rFonts w:ascii="Consolas" w:eastAsiaTheme="minorHAnsi" w:hAnsi="Consolas" w:cs="Consolas"/>
+          <w:color w:val="0000FF"/>
+          <w:sz w:val="19"/>
+          <w:szCs w:val="19"/>
+          <w14:ligatures w14:val="standardContextual"/>
+        </w:rPr>
+        <w:t>&gt;</w:t>
+      </w:r>
+      <w:r>
+        <w:rPr>
+          <w:rFonts w:ascii="Consolas" w:eastAsiaTheme="minorHAnsi" w:hAnsi="Consolas" w:cs="Consolas"/>
+          <w:color w:val="000000"/>
+          <w:sz w:val="19"/>
+          <w:szCs w:val="19"/>
+          <w:highlight w:val="yellow"/>
+          <w14:ligatures w14:val="standardContextual"/>
+        </w:rPr>
+        <w:t>@</w:t>
+      </w:r>
+      <w:r>
+        <w:rPr>
+          <w:rFonts w:ascii="Consolas" w:eastAsiaTheme="minorHAnsi" w:hAnsi="Consolas" w:cs="Consolas"/>
+          <w:color w:val="000000"/>
+          <w:sz w:val="19"/>
+          <w:szCs w:val="19"/>
+          <w14:ligatures w14:val="standardContextual"/>
+        </w:rPr>
+        <w:t>Html.DisplayFor(modelItem =&gt; item.Id)</w:t>
+      </w:r>
+      <w:r>
+        <w:rPr>
+          <w:rFonts w:ascii="Consolas" w:eastAsiaTheme="minorHAnsi" w:hAnsi="Consolas" w:cs="Consolas"/>
+          <w:color w:val="0000FF"/>
+          <w:sz w:val="19"/>
+          <w:szCs w:val="19"/>
+          <w14:ligatures w14:val="standardContextual"/>
+        </w:rPr>
+        <w:t>&lt;/</w:t>
+      </w:r>
+      <w:r>
+        <w:rPr>
+          <w:rFonts w:ascii="Consolas" w:eastAsiaTheme="minorHAnsi" w:hAnsi="Consolas" w:cs="Consolas"/>
+          <w:color w:val="800000"/>
+          <w:sz w:val="19"/>
+          <w:szCs w:val="19"/>
+          <w14:ligatures w14:val="standardContextual"/>
+        </w:rPr>
+        <w:t>td</w:t>
+      </w:r>
+      <w:r>
+        <w:rPr>
+          <w:rFonts w:ascii="Consolas" w:eastAsiaTheme="minorHAnsi" w:hAnsi="Consolas" w:cs="Consolas"/>
+          <w:color w:val="0000FF"/>
+          <w:sz w:val="19"/>
+          <w:szCs w:val="19"/>
+          <w14:ligatures w14:val="standardContextual"/>
+        </w:rPr>
+        <w:t>&gt;</w:t>
+      </w:r>
+    </w:p>
+    <w:p>
+      <w:pPr>
+        <w:autoSpaceDE w:val="0"/>
+        <w:autoSpaceDN w:val="0"/>
+        <w:adjustRightInd w:val="0"/>
+        <w:ind w:left="720" w:firstLine="720"/>
+        <w:rPr>
+          <w:rFonts w:ascii="Consolas" w:eastAsiaTheme="minorHAnsi" w:hAnsi="Consolas" w:cs="Consolas"/>
+          <w:color w:val="000000"/>
+          <w:sz w:val="19"/>
+          <w:szCs w:val="19"/>
+          <w14:ligatures w14:val="standardContextual"/>
+        </w:rPr>
+      </w:pPr>
+      <w:r>
+        <w:rPr>
+          <w:rFonts w:ascii="Consolas" w:eastAsiaTheme="minorHAnsi" w:hAnsi="Consolas" w:cs="Consolas"/>
+          <w:color w:val="000000"/>
+          <w:sz w:val="19"/>
+          <w:szCs w:val="19"/>
+          <w14:ligatures w14:val="standardContextual"/>
+        </w:rPr>
+        <w:t xml:space="preserve">  </w:t>
+      </w:r>
+      <w:r>
+        <w:rPr>
+          <w:rFonts w:ascii="Consolas" w:eastAsiaTheme="minorHAnsi" w:hAnsi="Consolas" w:cs="Consolas"/>
+          <w:color w:val="0000FF"/>
+          <w:sz w:val="19"/>
+          <w:szCs w:val="19"/>
+          <w14:ligatures w14:val="standardContextual"/>
+        </w:rPr>
+        <w:t>&lt;</w:t>
+      </w:r>
+      <w:r>
+        <w:rPr>
+          <w:rFonts w:ascii="Consolas" w:eastAsiaTheme="minorHAnsi" w:hAnsi="Consolas" w:cs="Consolas"/>
+          <w:color w:val="800000"/>
+          <w:sz w:val="19"/>
+          <w:szCs w:val="19"/>
+          <w14:ligatures w14:val="standardContextual"/>
+        </w:rPr>
+        <w:t>td</w:t>
+      </w:r>
+      <w:r>
+        <w:rPr>
+          <w:rFonts w:ascii="Consolas" w:eastAsiaTheme="minorHAnsi" w:hAnsi="Consolas" w:cs="Consolas"/>
+          <w:color w:val="0000FF"/>
+          <w:sz w:val="19"/>
+          <w:szCs w:val="19"/>
+          <w14:ligatures w14:val="standardContextual"/>
+        </w:rPr>
+        <w:t>&gt;</w:t>
+      </w:r>
+    </w:p>
+    <w:p>
+      <w:pPr>
+        <w:autoSpaceDE w:val="0"/>
+        <w:autoSpaceDN w:val="0"/>
+        <w:adjustRightInd w:val="0"/>
+        <w:ind w:left="4111" w:hanging="2671"/>
+        <w:rPr>
+          <w:rFonts w:ascii="Consolas" w:eastAsiaTheme="minorHAnsi" w:hAnsi="Consolas" w:cs="Consolas"/>
+          <w:color w:val="000000"/>
+          <w:sz w:val="19"/>
+          <w:szCs w:val="19"/>
+          <w14:ligatures w14:val="standardContextual"/>
+        </w:rPr>
+      </w:pPr>
+      <w:r>
+        <w:rPr>
+          <w:rFonts w:ascii="Consolas" w:eastAsiaTheme="minorHAnsi" w:hAnsi="Consolas" w:cs="Consolas"/>
+          <w:color w:val="000000"/>
+          <w:sz w:val="19"/>
+          <w:szCs w:val="19"/>
+          <w14:ligatures w14:val="standardContextual"/>
+        </w:rPr>
+        <w:t xml:space="preserve">    </w:t>
+      </w:r>
+      <w:r>
+        <w:rPr>
+          <w:rFonts w:ascii="Consolas" w:eastAsiaTheme="minorHAnsi" w:hAnsi="Consolas" w:cs="Consolas"/>
+          <w:color w:val="0000FF"/>
+          <w:sz w:val="19"/>
+          <w:szCs w:val="19"/>
+          <w14:ligatures w14:val="standardContextual"/>
+        </w:rPr>
+        <w:t>&lt;</w:t>
+      </w:r>
+      <w:r>
+        <w:rPr>
+          <w:rFonts w:ascii="Consolas" w:eastAsiaTheme="minorHAnsi" w:hAnsi="Consolas" w:cs="Consolas"/>
+          <w:color w:val="800000"/>
+          <w:sz w:val="19"/>
+          <w:szCs w:val="19"/>
+          <w14:ligatures w14:val="standardContextual"/>
+        </w:rPr>
+        <w:t>a</w:t>
+      </w:r>
+      <w:r>
+        <w:rPr>
+          <w:rFonts w:ascii="Consolas" w:eastAsiaTheme="minorHAnsi" w:hAnsi="Consolas" w:cs="Consolas"/>
+          <w:color w:val="000000"/>
+          <w:sz w:val="19"/>
+          <w:szCs w:val="19"/>
+          <w14:ligatures w14:val="standardContextual"/>
+        </w:rPr>
+        <w:t xml:space="preserve"> </w:t>
+      </w:r>
+      <w:r>
+        <w:rPr>
+          <w:rFonts w:ascii="Consolas" w:eastAsiaTheme="minorHAnsi" w:hAnsi="Consolas" w:cs="Consolas"/>
+          <w:color w:val="FF0000"/>
+          <w:sz w:val="19"/>
+          <w:szCs w:val="19"/>
+          <w14:ligatures w14:val="standardContextual"/>
+        </w:rPr>
+        <w:t>href</w:t>
+      </w:r>
+      <w:r>
+        <w:rPr>
+          <w:rFonts w:ascii="Consolas" w:eastAsiaTheme="minorHAnsi" w:hAnsi="Consolas" w:cs="Consolas"/>
+          <w:color w:val="0000FF"/>
+          <w:sz w:val="19"/>
+          <w:szCs w:val="19"/>
+          <w14:ligatures w14:val="standardContextual"/>
+        </w:rPr>
+        <w:t>="</w:t>
+      </w:r>
+      <w:r>
+        <w:rPr>
+          <w:rFonts w:ascii="Consolas" w:eastAsiaTheme="minorHAnsi" w:hAnsi="Consolas" w:cs="Consolas"/>
+          <w:color w:val="000000"/>
+          <w:sz w:val="19"/>
+          <w:szCs w:val="19"/>
+          <w:highlight w:val="yellow"/>
+          <w14:ligatures w14:val="standardContextual"/>
+        </w:rPr>
+        <w:t>@</w:t>
+      </w:r>
+      <w:r>
+        <w:rPr>
+          <w:rFonts w:ascii="Consolas" w:eastAsiaTheme="minorHAnsi" w:hAnsi="Consolas" w:cs="Consolas"/>
+          <w:color w:val="000000"/>
+          <w:sz w:val="19"/>
+          <w:szCs w:val="19"/>
+          <w14:ligatures w14:val="standardContextual"/>
+        </w:rPr>
+        <w:t>Url.Action(</w:t>
+      </w:r>
+      <w:r>
+        <w:rPr>
+          <w:rFonts w:ascii="Consolas" w:eastAsiaTheme="minorHAnsi" w:hAnsi="Consolas" w:cs="Consolas"/>
+          <w:color w:val="A31515"/>
+          <w:sz w:val="19"/>
+          <w:szCs w:val="19"/>
+          <w14:ligatures w14:val="standardContextual"/>
+        </w:rPr>
+        <w:t>"Recover"</w:t>
+      </w:r>
+      <w:r>
+        <w:rPr>
+          <w:rFonts w:ascii="Consolas" w:eastAsiaTheme="minorHAnsi" w:hAnsi="Consolas" w:cs="Consolas"/>
+          <w:color w:val="000000"/>
+          <w:sz w:val="19"/>
+          <w:szCs w:val="19"/>
+          <w14:ligatures w14:val="standardContextual"/>
+        </w:rPr>
+        <w:t>,</w:t>
+      </w:r>
+      <w:r>
+        <w:rPr>
+          <w:rFonts w:ascii="Consolas" w:eastAsiaTheme="minorHAnsi" w:hAnsi="Consolas" w:cs="Consolas"/>
+          <w:color w:val="A31515"/>
+          <w:sz w:val="19"/>
+          <w:szCs w:val="19"/>
+          <w14:ligatures w14:val="standardContextual"/>
+        </w:rPr>
+        <w:t>"Post"</w:t>
+      </w:r>
+      <w:r>
+        <w:rPr>
+          <w:rFonts w:ascii="Consolas" w:eastAsiaTheme="minorHAnsi" w:hAnsi="Consolas" w:cs="Consolas"/>
+          <w:color w:val="000000"/>
+          <w:sz w:val="19"/>
+          <w:szCs w:val="19"/>
+          <w14:ligatures w14:val="standardContextual"/>
+        </w:rPr>
+        <w:t xml:space="preserve">, </w:t>
+      </w:r>
+      <w:r>
+        <w:rPr>
+          <w:rFonts w:ascii="Consolas" w:eastAsiaTheme="minorHAnsi" w:hAnsi="Consolas" w:cs="Consolas"/>
+          <w:color w:val="0000FF"/>
+          <w:sz w:val="19"/>
+          <w:szCs w:val="19"/>
+          <w14:ligatures w14:val="standardContextual"/>
+        </w:rPr>
+        <w:t>new</w:t>
+      </w:r>
+      <w:r>
+        <w:rPr>
+          <w:rFonts w:ascii="Consolas" w:eastAsiaTheme="minorHAnsi" w:hAnsi="Consolas" w:cs="Consolas"/>
+          <w:color w:val="000000"/>
+          <w:sz w:val="19"/>
+          <w:szCs w:val="19"/>
+          <w14:ligatures w14:val="standardContextual"/>
+        </w:rPr>
+        <w:t xml:space="preserve"> { id = item.Id })</w:t>
+      </w:r>
+      <w:r>
+        <w:rPr>
+          <w:rFonts w:ascii="Consolas" w:eastAsiaTheme="minorHAnsi" w:hAnsi="Consolas" w:cs="Consolas"/>
+          <w:color w:val="0000FF"/>
+          <w:sz w:val="19"/>
+          <w:szCs w:val="19"/>
+          <w14:ligatures w14:val="standardContextual"/>
+        </w:rPr>
+        <w:t>"</w:t>
+      </w:r>
+      <w:r>
+        <w:rPr>
+          <w:rFonts w:ascii="Consolas" w:eastAsiaTheme="minorHAnsi" w:hAnsi="Consolas" w:cs="Consolas"/>
+          <w:color w:val="000000"/>
+          <w:sz w:val="19"/>
+          <w:szCs w:val="19"/>
+          <w14:ligatures w14:val="standardContextual"/>
+        </w:rPr>
+        <w:t xml:space="preserve"> </w:t>
+      </w:r>
+      <w:r>
+        <w:rPr>
+          <w:rFonts w:ascii="Consolas" w:eastAsiaTheme="minorHAnsi" w:hAnsi="Consolas" w:cs="Consolas"/>
+          <w:color w:val="FF0000"/>
+          <w:sz w:val="19"/>
+          <w:szCs w:val="19"/>
+          <w14:ligatures w14:val="standardContextual"/>
+        </w:rPr>
+        <w:t>class</w:t>
+      </w:r>
+      <w:r>
+        <w:rPr>
+          <w:rFonts w:ascii="Consolas" w:eastAsiaTheme="minorHAnsi" w:hAnsi="Consolas" w:cs="Consolas"/>
+          <w:color w:val="0000FF"/>
+          <w:sz w:val="19"/>
+          <w:szCs w:val="19"/>
+          <w14:ligatures w14:val="standardContextual"/>
+        </w:rPr>
+        <w:t>="btn-sm btn-info"&gt;</w:t>
+      </w:r>
+      <w:r>
+        <w:rPr>
+          <w:rFonts w:ascii="Consolas" w:eastAsiaTheme="minorHAnsi" w:hAnsi="Consolas" w:cs="Consolas"/>
+          <w:color w:val="000000"/>
+          <w:sz w:val="19"/>
+          <w:szCs w:val="19"/>
+          <w14:ligatures w14:val="standardContextual"/>
+        </w:rPr>
+        <w:t xml:space="preserve"> </w:t>
+      </w:r>
+      <w:r>
+        <w:rPr>
+          <w:rFonts w:ascii="Consolas" w:eastAsiaTheme="minorHAnsi" w:hAnsi="Consolas" w:cs="Consolas"/>
+          <w:color w:val="0000FF"/>
+          <w:sz w:val="19"/>
+          <w:szCs w:val="19"/>
+          <w14:ligatures w14:val="standardContextual"/>
+        </w:rPr>
+        <w:t>&lt;</w:t>
+      </w:r>
+      <w:r>
+        <w:rPr>
+          <w:rFonts w:ascii="Consolas" w:eastAsiaTheme="minorHAnsi" w:hAnsi="Consolas" w:cs="Consolas"/>
+          <w:color w:val="800000"/>
+          <w:sz w:val="19"/>
+          <w:szCs w:val="19"/>
+          <w14:ligatures w14:val="standardContextual"/>
+        </w:rPr>
+        <w:t>i</w:t>
+      </w:r>
+      <w:r>
+        <w:rPr>
+          <w:rFonts w:ascii="Consolas" w:eastAsiaTheme="minorHAnsi" w:hAnsi="Consolas" w:cs="Consolas"/>
+          <w:color w:val="000000"/>
+          <w:sz w:val="19"/>
+          <w:szCs w:val="19"/>
+          <w14:ligatures w14:val="standardContextual"/>
+        </w:rPr>
+        <w:t xml:space="preserve"> </w:t>
+      </w:r>
+      <w:r>
+        <w:rPr>
+          <w:rFonts w:ascii="Consolas" w:eastAsiaTheme="minorHAnsi" w:hAnsi="Consolas" w:cs="Consolas"/>
+          <w:color w:val="FF0000"/>
+          <w:sz w:val="19"/>
+          <w:szCs w:val="19"/>
+          <w14:ligatures w14:val="standardContextual"/>
+        </w:rPr>
+        <w:t>class</w:t>
+      </w:r>
+      <w:r>
+        <w:rPr>
+          <w:rFonts w:ascii="Consolas" w:eastAsiaTheme="minorHAnsi" w:hAnsi="Consolas" w:cs="Consolas"/>
+          <w:color w:val="0000FF"/>
+          <w:sz w:val="19"/>
+          <w:szCs w:val="19"/>
+          <w14:ligatures w14:val="standardContextual"/>
+        </w:rPr>
+        <w:t>="fa fa-undo"&gt;&lt;/</w:t>
+      </w:r>
+      <w:r>
+        <w:rPr>
+          <w:rFonts w:ascii="Consolas" w:eastAsiaTheme="minorHAnsi" w:hAnsi="Consolas" w:cs="Consolas"/>
+          <w:color w:val="800000"/>
+          <w:sz w:val="19"/>
+          <w:szCs w:val="19"/>
+          <w14:ligatures w14:val="standardContextual"/>
+        </w:rPr>
+        <w:t>i</w:t>
+      </w:r>
+      <w:r>
+        <w:rPr>
+          <w:rFonts w:ascii="Consolas" w:eastAsiaTheme="minorHAnsi" w:hAnsi="Consolas" w:cs="Consolas"/>
+          <w:color w:val="0000FF"/>
+          <w:sz w:val="19"/>
+          <w:szCs w:val="19"/>
+          <w14:ligatures w14:val="standardContextual"/>
+        </w:rPr>
+        <w:t>&gt;&lt;/</w:t>
+      </w:r>
+      <w:r>
+        <w:rPr>
+          <w:rFonts w:ascii="Consolas" w:eastAsiaTheme="minorHAnsi" w:hAnsi="Consolas" w:cs="Consolas"/>
+          <w:color w:val="800000"/>
+          <w:sz w:val="19"/>
+          <w:szCs w:val="19"/>
+          <w14:ligatures w14:val="standardContextual"/>
+        </w:rPr>
+        <w:t>a</w:t>
+      </w:r>
+      <w:r>
+        <w:rPr>
+          <w:rFonts w:ascii="Consolas" w:eastAsiaTheme="minorHAnsi" w:hAnsi="Consolas" w:cs="Consolas"/>
+          <w:color w:val="0000FF"/>
+          <w:sz w:val="19"/>
+          <w:szCs w:val="19"/>
+          <w14:ligatures w14:val="standardContextual"/>
+        </w:rPr>
+        <w:t>&gt;</w:t>
+      </w:r>
+    </w:p>
+    <w:p>
+      <w:pPr>
+        <w:autoSpaceDE w:val="0"/>
+        <w:autoSpaceDN w:val="0"/>
+        <w:adjustRightInd w:val="0"/>
+        <w:ind w:left="4111" w:hanging="2671"/>
+        <w:rPr>
+          <w:rFonts w:ascii="Consolas" w:eastAsiaTheme="minorHAnsi" w:hAnsi="Consolas" w:cs="Consolas"/>
+          <w:color w:val="000000"/>
+          <w:sz w:val="19"/>
+          <w:szCs w:val="19"/>
+          <w14:ligatures w14:val="standardContextual"/>
+        </w:rPr>
+      </w:pPr>
+      <w:r>
+        <w:rPr>
+          <w:rFonts w:ascii="Consolas" w:eastAsiaTheme="minorHAnsi" w:hAnsi="Consolas" w:cs="Consolas"/>
+          <w:color w:val="000000"/>
+          <w:sz w:val="19"/>
+          <w:szCs w:val="19"/>
+          <w14:ligatures w14:val="standardContextual"/>
+        </w:rPr>
+        <w:t xml:space="preserve">    </w:t>
+      </w:r>
+      <w:r>
+        <w:rPr>
+          <w:rFonts w:ascii="Consolas" w:eastAsiaTheme="minorHAnsi" w:hAnsi="Consolas" w:cs="Consolas"/>
+          <w:color w:val="0000FF"/>
+          <w:sz w:val="19"/>
+          <w:szCs w:val="19"/>
+          <w14:ligatures w14:val="standardContextual"/>
+        </w:rPr>
+        <w:t>&lt;</w:t>
+      </w:r>
+      <w:r>
+        <w:rPr>
+          <w:rFonts w:ascii="Consolas" w:eastAsiaTheme="minorHAnsi" w:hAnsi="Consolas" w:cs="Consolas"/>
+          <w:color w:val="800000"/>
+          <w:sz w:val="19"/>
+          <w:szCs w:val="19"/>
+          <w14:ligatures w14:val="standardContextual"/>
+        </w:rPr>
+        <w:t>a</w:t>
+      </w:r>
+      <w:r>
+        <w:rPr>
+          <w:rFonts w:ascii="Consolas" w:eastAsiaTheme="minorHAnsi" w:hAnsi="Consolas" w:cs="Consolas"/>
+          <w:color w:val="000000"/>
+          <w:sz w:val="19"/>
+          <w:szCs w:val="19"/>
+          <w14:ligatures w14:val="standardContextual"/>
+        </w:rPr>
+        <w:t xml:space="preserve"> </w:t>
+      </w:r>
+      <w:r>
+        <w:rPr>
+          <w:rFonts w:ascii="Consolas" w:eastAsiaTheme="minorHAnsi" w:hAnsi="Consolas" w:cs="Consolas"/>
+          <w:color w:val="FF0000"/>
+          <w:sz w:val="19"/>
+          <w:szCs w:val="19"/>
+          <w14:ligatures w14:val="standardContextual"/>
+        </w:rPr>
+        <w:t>href</w:t>
+      </w:r>
+      <w:r>
+        <w:rPr>
+          <w:rFonts w:ascii="Consolas" w:eastAsiaTheme="minorHAnsi" w:hAnsi="Consolas" w:cs="Consolas"/>
+          <w:color w:val="0000FF"/>
+          <w:sz w:val="19"/>
+          <w:szCs w:val="19"/>
+          <w14:ligatures w14:val="standardContextual"/>
+        </w:rPr>
+        <w:t>="</w:t>
+      </w:r>
+      <w:r>
+        <w:rPr>
+          <w:rFonts w:ascii="Consolas" w:eastAsiaTheme="minorHAnsi" w:hAnsi="Consolas" w:cs="Consolas"/>
+          <w:color w:val="000000"/>
+          <w:sz w:val="19"/>
+          <w:szCs w:val="19"/>
+          <w:highlight w:val="yellow"/>
+          <w14:ligatures w14:val="standardContextual"/>
+        </w:rPr>
+        <w:t>@</w:t>
+      </w:r>
+      <w:r>
+        <w:rPr>
+          <w:rFonts w:ascii="Consolas" w:eastAsiaTheme="minorHAnsi" w:hAnsi="Consolas" w:cs="Consolas"/>
+          <w:color w:val="000000"/>
+          <w:sz w:val="19"/>
+          <w:szCs w:val="19"/>
+          <w14:ligatures w14:val="standardContextual"/>
+        </w:rPr>
+        <w:t>Url.Action(</w:t>
+      </w:r>
+      <w:r>
+        <w:rPr>
+          <w:rFonts w:ascii="Consolas" w:eastAsiaTheme="minorHAnsi" w:hAnsi="Consolas" w:cs="Consolas"/>
+          <w:color w:val="A31515"/>
+          <w:sz w:val="19"/>
+          <w:szCs w:val="19"/>
+          <w14:ligatures w14:val="standardContextual"/>
+        </w:rPr>
+        <w:t>"Delete"</w:t>
+      </w:r>
+      <w:r>
+        <w:rPr>
+          <w:rFonts w:ascii="Consolas" w:eastAsiaTheme="minorHAnsi" w:hAnsi="Consolas" w:cs="Consolas"/>
+          <w:color w:val="000000"/>
+          <w:sz w:val="19"/>
+          <w:szCs w:val="19"/>
+          <w14:ligatures w14:val="standardContextual"/>
+        </w:rPr>
+        <w:t>,</w:t>
+      </w:r>
+      <w:r>
+        <w:rPr>
+          <w:rFonts w:ascii="Consolas" w:eastAsiaTheme="minorHAnsi" w:hAnsi="Consolas" w:cs="Consolas"/>
+          <w:color w:val="A31515"/>
+          <w:sz w:val="19"/>
+          <w:szCs w:val="19"/>
+          <w14:ligatures w14:val="standardContextual"/>
+        </w:rPr>
+        <w:t>"Post"</w:t>
+      </w:r>
+      <w:r>
+        <w:rPr>
+          <w:rFonts w:ascii="Consolas" w:eastAsiaTheme="minorHAnsi" w:hAnsi="Consolas" w:cs="Consolas"/>
+          <w:color w:val="000000"/>
+          <w:sz w:val="19"/>
+          <w:szCs w:val="19"/>
+          <w14:ligatures w14:val="standardContextual"/>
+        </w:rPr>
+        <w:t xml:space="preserve">, </w:t>
+      </w:r>
+      <w:r>
+        <w:rPr>
+          <w:rFonts w:ascii="Consolas" w:eastAsiaTheme="minorHAnsi" w:hAnsi="Consolas" w:cs="Consolas"/>
+          <w:color w:val="0000FF"/>
+          <w:sz w:val="19"/>
+          <w:szCs w:val="19"/>
+          <w14:ligatures w14:val="standardContextual"/>
+        </w:rPr>
+        <w:t>new</w:t>
+      </w:r>
+      <w:r>
+        <w:rPr>
+          <w:rFonts w:ascii="Consolas" w:eastAsiaTheme="minorHAnsi" w:hAnsi="Consolas" w:cs="Consolas"/>
+          <w:color w:val="000000"/>
+          <w:sz w:val="19"/>
+          <w:szCs w:val="19"/>
+          <w14:ligatures w14:val="standardContextual"/>
+        </w:rPr>
+        <w:t xml:space="preserve"> { id = item.Id })</w:t>
+      </w:r>
+      <w:r>
+        <w:rPr>
+          <w:rFonts w:ascii="Consolas" w:eastAsiaTheme="minorHAnsi" w:hAnsi="Consolas" w:cs="Consolas"/>
+          <w:color w:val="0000FF"/>
+          <w:sz w:val="19"/>
+          <w:szCs w:val="19"/>
+          <w14:ligatures w14:val="standardContextual"/>
+        </w:rPr>
+        <w:t>"</w:t>
+      </w:r>
+      <w:r>
+        <w:rPr>
+          <w:rFonts w:ascii="Consolas" w:eastAsiaTheme="minorHAnsi" w:hAnsi="Consolas" w:cs="Consolas"/>
+          <w:color w:val="000000"/>
+          <w:sz w:val="19"/>
+          <w:szCs w:val="19"/>
+          <w14:ligatures w14:val="standardContextual"/>
+        </w:rPr>
+        <w:t xml:space="preserve"> </w:t>
+      </w:r>
+      <w:r>
+        <w:rPr>
+          <w:rFonts w:ascii="Consolas" w:eastAsiaTheme="minorHAnsi" w:hAnsi="Consolas" w:cs="Consolas"/>
+          <w:color w:val="FF0000"/>
+          <w:sz w:val="19"/>
+          <w:szCs w:val="19"/>
+          <w14:ligatures w14:val="standardContextual"/>
+        </w:rPr>
+        <w:t>class</w:t>
+      </w:r>
+      <w:r>
+        <w:rPr>
+          <w:rFonts w:ascii="Consolas" w:eastAsiaTheme="minorHAnsi" w:hAnsi="Consolas" w:cs="Consolas"/>
+          <w:color w:val="0000FF"/>
+          <w:sz w:val="19"/>
+          <w:szCs w:val="19"/>
+          <w14:ligatures w14:val="standardContextual"/>
+        </w:rPr>
+        <w:t>="btn-sm btn-danger"&gt;</w:t>
+      </w:r>
+      <w:r>
+        <w:rPr>
+          <w:rFonts w:ascii="Consolas" w:eastAsiaTheme="minorHAnsi" w:hAnsi="Consolas" w:cs="Consolas"/>
+          <w:color w:val="000000"/>
+          <w:sz w:val="19"/>
+          <w:szCs w:val="19"/>
+          <w14:ligatures w14:val="standardContextual"/>
+        </w:rPr>
+        <w:t xml:space="preserve"> </w:t>
+      </w:r>
+      <w:r>
+        <w:rPr>
+          <w:rFonts w:ascii="Consolas" w:eastAsiaTheme="minorHAnsi" w:hAnsi="Consolas" w:cs="Consolas"/>
+          <w:color w:val="0000FF"/>
+          <w:sz w:val="19"/>
+          <w:szCs w:val="19"/>
+          <w14:ligatures w14:val="standardContextual"/>
+        </w:rPr>
+        <w:t>&lt;</w:t>
+      </w:r>
+      <w:r>
+        <w:rPr>
+          <w:rFonts w:ascii="Consolas" w:eastAsiaTheme="minorHAnsi" w:hAnsi="Consolas" w:cs="Consolas"/>
+          <w:color w:val="800000"/>
+          <w:sz w:val="19"/>
+          <w:szCs w:val="19"/>
+          <w14:ligatures w14:val="standardContextual"/>
+        </w:rPr>
+        <w:t>i</w:t>
+      </w:r>
+      <w:r>
+        <w:rPr>
+          <w:rFonts w:ascii="Consolas" w:eastAsiaTheme="minorHAnsi" w:hAnsi="Consolas" w:cs="Consolas"/>
+          <w:color w:val="000000"/>
+          <w:sz w:val="19"/>
+          <w:szCs w:val="19"/>
+          <w14:ligatures w14:val="standardContextual"/>
+        </w:rPr>
+        <w:t xml:space="preserve"> </w:t>
+      </w:r>
+      <w:r>
+        <w:rPr>
+          <w:rFonts w:ascii="Consolas" w:eastAsiaTheme="minorHAnsi" w:hAnsi="Consolas" w:cs="Consolas"/>
+          <w:color w:val="FF0000"/>
+          <w:sz w:val="19"/>
+          <w:szCs w:val="19"/>
+          <w14:ligatures w14:val="standardContextual"/>
+        </w:rPr>
+        <w:t>class</w:t>
+      </w:r>
+      <w:r>
+        <w:rPr>
+          <w:rFonts w:ascii="Consolas" w:eastAsiaTheme="minorHAnsi" w:hAnsi="Consolas" w:cs="Consolas"/>
+          <w:color w:val="0000FF"/>
+          <w:sz w:val="19"/>
+          <w:szCs w:val="19"/>
+          <w14:ligatures w14:val="standardContextual"/>
+        </w:rPr>
+        <w:t>="fa fa-trash"&gt;&lt;/</w:t>
+      </w:r>
+      <w:r>
+        <w:rPr>
+          <w:rFonts w:ascii="Consolas" w:eastAsiaTheme="minorHAnsi" w:hAnsi="Consolas" w:cs="Consolas"/>
+          <w:color w:val="800000"/>
+          <w:sz w:val="19"/>
+          <w:szCs w:val="19"/>
+          <w14:ligatures w14:val="standardContextual"/>
+        </w:rPr>
+        <w:t>i</w:t>
+      </w:r>
+      <w:r>
+        <w:rPr>
+          <w:rFonts w:ascii="Consolas" w:eastAsiaTheme="minorHAnsi" w:hAnsi="Consolas" w:cs="Consolas"/>
+          <w:color w:val="0000FF"/>
+          <w:sz w:val="19"/>
+          <w:szCs w:val="19"/>
+          <w14:ligatures w14:val="standardContextual"/>
+        </w:rPr>
+        <w:t>&gt;&lt;/</w:t>
+      </w:r>
+      <w:r>
+        <w:rPr>
+          <w:rFonts w:ascii="Consolas" w:eastAsiaTheme="minorHAnsi" w:hAnsi="Consolas" w:cs="Consolas"/>
+          <w:color w:val="800000"/>
+          <w:sz w:val="19"/>
+          <w:szCs w:val="19"/>
+          <w14:ligatures w14:val="standardContextual"/>
+        </w:rPr>
+        <w:t>a</w:t>
+      </w:r>
+      <w:r>
+        <w:rPr>
+          <w:rFonts w:ascii="Consolas" w:eastAsiaTheme="minorHAnsi" w:hAnsi="Consolas" w:cs="Consolas"/>
+          <w:color w:val="0000FF"/>
+          <w:sz w:val="19"/>
+          <w:szCs w:val="19"/>
+          <w14:ligatures w14:val="standardContextual"/>
+        </w:rPr>
+        <w:t>&gt;</w:t>
+      </w:r>
+    </w:p>
+    <w:p>
+      <w:pPr>
+        <w:autoSpaceDE w:val="0"/>
+        <w:autoSpaceDN w:val="0"/>
+        <w:adjustRightInd w:val="0"/>
+        <w:ind w:left="720" w:firstLine="720"/>
+        <w:rPr>
+          <w:rFonts w:ascii="Consolas" w:eastAsiaTheme="minorHAnsi" w:hAnsi="Consolas" w:cs="Consolas"/>
+          <w:color w:val="000000"/>
+          <w:sz w:val="19"/>
+          <w:szCs w:val="19"/>
+          <w14:ligatures w14:val="standardContextual"/>
+        </w:rPr>
+      </w:pPr>
+      <w:r>
+        <w:rPr>
+          <w:rFonts w:ascii="Consolas" w:eastAsiaTheme="minorHAnsi" w:hAnsi="Consolas" w:cs="Consolas"/>
+          <w:color w:val="000000"/>
+          <w:sz w:val="19"/>
+          <w:szCs w:val="19"/>
+          <w14:ligatures w14:val="standardContextual"/>
+        </w:rPr>
+        <w:t xml:space="preserve">  </w:t>
+      </w:r>
+      <w:r>
+        <w:rPr>
+          <w:rFonts w:ascii="Consolas" w:eastAsiaTheme="minorHAnsi" w:hAnsi="Consolas" w:cs="Consolas"/>
+          <w:color w:val="0000FF"/>
+          <w:sz w:val="19"/>
+          <w:szCs w:val="19"/>
+          <w14:ligatures w14:val="standardContextual"/>
+        </w:rPr>
+        <w:t>&lt;/</w:t>
+      </w:r>
+      <w:r>
+        <w:rPr>
+          <w:rFonts w:ascii="Consolas" w:eastAsiaTheme="minorHAnsi" w:hAnsi="Consolas" w:cs="Consolas"/>
+          <w:color w:val="800000"/>
+          <w:sz w:val="19"/>
+          <w:szCs w:val="19"/>
+          <w14:ligatures w14:val="standardContextual"/>
+        </w:rPr>
+        <w:t>td</w:t>
+      </w:r>
+      <w:r>
+        <w:rPr>
+          <w:rFonts w:ascii="Consolas" w:eastAsiaTheme="minorHAnsi" w:hAnsi="Consolas" w:cs="Consolas"/>
+          <w:color w:val="0000FF"/>
+          <w:sz w:val="19"/>
+          <w:szCs w:val="19"/>
+          <w14:ligatures w14:val="standardContextual"/>
+        </w:rPr>
+        <w:t>&gt;</w:t>
+      </w:r>
+    </w:p>
+    <w:p>
+      <w:pPr>
+        <w:autoSpaceDE w:val="0"/>
+        <w:autoSpaceDN w:val="0"/>
+        <w:adjustRightInd w:val="0"/>
+        <w:ind w:left="720" w:firstLine="720"/>
+        <w:rPr>
+          <w:rFonts w:ascii="Consolas" w:eastAsiaTheme="minorHAnsi" w:hAnsi="Consolas" w:cs="Consolas"/>
+          <w:color w:val="000000"/>
+          <w:sz w:val="19"/>
+          <w:szCs w:val="19"/>
+          <w14:ligatures w14:val="standardContextual"/>
+        </w:rPr>
+      </w:pPr>
+      <w:r>
+        <w:rPr>
+          <w:rFonts w:ascii="Consolas" w:eastAsiaTheme="minorHAnsi" w:hAnsi="Consolas" w:cs="Consolas"/>
+          <w:color w:val="0000FF"/>
+          <w:sz w:val="19"/>
+          <w:szCs w:val="19"/>
+          <w14:ligatures w14:val="standardContextual"/>
+        </w:rPr>
+        <w:t>&lt;/</w:t>
+      </w:r>
+      <w:r>
+        <w:rPr>
+          <w:rFonts w:ascii="Consolas" w:eastAsiaTheme="minorHAnsi" w:hAnsi="Consolas" w:cs="Consolas"/>
+          <w:color w:val="800000"/>
+          <w:sz w:val="19"/>
+          <w:szCs w:val="19"/>
+          <w14:ligatures w14:val="standardContextual"/>
+        </w:rPr>
+        <w:t>tr</w:t>
+      </w:r>
+      <w:r>
+        <w:rPr>
+          <w:rFonts w:ascii="Consolas" w:eastAsiaTheme="minorHAnsi" w:hAnsi="Consolas" w:cs="Consolas"/>
+          <w:color w:val="0000FF"/>
+          <w:sz w:val="19"/>
+          <w:szCs w:val="19"/>
+          <w14:ligatures w14:val="standardContextual"/>
+        </w:rPr>
+        <w:t>&gt;</w:t>
+      </w:r>
+    </w:p>
+    <w:p>
+      <w:pPr>
+        <w:autoSpaceDE w:val="0"/>
+        <w:autoSpaceDN w:val="0"/>
+        <w:adjustRightInd w:val="0"/>
+        <w:ind w:firstLine="720"/>
+        <w:rPr>
+          <w:rFonts w:ascii="Consolas" w:eastAsiaTheme="minorHAnsi" w:hAnsi="Consolas" w:cs="Consolas"/>
+          <w:color w:val="000000"/>
+          <w:sz w:val="19"/>
+          <w:szCs w:val="19"/>
+          <w14:ligatures w14:val="standardContextual"/>
+        </w:rPr>
+      </w:pPr>
+      <w:r>
+        <w:rPr>
+          <w:rFonts w:ascii="Consolas" w:eastAsiaTheme="minorHAnsi" w:hAnsi="Consolas" w:cs="Consolas"/>
+          <w:color w:val="000000"/>
+          <w:sz w:val="19"/>
+          <w:szCs w:val="19"/>
+          <w14:ligatures w14:val="standardContextual"/>
+        </w:rPr>
+        <w:t xml:space="preserve">     </w:t>
+      </w:r>
+      <w:r>
+        <w:rPr>
+          <w:rFonts w:ascii="Consolas" w:eastAsiaTheme="minorHAnsi" w:hAnsi="Consolas" w:cs="Consolas"/>
+          <w:color w:val="000000"/>
+          <w:sz w:val="19"/>
+          <w:szCs w:val="19"/>
+          <w14:ligatures w14:val="standardContextual"/>
+        </w:rPr>
+        <w:t>}</w:t>
+      </w:r>
+    </w:p>
+    <w:p>
+      <w:pPr>
+        <w:autoSpaceDE w:val="0"/>
+        <w:autoSpaceDN w:val="0"/>
+        <w:adjustRightInd w:val="0"/>
+        <w:ind w:firstLine="720"/>
+        <w:rPr>
+          <w:rFonts w:ascii="Consolas" w:eastAsiaTheme="minorHAnsi" w:hAnsi="Consolas" w:cs="Consolas"/>
+          <w:color w:val="000000"/>
+          <w:sz w:val="19"/>
+          <w:szCs w:val="19"/>
+          <w14:ligatures w14:val="standardContextual"/>
+        </w:rPr>
+      </w:pPr>
+      <w:r>
+        <w:rPr>
+          <w:rFonts w:ascii="Consolas" w:eastAsiaTheme="minorHAnsi" w:hAnsi="Consolas" w:cs="Consolas"/>
+          <w:color w:val="000000"/>
+          <w:sz w:val="19"/>
+          <w:szCs w:val="19"/>
+          <w14:ligatures w14:val="standardContextual"/>
+        </w:rPr>
+        <w:t xml:space="preserve">   </w:t>
+      </w:r>
+      <w:r>
+        <w:rPr>
+          <w:rFonts w:ascii="Consolas" w:eastAsiaTheme="minorHAnsi" w:hAnsi="Consolas" w:cs="Consolas"/>
+          <w:color w:val="0000FF"/>
+          <w:sz w:val="19"/>
+          <w:szCs w:val="19"/>
+          <w14:ligatures w14:val="standardContextual"/>
+        </w:rPr>
+        <w:t>&lt;/</w:t>
+      </w:r>
+      <w:r>
+        <w:rPr>
+          <w:rFonts w:ascii="Consolas" w:eastAsiaTheme="minorHAnsi" w:hAnsi="Consolas" w:cs="Consolas"/>
+          <w:color w:val="800000"/>
+          <w:sz w:val="19"/>
+          <w:szCs w:val="19"/>
+          <w14:ligatures w14:val="standardContextual"/>
+        </w:rPr>
+        <w:t>tbody</w:t>
+      </w:r>
+      <w:r>
+        <w:rPr>
+          <w:rFonts w:ascii="Consolas" w:eastAsiaTheme="minorHAnsi" w:hAnsi="Consolas" w:cs="Consolas"/>
+          <w:color w:val="0000FF"/>
+          <w:sz w:val="19"/>
+          <w:szCs w:val="19"/>
+          <w14:ligatures w14:val="standardContextual"/>
+        </w:rPr>
+        <w:t>&gt;</w:t>
+      </w:r>
+    </w:p>
+    <w:p>
+      <w:pPr>
+        <w:autoSpaceDE w:val="0"/>
+        <w:autoSpaceDN w:val="0"/>
+        <w:adjustRightInd w:val="0"/>
+        <w:ind w:firstLine="720"/>
+        <w:rPr>
+          <w:rFonts w:ascii="Consolas" w:eastAsiaTheme="minorHAnsi" w:hAnsi="Consolas" w:cs="Consolas"/>
+          <w:color w:val="000000"/>
+          <w:sz w:val="19"/>
+          <w:szCs w:val="19"/>
+          <w14:ligatures w14:val="standardContextual"/>
+        </w:rPr>
+      </w:pPr>
+      <w:r>
+        <w:rPr>
+          <w:rFonts w:ascii="Consolas" w:eastAsiaTheme="minorHAnsi" w:hAnsi="Consolas" w:cs="Consolas"/>
+          <w:color w:val="000000"/>
+          <w:sz w:val="19"/>
+          <w:szCs w:val="19"/>
+          <w14:ligatures w14:val="standardContextual"/>
+        </w:rPr>
+        <w:t xml:space="preserve"> </w:t>
+      </w:r>
+      <w:r>
+        <w:rPr>
+          <w:rFonts w:ascii="Consolas" w:eastAsiaTheme="minorHAnsi" w:hAnsi="Consolas" w:cs="Consolas"/>
+          <w:color w:val="0000FF"/>
+          <w:sz w:val="19"/>
+          <w:szCs w:val="19"/>
+          <w14:ligatures w14:val="standardContextual"/>
+        </w:rPr>
+        <w:t>&lt;/</w:t>
+      </w:r>
+      <w:r>
+        <w:rPr>
+          <w:rFonts w:ascii="Consolas" w:eastAsiaTheme="minorHAnsi" w:hAnsi="Consolas" w:cs="Consolas"/>
+          <w:color w:val="800000"/>
+          <w:sz w:val="19"/>
+          <w:szCs w:val="19"/>
+          <w14:ligatures w14:val="standardContextual"/>
+        </w:rPr>
+        <w:t>table</w:t>
+      </w:r>
+      <w:r>
+        <w:rPr>
+          <w:rFonts w:ascii="Consolas" w:eastAsiaTheme="minorHAnsi" w:hAnsi="Consolas" w:cs="Consolas"/>
+          <w:color w:val="0000FF"/>
+          <w:sz w:val="19"/>
+          <w:szCs w:val="19"/>
+          <w14:ligatures w14:val="standardContextual"/>
+        </w:rPr>
+        <w:t>&gt;</w:t>
+      </w:r>
+    </w:p>
+    <w:p>
+      <w:pPr>
+        <w:autoSpaceDE w:val="0"/>
+        <w:autoSpaceDN w:val="0"/>
+        <w:adjustRightInd w:val="0"/>
+        <w:ind w:firstLine="720"/>
+        <w:rPr>
+          <w:rFonts w:ascii="Consolas" w:eastAsiaTheme="minorHAnsi" w:hAnsi="Consolas" w:cs="Consolas"/>
+          <w:color w:val="000000"/>
+          <w:sz w:val="19"/>
+          <w:szCs w:val="19"/>
+          <w14:ligatures w14:val="standardContextual"/>
+        </w:rPr>
+      </w:pPr>
+      <w:r>
+        <w:rPr>
+          <w:rFonts w:ascii="Consolas" w:eastAsiaTheme="minorHAnsi" w:hAnsi="Consolas" w:cs="Consolas"/>
+          <w:color w:val="0000FF"/>
+          <w:sz w:val="19"/>
+          <w:szCs w:val="19"/>
+          <w14:ligatures w14:val="standardContextual"/>
+        </w:rPr>
+        <w:t>&lt;/</w:t>
+      </w:r>
+      <w:r>
+        <w:rPr>
+          <w:rFonts w:ascii="Consolas" w:eastAsiaTheme="minorHAnsi" w:hAnsi="Consolas" w:cs="Consolas"/>
+          <w:color w:val="800000"/>
+          <w:sz w:val="19"/>
+          <w:szCs w:val="19"/>
+          <w14:ligatures w14:val="standardContextual"/>
+        </w:rPr>
+        <w:t>div</w:t>
+      </w:r>
+      <w:r>
+        <w:rPr>
+          <w:rFonts w:ascii="Consolas" w:eastAsiaTheme="minorHAnsi" w:hAnsi="Consolas" w:cs="Consolas"/>
+          <w:color w:val="0000FF"/>
+          <w:sz w:val="19"/>
+          <w:szCs w:val="19"/>
+          <w14:ligatures w14:val="standardContextual"/>
+        </w:rPr>
+        <w:t>&gt;</w:t>
+      </w:r>
+      <w:r>
+        <w:rPr>
+          <w:rFonts w:ascii="Consolas" w:eastAsiaTheme="minorHAnsi" w:hAnsi="Consolas" w:cs="Consolas"/>
+          <w:color w:val="006400"/>
+          <w:sz w:val="19"/>
+          <w:szCs w:val="19"/>
+          <w14:ligatures w14:val="standardContextual"/>
+        </w:rPr>
+        <w:t>&lt;!-- /.card-body --&gt;</w:t>
+      </w:r>
+    </w:p>
+    <w:p>
+      <w:pPr>
+        <w:autoSpaceDE w:val="0"/>
+        <w:autoSpaceDN w:val="0"/>
+        <w:adjustRightInd w:val="0"/>
+        <w:rPr>
+          <w:rFonts w:ascii="Consolas" w:eastAsiaTheme="minorHAnsi" w:hAnsi="Consolas" w:cs="Consolas"/>
+          <w:color w:val="000000"/>
+          <w:sz w:val="19"/>
+          <w:szCs w:val="19"/>
+          <w14:ligatures w14:val="standardContextual"/>
+        </w:rPr>
+      </w:pPr>
+      <w:r>
+        <w:rPr>
+          <w:rFonts w:ascii="Consolas" w:eastAsiaTheme="minorHAnsi" w:hAnsi="Consolas" w:cs="Consolas"/>
+          <w:color w:val="000000"/>
+          <w:sz w:val="19"/>
+          <w:szCs w:val="19"/>
+          <w14:ligatures w14:val="standardContextual"/>
+        </w:rPr>
+        <w:t xml:space="preserve">    </w:t>
+      </w:r>
+      <w:r>
+        <w:rPr>
+          <w:rFonts w:ascii="Consolas" w:eastAsiaTheme="minorHAnsi" w:hAnsi="Consolas" w:cs="Consolas"/>
+          <w:color w:val="0000FF"/>
+          <w:sz w:val="19"/>
+          <w:szCs w:val="19"/>
+          <w14:ligatures w14:val="standardContextual"/>
+        </w:rPr>
+        <w:t>&lt;/</w:t>
+      </w:r>
+      <w:r>
+        <w:rPr>
+          <w:rFonts w:ascii="Consolas" w:eastAsiaTheme="minorHAnsi" w:hAnsi="Consolas" w:cs="Consolas"/>
+          <w:color w:val="800000"/>
+          <w:sz w:val="19"/>
+          <w:szCs w:val="19"/>
+          <w14:ligatures w14:val="standardContextual"/>
+        </w:rPr>
+        <w:t>div</w:t>
+      </w:r>
+      <w:r>
+        <w:rPr>
+          <w:rFonts w:ascii="Consolas" w:eastAsiaTheme="minorHAnsi" w:hAnsi="Consolas" w:cs="Consolas"/>
+          <w:color w:val="0000FF"/>
+          <w:sz w:val="19"/>
+          <w:szCs w:val="19"/>
+          <w14:ligatures w14:val="standardContextual"/>
+        </w:rPr>
+        <w:t>&gt;</w:t>
+      </w:r>
+      <w:r>
+        <w:rPr>
+          <w:rFonts w:ascii="Consolas" w:eastAsiaTheme="minorHAnsi" w:hAnsi="Consolas" w:cs="Consolas"/>
+          <w:color w:val="006400"/>
+          <w:sz w:val="19"/>
+          <w:szCs w:val="19"/>
+          <w14:ligatures w14:val="standardContextual"/>
+        </w:rPr>
+        <w:t>&lt;!-- /.card --&gt;</w:t>
+      </w:r>
+    </w:p>
+    <w:p>
+      <w:pPr>
+        <w:autoSpaceDE w:val="0"/>
+        <w:autoSpaceDN w:val="0"/>
+        <w:adjustRightInd w:val="0"/>
+        <w:rPr>
+          <w:rFonts w:ascii="Consolas" w:eastAsiaTheme="minorHAnsi" w:hAnsi="Consolas" w:cs="Consolas"/>
+          <w:color w:val="000000"/>
+          <w:sz w:val="19"/>
+          <w:szCs w:val="19"/>
+          <w14:ligatures w14:val="standardContextual"/>
+        </w:rPr>
+      </w:pPr>
+      <w:r>
+        <w:rPr>
+          <w:rFonts w:ascii="Consolas" w:eastAsiaTheme="minorHAnsi" w:hAnsi="Consolas" w:cs="Consolas"/>
+          <w:color w:val="000000"/>
+          <w:sz w:val="19"/>
+          <w:szCs w:val="19"/>
+          <w14:ligatures w14:val="standardContextual"/>
+        </w:rPr>
+        <w:t xml:space="preserve">  </w:t>
+      </w:r>
+      <w:r>
+        <w:rPr>
+          <w:rFonts w:ascii="Consolas" w:eastAsiaTheme="minorHAnsi" w:hAnsi="Consolas" w:cs="Consolas"/>
+          <w:color w:val="0000FF"/>
+          <w:sz w:val="19"/>
+          <w:szCs w:val="19"/>
+          <w14:ligatures w14:val="standardContextual"/>
+        </w:rPr>
+        <w:t>&lt;/</w:t>
+      </w:r>
+      <w:r>
+        <w:rPr>
+          <w:rFonts w:ascii="Consolas" w:eastAsiaTheme="minorHAnsi" w:hAnsi="Consolas" w:cs="Consolas"/>
+          <w:color w:val="800000"/>
+          <w:sz w:val="19"/>
+          <w:szCs w:val="19"/>
+          <w14:ligatures w14:val="standardContextual"/>
+        </w:rPr>
+        <w:t>section</w:t>
+      </w:r>
+      <w:r>
+        <w:rPr>
+          <w:rFonts w:ascii="Consolas" w:eastAsiaTheme="minorHAnsi" w:hAnsi="Consolas" w:cs="Consolas"/>
+          <w:color w:val="0000FF"/>
+          <w:sz w:val="19"/>
+          <w:szCs w:val="19"/>
+          <w14:ligatures w14:val="standardContextual"/>
+        </w:rPr>
+        <w:t>&gt;</w:t>
+      </w:r>
+      <w:r>
+        <w:rPr>
+          <w:rFonts w:ascii="Consolas" w:eastAsiaTheme="minorHAnsi" w:hAnsi="Consolas" w:cs="Consolas"/>
+          <w:color w:val="006400"/>
+          <w:sz w:val="19"/>
+          <w:szCs w:val="19"/>
+          <w14:ligatures w14:val="standardContextual"/>
+        </w:rPr>
+        <w:t>&lt;!-- /.content --&gt;</w:t>
+      </w:r>
+    </w:p>
+    <w:p>
+      <w:pPr>
+        <w:autoSpaceDE w:val="0"/>
+        <w:autoSpaceDN w:val="0"/>
+        <w:adjustRightInd w:val="0"/>
+        <w:rPr>
+          <w:rFonts w:ascii="Consolas" w:eastAsiaTheme="minorHAnsi" w:hAnsi="Consolas" w:cs="Consolas"/>
+          <w:color w:val="000000"/>
+          <w:sz w:val="19"/>
+          <w:szCs w:val="19"/>
+          <w14:ligatures w14:val="standardContextual"/>
+        </w:rPr>
+      </w:pPr>
+      <w:r>
+        <w:rPr>
+          <w:rFonts w:ascii="Consolas" w:eastAsiaTheme="minorHAnsi" w:hAnsi="Consolas" w:cs="Consolas"/>
+          <w:color w:val="0000FF"/>
+          <w:sz w:val="19"/>
+          <w:szCs w:val="19"/>
+          <w14:ligatures w14:val="standardContextual"/>
+        </w:rPr>
+        <w:t>&lt;/</w:t>
+      </w:r>
+      <w:r>
+        <w:rPr>
+          <w:rFonts w:ascii="Consolas" w:eastAsiaTheme="minorHAnsi" w:hAnsi="Consolas" w:cs="Consolas"/>
+          <w:color w:val="800000"/>
+          <w:sz w:val="19"/>
+          <w:szCs w:val="19"/>
+          <w14:ligatures w14:val="standardContextual"/>
+        </w:rPr>
+        <w:t>div</w:t>
+      </w:r>
+      <w:r>
+        <w:rPr>
+          <w:rFonts w:ascii="Consolas" w:eastAsiaTheme="minorHAnsi" w:hAnsi="Consolas" w:cs="Consolas"/>
+          <w:color w:val="0000FF"/>
+          <w:sz w:val="19"/>
+          <w:szCs w:val="19"/>
+          <w14:ligatures w14:val="standardContextual"/>
+        </w:rPr>
+        <w:t>&gt;</w:t>
+      </w:r>
+      <w:r>
+        <w:rPr>
+          <w:rFonts w:ascii="Consolas" w:eastAsiaTheme="minorHAnsi" w:hAnsi="Consolas" w:cs="Consolas"/>
+          <w:color w:val="006400"/>
+          <w:sz w:val="19"/>
+          <w:szCs w:val="19"/>
+          <w14:ligatures w14:val="standardContextual"/>
+        </w:rPr>
+        <w:t>&lt;!-- /.content-wrapper --&gt;</w:t>
+      </w:r>
+    </w:p>
+    <w:p>
+      <w:pPr>
         <w:rPr>
           <w:rFonts w:eastAsiaTheme="minorHAnsi"/>
         </w:rPr>
@@ -3522,8 +8786,9 @@
           <w:noProof/>
           <w14:ligatures w14:val="standardContextual"/>
         </w:rPr>
+        <w:lastRenderedPageBreak/>
         <w:drawing>
-          <wp:inline distT="0" distB="0" distL="0" distR="0" wp14:anchorId="3BBC4079" wp14:editId="525B38D0">
+          <wp:inline distT="0" distB="0" distL="0" distR="0" wp14:anchorId="527AC32C" wp14:editId="163D11AD">
             <wp:extent cx="6300470" cy="1765300"/>
             <wp:effectExtent l="0" t="0" r="5080" b="6350"/>
             <wp:docPr id="4" name="Picture 4"/>
@@ -3591,6 +8856,8 @@
           <w:rFonts w:eastAsiaTheme="minorHAnsi"/>
         </w:rPr>
       </w:pPr>
+      <w:bookmarkStart w:id="0" w:name="_GoBack"/>
+      <w:bookmarkEnd w:id="0"/>
       <w:r>
         <w:rPr>
           <w:rFonts w:eastAsiaTheme="minorHAnsi"/>
@@ -14135,7 +19402,6 @@
           <w:rFonts w:eastAsiaTheme="minorHAnsi"/>
         </w:rPr>
       </w:pPr>
-      <w:bookmarkStart w:id="0" w:name="_GoBack"/>
       <w:r>
         <w:rPr>
           <w:rFonts w:eastAsiaTheme="minorHAnsi"/>
@@ -14184,7 +19450,6 @@
           </wp:inline>
         </w:drawing>
       </w:r>
-      <w:bookmarkEnd w:id="0"/>
     </w:p>
     <w:p>
       <w:pPr>
@@ -15683,7 +20948,7 @@
 </file>
 
 <file path=customXml/itemProps1.xml><?xml version="1.0" encoding="utf-8"?>
-<ds:datastoreItem xmlns:ds="http://schemas.openxmlformats.org/officeDocument/2006/customXml" ds:itemID="{E53B5A5E-05BA-4224-A6E4-7210A63D040B}">
+<ds:datastoreItem xmlns:ds="http://schemas.openxmlformats.org/officeDocument/2006/customXml" ds:itemID="{7DB48AD4-5D5E-435F-9E5C-AF1004FD0864}">
   <ds:schemaRefs>
     <ds:schemaRef ds:uri="http://schemas.openxmlformats.org/officeDocument/2006/bibliography"/>
   </ds:schemaRefs>
